--- a/Documentation/Pre_Production_Docs/Omni_ProductionPlan.docx
+++ b/Documentation/Pre_Production_Docs/Omni_ProductionPlan.docx
@@ -361,6 +361,7 @@
                                   <w:dataBinding w:prefixMappings="xmlns:ns0='http://purl.org/dc/elements/1.1/' xmlns:ns1='http://schemas.openxmlformats.org/package/2006/metadata/core-properties' " w:xpath="/ns1:coreProperties[1]/ns0:creator[1]" w:storeItemID="{6C3C8BC8-F283-45AE-878A-BAB7291924A1}"/>
                                   <w:text/>
                                 </w:sdtPr>
+                                <w:sdtEndPr/>
                                 <w:sdtContent>
                                   <w:p>
                                     <w:pPr>
@@ -407,6 +408,7 @@
                                     <w:dataBinding w:prefixMappings="xmlns:ns0='http://schemas.microsoft.com/office/2006/coverPageProps' " w:xpath="/ns0:CoverPageProperties[1]/ns0:CompanyEmail[1]" w:storeItemID="{55AF091B-3C7A-41E3-B477-F2FDAA23CFDA}"/>
                                     <w:text/>
                                   </w:sdtPr>
+                                  <w:sdtEndPr/>
                                   <w:sdtContent>
                                     <w:r>
                                       <w:rPr>
@@ -461,6 +463,7 @@
                             <w:dataBinding w:prefixMappings="xmlns:ns0='http://purl.org/dc/elements/1.1/' xmlns:ns1='http://schemas.openxmlformats.org/package/2006/metadata/core-properties' " w:xpath="/ns1:coreProperties[1]/ns0:creator[1]" w:storeItemID="{6C3C8BC8-F283-45AE-878A-BAB7291924A1}"/>
                             <w:text/>
                           </w:sdtPr>
+                          <w:sdtEndPr/>
                           <w:sdtContent>
                             <w:p>
                               <w:pPr>
@@ -507,6 +510,7 @@
                               <w:dataBinding w:prefixMappings="xmlns:ns0='http://schemas.microsoft.com/office/2006/coverPageProps' " w:xpath="/ns0:CoverPageProperties[1]/ns0:CompanyEmail[1]" w:storeItemID="{55AF091B-3C7A-41E3-B477-F2FDAA23CFDA}"/>
                               <w:text/>
                             </w:sdtPr>
+                            <w:sdtEndPr/>
                             <w:sdtContent>
                               <w:r>
                                 <w:rPr>
@@ -622,6 +626,7 @@
                                   <w:dataBinding w:prefixMappings="xmlns:ns0='http://schemas.microsoft.com/office/2006/coverPageProps' " w:xpath="/ns0:CoverPageProperties[1]/ns0:Abstract[1]" w:storeItemID="{55AF091B-3C7A-41E3-B477-F2FDAA23CFDA}"/>
                                   <w:text w:multiLine="1"/>
                                 </w:sdtPr>
+                                <w:sdtEndPr/>
                                 <w:sdtContent>
                                   <w:p>
                                     <w:pPr>
@@ -701,6 +706,7 @@
                             <w:dataBinding w:prefixMappings="xmlns:ns0='http://schemas.microsoft.com/office/2006/coverPageProps' " w:xpath="/ns0:CoverPageProperties[1]/ns0:Abstract[1]" w:storeItemID="{55AF091B-3C7A-41E3-B477-F2FDAA23CFDA}"/>
                             <w:text w:multiLine="1"/>
                           </w:sdtPr>
+                          <w:sdtEndPr/>
                           <w:sdtContent>
                             <w:p>
                               <w:pPr>
@@ -830,7 +836,7 @@
                                         <w:sz w:val="64"/>
                                         <w:szCs w:val="64"/>
                                       </w:rPr>
-                                      <w:t xml:space="preserve">Production Plan </w:t>
+                                      <w:t>Production Plan</w:t>
                                     </w:r>
                                   </w:sdtContent>
                                 </w:sdt>
@@ -848,6 +854,7 @@
                                   <w:dataBinding w:prefixMappings="xmlns:ns0='http://purl.org/dc/elements/1.1/' xmlns:ns1='http://schemas.openxmlformats.org/package/2006/metadata/core-properties' " w:xpath="/ns1:coreProperties[1]/ns0:subject[1]" w:storeItemID="{6C3C8BC8-F283-45AE-878A-BAB7291924A1}"/>
                                   <w:text/>
                                 </w:sdtPr>
+                                <w:sdtEndPr/>
                                 <w:sdtContent>
                                   <w:p>
                                     <w:pPr>
@@ -931,7 +938,7 @@
                                   <w:sz w:val="64"/>
                                   <w:szCs w:val="64"/>
                                 </w:rPr>
-                                <w:t xml:space="preserve">Production Plan </w:t>
+                                <w:t>Production Plan</w:t>
                               </w:r>
                             </w:sdtContent>
                           </w:sdt>
@@ -949,6 +956,7 @@
                             <w:dataBinding w:prefixMappings="xmlns:ns0='http://purl.org/dc/elements/1.1/' xmlns:ns1='http://schemas.openxmlformats.org/package/2006/metadata/core-properties' " w:xpath="/ns1:coreProperties[1]/ns0:subject[1]" w:storeItemID="{6C3C8BC8-F283-45AE-878A-BAB7291924A1}"/>
                             <w:text/>
                           </w:sdtPr>
+                          <w:sdtEndPr/>
                           <w:sdtContent>
                             <w:p>
                               <w:pPr>
@@ -1065,6 +1073,13 @@
     </w:sdt>
     <w:sdt>
       <w:sdtPr>
+        <w:rPr>
+          <w:rFonts w:asciiTheme="minorHAnsi" w:eastAsiaTheme="minorHAnsi" w:hAnsiTheme="minorHAnsi" w:cstheme="minorBidi"/>
+          <w:color w:val="auto"/>
+          <w:sz w:val="22"/>
+          <w:szCs w:val="22"/>
+          <w:lang w:val="en-AU"/>
+        </w:rPr>
         <w:id w:val="83275020"/>
         <w:docPartObj>
           <w:docPartGallery w:val="Table of Contents"/>
@@ -1073,14 +1088,9 @@
       </w:sdtPr>
       <w:sdtEndPr>
         <w:rPr>
-          <w:rFonts w:asciiTheme="minorHAnsi" w:eastAsiaTheme="minorHAnsi" w:hAnsiTheme="minorHAnsi" w:cstheme="minorBidi"/>
           <w:b/>
           <w:bCs/>
           <w:noProof/>
-          <w:color w:val="auto"/>
-          <w:sz w:val="22"/>
-          <w:szCs w:val="22"/>
-          <w:lang w:val="en-AU"/>
         </w:rPr>
       </w:sdtEndPr>
       <w:sdtContent>
@@ -1093,17 +1103,33 @@
           </w:r>
         </w:p>
         <w:p>
-          <w:fldSimple w:instr=" TOC \o &quot;1-3&quot; \h \z \u ">
-            <w:r>
-              <w:rPr>
-                <w:b/>
-                <w:bCs/>
-                <w:noProof/>
-                <w:lang w:val="en-US"/>
-              </w:rPr>
-              <w:t>No table of contents entries found.</w:t>
-            </w:r>
-          </w:fldSimple>
+          <w:r>
+            <w:fldChar w:fldCharType="begin"/>
+          </w:r>
+          <w:r>
+            <w:instrText xml:space="preserve"> TOC \o "1-3" \h \z \u </w:instrText>
+          </w:r>
+          <w:r>
+            <w:fldChar w:fldCharType="separate"/>
+          </w:r>
+          <w:r>
+            <w:rPr>
+              <w:b/>
+              <w:bCs/>
+              <w:noProof/>
+              <w:lang w:val="en-US"/>
+            </w:rPr>
+            <w:t>No table of contents entries found.</w:t>
+          </w:r>
+          <w:r>
+            <w:rPr>
+              <w:b/>
+              <w:bCs/>
+              <w:noProof/>
+              <w:lang w:val="en-US"/>
+            </w:rPr>
+            <w:fldChar w:fldCharType="end"/>
+          </w:r>
         </w:p>
       </w:sdtContent>
     </w:sdt>
@@ -1189,6 +1215,9 @@
           </w:tcPr>
           <w:p>
             <w:r>
+              <w:t xml:space="preserve">Game </w:t>
+            </w:r>
+            <w:r>
               <w:t>Designer</w:t>
             </w:r>
           </w:p>
@@ -1222,6 +1251,9 @@
           </w:tcPr>
           <w:p>
             <w:r>
+              <w:t xml:space="preserve">Game </w:t>
+            </w:r>
+            <w:r>
               <w:t>Programmer</w:t>
             </w:r>
           </w:p>
@@ -1249,6 +1281,9 @@
             <w:tcW w:w="3005" w:type="dxa"/>
           </w:tcPr>
           <w:p>
+            <w:r>
+              <w:t xml:space="preserve">Character &amp; UI </w:t>
+            </w:r>
             <w:r>
               <w:t>Artist</w:t>
             </w:r>
@@ -1286,6 +1321,9 @@
           </w:tcPr>
           <w:p>
             <w:r>
+              <w:t xml:space="preserve">Tech </w:t>
+            </w:r>
+            <w:r>
               <w:t>Artist</w:t>
             </w:r>
           </w:p>
@@ -1314,6 +1352,9 @@
           </w:tcPr>
           <w:p>
             <w:r>
+              <w:t xml:space="preserve">Environmental &amp; Foliage </w:t>
+            </w:r>
+            <w:r>
               <w:t xml:space="preserve">Artist </w:t>
             </w:r>
           </w:p>
@@ -1341,6 +1382,9 @@
             <w:tcW w:w="3005" w:type="dxa"/>
           </w:tcPr>
           <w:p>
+            <w:r>
+              <w:t xml:space="preserve">Generalist </w:t>
+            </w:r>
             <w:r>
               <w:t xml:space="preserve">Artist </w:t>
             </w:r>

--- a/Documentation/Pre_Production_Docs/Omni_ProductionPlan.docx
+++ b/Documentation/Pre_Production_Docs/Omni_ProductionPlan.docx
@@ -225,7 +225,7 @@
                                 <a:avLst/>
                               </a:prstGeom>
                               <a:blipFill>
-                                <a:blip r:embed="rId6"/>
+                                <a:blip r:embed="rId7"/>
                                 <a:stretch>
                                   <a:fillRect r="-7574"/>
                                 </a:stretch>
@@ -277,7 +277,7 @@
                       <v:path arrowok="t" o:connecttype="custom" o:connectlocs="0,0;7315200,0;7315200,1130373;3620757,733885;0,1092249;0,0" o:connectangles="0,0,0,0,0,0"/>
                     </v:shape>
                     <v:rect id="Rectangle 151" o:spid="_x0000_s1028" style="position:absolute;width:73152;height:12161;visibility:visible;mso-wrap-style:square;v-text-anchor:middle" o:gfxdata="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" stroked="f" strokeweight="1pt">
-                      <v:fill r:id="rId7" o:title="" recolor="t" rotate="t" type="frame"/>
+                      <v:fill r:id="rId8" o:title="" recolor="t" rotate="t" type="frame"/>
                     </v:rect>
                     <w10:wrap anchorx="page" anchory="page"/>
                   </v:group>
@@ -610,7 +610,23 @@
                                     <w:sz w:val="28"/>
                                     <w:szCs w:val="28"/>
                                   </w:rPr>
-                                  <w:t xml:space="preserve">Version 1.0 </w:t>
+                                  <w:t>Version 1.</w:t>
+                                </w:r>
+                                <w:r>
+                                  <w:rPr>
+                                    <w:color w:val="4472C4" w:themeColor="accent1"/>
+                                    <w:sz w:val="28"/>
+                                    <w:szCs w:val="28"/>
+                                  </w:rPr>
+                                  <w:t>1</w:t>
+                                </w:r>
+                                <w:r>
+                                  <w:rPr>
+                                    <w:color w:val="4472C4" w:themeColor="accent1"/>
+                                    <w:sz w:val="28"/>
+                                    <w:szCs w:val="28"/>
+                                  </w:rPr>
+                                  <w:t xml:space="preserve"> </w:t>
                                 </w:r>
                               </w:p>
                               <w:sdt>
@@ -645,6 +661,15 @@
                                         <w:szCs w:val="20"/>
                                       </w:rPr>
                                       <w:t>Last Edited by Mitchell Sayer</w:t>
+                                    </w:r>
+                                    <w:r>
+                                      <w:rPr>
+                                        <w:color w:val="595959" w:themeColor="text1" w:themeTint="A6"/>
+                                        <w:sz w:val="20"/>
+                                        <w:szCs w:val="20"/>
+                                      </w:rPr>
+                                      <w:br/>
+                                      <w:t>02/08/20</w:t>
                                     </w:r>
                                   </w:p>
                                 </w:sdtContent>
@@ -690,7 +715,23 @@
                               <w:sz w:val="28"/>
                               <w:szCs w:val="28"/>
                             </w:rPr>
-                            <w:t xml:space="preserve">Version 1.0 </w:t>
+                            <w:t>Version 1.</w:t>
+                          </w:r>
+                          <w:r>
+                            <w:rPr>
+                              <w:color w:val="4472C4" w:themeColor="accent1"/>
+                              <w:sz w:val="28"/>
+                              <w:szCs w:val="28"/>
+                            </w:rPr>
+                            <w:t>1</w:t>
+                          </w:r>
+                          <w:r>
+                            <w:rPr>
+                              <w:color w:val="4472C4" w:themeColor="accent1"/>
+                              <w:sz w:val="28"/>
+                              <w:szCs w:val="28"/>
+                            </w:rPr>
+                            <w:t xml:space="preserve"> </w:t>
                           </w:r>
                         </w:p>
                         <w:sdt>
@@ -725,6 +766,15 @@
                                   <w:szCs w:val="20"/>
                                 </w:rPr>
                                 <w:t>Last Edited by Mitchell Sayer</w:t>
+                              </w:r>
+                              <w:r>
+                                <w:rPr>
+                                  <w:color w:val="595959" w:themeColor="text1" w:themeTint="A6"/>
+                                  <w:sz w:val="20"/>
+                                  <w:szCs w:val="20"/>
+                                </w:rPr>
+                                <w:br/>
+                                <w:t>02/08/20</w:t>
                               </w:r>
                             </w:p>
                           </w:sdtContent>
@@ -1020,11 +1070,11 @@
                         <pic:cNvPicPr/>
                       </pic:nvPicPr>
                       <pic:blipFill>
-                        <a:blip r:embed="rId8">
+                        <a:blip r:embed="rId9">
                           <a:extLst>
                             <a:ext uri="{BEBA8EAE-BF5A-486C-A8C5-ECC9F3942E4B}">
                               <a14:imgProps xmlns:a14="http://schemas.microsoft.com/office/drawing/2010/main">
-                                <a14:imgLayer r:embed="rId9">
+                                <a14:imgLayer r:embed="rId10">
                                   <a14:imgEffect>
                                     <a14:colorTemperature colorTemp="4700"/>
                                   </a14:imgEffect>
@@ -1103,6 +1153,17 @@
           </w:r>
         </w:p>
         <w:p>
+          <w:pPr>
+            <w:pStyle w:val="TOC1"/>
+            <w:tabs>
+              <w:tab w:val="right" w:leader="dot" w:pos="9016"/>
+            </w:tabs>
+            <w:rPr>
+              <w:rFonts w:eastAsiaTheme="minorEastAsia"/>
+              <w:noProof/>
+              <w:lang w:eastAsia="en-AU"/>
+            </w:rPr>
+          </w:pPr>
           <w:r>
             <w:fldChar w:fldCharType="begin"/>
           </w:r>
@@ -1112,15 +1173,1045 @@
           <w:r>
             <w:fldChar w:fldCharType="separate"/>
           </w:r>
-          <w:r>
+          <w:hyperlink w:anchor="_Toc47293520" w:history="1">
+            <w:r>
+              <w:rPr>
+                <w:rStyle w:val="Hyperlink"/>
+                <w:noProof/>
+              </w:rPr>
+              <w:t>Tasks, Responsibilities and Assets</w:t>
+            </w:r>
+            <w:r>
+              <w:rPr>
+                <w:noProof/>
+                <w:webHidden/>
+              </w:rPr>
+              <w:tab/>
+            </w:r>
+            <w:r>
+              <w:rPr>
+                <w:noProof/>
+                <w:webHidden/>
+              </w:rPr>
+              <w:fldChar w:fldCharType="begin"/>
+            </w:r>
+            <w:r>
+              <w:rPr>
+                <w:noProof/>
+                <w:webHidden/>
+              </w:rPr>
+              <w:instrText xml:space="preserve"> PAGEREF _Toc47293520 \h </w:instrText>
+            </w:r>
+            <w:r>
+              <w:rPr>
+                <w:noProof/>
+                <w:webHidden/>
+              </w:rPr>
+            </w:r>
+            <w:r>
+              <w:rPr>
+                <w:noProof/>
+                <w:webHidden/>
+              </w:rPr>
+              <w:fldChar w:fldCharType="separate"/>
+            </w:r>
+            <w:r>
+              <w:rPr>
+                <w:noProof/>
+                <w:webHidden/>
+              </w:rPr>
+              <w:t>2</w:t>
+            </w:r>
+            <w:r>
+              <w:rPr>
+                <w:noProof/>
+                <w:webHidden/>
+              </w:rPr>
+              <w:fldChar w:fldCharType="end"/>
+            </w:r>
+          </w:hyperlink>
+        </w:p>
+        <w:p>
+          <w:pPr>
+            <w:pStyle w:val="TOC2"/>
+            <w:tabs>
+              <w:tab w:val="right" w:leader="dot" w:pos="9016"/>
+            </w:tabs>
             <w:rPr>
-              <w:b/>
-              <w:bCs/>
+              <w:rFonts w:eastAsiaTheme="minorEastAsia"/>
               <w:noProof/>
-              <w:lang w:val="en-US"/>
+              <w:lang w:eastAsia="en-AU"/>
             </w:rPr>
-            <w:t>No table of contents entries found.</w:t>
-          </w:r>
+          </w:pPr>
+          <w:hyperlink w:anchor="_Toc47293521" w:history="1">
+            <w:r>
+              <w:rPr>
+                <w:rStyle w:val="Hyperlink"/>
+                <w:noProof/>
+              </w:rPr>
+              <w:t>Team Members &amp; Responsibilities</w:t>
+            </w:r>
+            <w:r>
+              <w:rPr>
+                <w:noProof/>
+                <w:webHidden/>
+              </w:rPr>
+              <w:tab/>
+            </w:r>
+            <w:r>
+              <w:rPr>
+                <w:noProof/>
+                <w:webHidden/>
+              </w:rPr>
+              <w:fldChar w:fldCharType="begin"/>
+            </w:r>
+            <w:r>
+              <w:rPr>
+                <w:noProof/>
+                <w:webHidden/>
+              </w:rPr>
+              <w:instrText xml:space="preserve"> PAGEREF _Toc47293521 \h </w:instrText>
+            </w:r>
+            <w:r>
+              <w:rPr>
+                <w:noProof/>
+                <w:webHidden/>
+              </w:rPr>
+            </w:r>
+            <w:r>
+              <w:rPr>
+                <w:noProof/>
+                <w:webHidden/>
+              </w:rPr>
+              <w:fldChar w:fldCharType="separate"/>
+            </w:r>
+            <w:r>
+              <w:rPr>
+                <w:noProof/>
+                <w:webHidden/>
+              </w:rPr>
+              <w:t>2</w:t>
+            </w:r>
+            <w:r>
+              <w:rPr>
+                <w:noProof/>
+                <w:webHidden/>
+              </w:rPr>
+              <w:fldChar w:fldCharType="end"/>
+            </w:r>
+          </w:hyperlink>
+        </w:p>
+        <w:p>
+          <w:pPr>
+            <w:pStyle w:val="TOC2"/>
+            <w:tabs>
+              <w:tab w:val="right" w:leader="dot" w:pos="9016"/>
+            </w:tabs>
+            <w:rPr>
+              <w:rFonts w:eastAsiaTheme="minorEastAsia"/>
+              <w:noProof/>
+              <w:lang w:eastAsia="en-AU"/>
+            </w:rPr>
+          </w:pPr>
+          <w:hyperlink w:anchor="_Toc47293522" w:history="1">
+            <w:r>
+              <w:rPr>
+                <w:rStyle w:val="Hyperlink"/>
+                <w:noProof/>
+              </w:rPr>
+              <w:t>Project Goals</w:t>
+            </w:r>
+            <w:r>
+              <w:rPr>
+                <w:noProof/>
+                <w:webHidden/>
+              </w:rPr>
+              <w:tab/>
+            </w:r>
+            <w:r>
+              <w:rPr>
+                <w:noProof/>
+                <w:webHidden/>
+              </w:rPr>
+              <w:fldChar w:fldCharType="begin"/>
+            </w:r>
+            <w:r>
+              <w:rPr>
+                <w:noProof/>
+                <w:webHidden/>
+              </w:rPr>
+              <w:instrText xml:space="preserve"> PAGEREF _Toc47293522 \h </w:instrText>
+            </w:r>
+            <w:r>
+              <w:rPr>
+                <w:noProof/>
+                <w:webHidden/>
+              </w:rPr>
+            </w:r>
+            <w:r>
+              <w:rPr>
+                <w:noProof/>
+                <w:webHidden/>
+              </w:rPr>
+              <w:fldChar w:fldCharType="separate"/>
+            </w:r>
+            <w:r>
+              <w:rPr>
+                <w:noProof/>
+                <w:webHidden/>
+              </w:rPr>
+              <w:t>2</w:t>
+            </w:r>
+            <w:r>
+              <w:rPr>
+                <w:noProof/>
+                <w:webHidden/>
+              </w:rPr>
+              <w:fldChar w:fldCharType="end"/>
+            </w:r>
+          </w:hyperlink>
+        </w:p>
+        <w:p>
+          <w:pPr>
+            <w:pStyle w:val="TOC2"/>
+            <w:tabs>
+              <w:tab w:val="right" w:leader="dot" w:pos="9016"/>
+            </w:tabs>
+            <w:rPr>
+              <w:rFonts w:eastAsiaTheme="minorEastAsia"/>
+              <w:noProof/>
+              <w:lang w:eastAsia="en-AU"/>
+            </w:rPr>
+          </w:pPr>
+          <w:hyperlink w:anchor="_Toc47293523" w:history="1">
+            <w:r>
+              <w:rPr>
+                <w:rStyle w:val="Hyperlink"/>
+                <w:noProof/>
+              </w:rPr>
+              <w:t>Project Burndown</w:t>
+            </w:r>
+            <w:r>
+              <w:rPr>
+                <w:noProof/>
+                <w:webHidden/>
+              </w:rPr>
+              <w:tab/>
+            </w:r>
+            <w:r>
+              <w:rPr>
+                <w:noProof/>
+                <w:webHidden/>
+              </w:rPr>
+              <w:fldChar w:fldCharType="begin"/>
+            </w:r>
+            <w:r>
+              <w:rPr>
+                <w:noProof/>
+                <w:webHidden/>
+              </w:rPr>
+              <w:instrText xml:space="preserve"> PAGEREF _Toc47293523 \h </w:instrText>
+            </w:r>
+            <w:r>
+              <w:rPr>
+                <w:noProof/>
+                <w:webHidden/>
+              </w:rPr>
+            </w:r>
+            <w:r>
+              <w:rPr>
+                <w:noProof/>
+                <w:webHidden/>
+              </w:rPr>
+              <w:fldChar w:fldCharType="separate"/>
+            </w:r>
+            <w:r>
+              <w:rPr>
+                <w:noProof/>
+                <w:webHidden/>
+              </w:rPr>
+              <w:t>3</w:t>
+            </w:r>
+            <w:r>
+              <w:rPr>
+                <w:noProof/>
+                <w:webHidden/>
+              </w:rPr>
+              <w:fldChar w:fldCharType="end"/>
+            </w:r>
+          </w:hyperlink>
+        </w:p>
+        <w:p>
+          <w:pPr>
+            <w:pStyle w:val="TOC2"/>
+            <w:tabs>
+              <w:tab w:val="right" w:leader="dot" w:pos="9016"/>
+            </w:tabs>
+            <w:rPr>
+              <w:rFonts w:eastAsiaTheme="minorEastAsia"/>
+              <w:noProof/>
+              <w:lang w:eastAsia="en-AU"/>
+            </w:rPr>
+          </w:pPr>
+          <w:hyperlink w:anchor="_Toc47293524" w:history="1">
+            <w:r>
+              <w:rPr>
+                <w:rStyle w:val="Hyperlink"/>
+                <w:noProof/>
+              </w:rPr>
+              <w:t>Project Timeline/ Schedule</w:t>
+            </w:r>
+            <w:r>
+              <w:rPr>
+                <w:noProof/>
+                <w:webHidden/>
+              </w:rPr>
+              <w:tab/>
+            </w:r>
+            <w:r>
+              <w:rPr>
+                <w:noProof/>
+                <w:webHidden/>
+              </w:rPr>
+              <w:fldChar w:fldCharType="begin"/>
+            </w:r>
+            <w:r>
+              <w:rPr>
+                <w:noProof/>
+                <w:webHidden/>
+              </w:rPr>
+              <w:instrText xml:space="preserve"> PAGEREF _Toc47293524 \h </w:instrText>
+            </w:r>
+            <w:r>
+              <w:rPr>
+                <w:noProof/>
+                <w:webHidden/>
+              </w:rPr>
+            </w:r>
+            <w:r>
+              <w:rPr>
+                <w:noProof/>
+                <w:webHidden/>
+              </w:rPr>
+              <w:fldChar w:fldCharType="separate"/>
+            </w:r>
+            <w:r>
+              <w:rPr>
+                <w:noProof/>
+                <w:webHidden/>
+              </w:rPr>
+              <w:t>3</w:t>
+            </w:r>
+            <w:r>
+              <w:rPr>
+                <w:noProof/>
+                <w:webHidden/>
+              </w:rPr>
+              <w:fldChar w:fldCharType="end"/>
+            </w:r>
+          </w:hyperlink>
+        </w:p>
+        <w:p>
+          <w:pPr>
+            <w:pStyle w:val="TOC1"/>
+            <w:tabs>
+              <w:tab w:val="right" w:leader="dot" w:pos="9016"/>
+            </w:tabs>
+            <w:rPr>
+              <w:rFonts w:eastAsiaTheme="minorEastAsia"/>
+              <w:noProof/>
+              <w:lang w:eastAsia="en-AU"/>
+            </w:rPr>
+          </w:pPr>
+          <w:hyperlink w:anchor="_Toc47293525" w:history="1">
+            <w:r>
+              <w:rPr>
+                <w:rStyle w:val="Hyperlink"/>
+                <w:noProof/>
+              </w:rPr>
+              <w:t>Milestones</w:t>
+            </w:r>
+            <w:r>
+              <w:rPr>
+                <w:noProof/>
+                <w:webHidden/>
+              </w:rPr>
+              <w:tab/>
+            </w:r>
+            <w:r>
+              <w:rPr>
+                <w:noProof/>
+                <w:webHidden/>
+              </w:rPr>
+              <w:fldChar w:fldCharType="begin"/>
+            </w:r>
+            <w:r>
+              <w:rPr>
+                <w:noProof/>
+                <w:webHidden/>
+              </w:rPr>
+              <w:instrText xml:space="preserve"> PAGEREF _Toc47293525 \h </w:instrText>
+            </w:r>
+            <w:r>
+              <w:rPr>
+                <w:noProof/>
+                <w:webHidden/>
+              </w:rPr>
+            </w:r>
+            <w:r>
+              <w:rPr>
+                <w:noProof/>
+                <w:webHidden/>
+              </w:rPr>
+              <w:fldChar w:fldCharType="separate"/>
+            </w:r>
+            <w:r>
+              <w:rPr>
+                <w:noProof/>
+                <w:webHidden/>
+              </w:rPr>
+              <w:t>4</w:t>
+            </w:r>
+            <w:r>
+              <w:rPr>
+                <w:noProof/>
+                <w:webHidden/>
+              </w:rPr>
+              <w:fldChar w:fldCharType="end"/>
+            </w:r>
+          </w:hyperlink>
+        </w:p>
+        <w:p>
+          <w:pPr>
+            <w:pStyle w:val="TOC2"/>
+            <w:tabs>
+              <w:tab w:val="right" w:leader="dot" w:pos="9016"/>
+            </w:tabs>
+            <w:rPr>
+              <w:rFonts w:eastAsiaTheme="minorEastAsia"/>
+              <w:noProof/>
+              <w:lang w:eastAsia="en-AU"/>
+            </w:rPr>
+          </w:pPr>
+          <w:hyperlink w:anchor="_Toc47293526" w:history="1">
+            <w:r>
+              <w:rPr>
+                <w:rStyle w:val="Hyperlink"/>
+                <w:noProof/>
+              </w:rPr>
+              <w:t>Pre-Production</w:t>
+            </w:r>
+            <w:r>
+              <w:rPr>
+                <w:noProof/>
+                <w:webHidden/>
+              </w:rPr>
+              <w:tab/>
+            </w:r>
+            <w:r>
+              <w:rPr>
+                <w:noProof/>
+                <w:webHidden/>
+              </w:rPr>
+              <w:fldChar w:fldCharType="begin"/>
+            </w:r>
+            <w:r>
+              <w:rPr>
+                <w:noProof/>
+                <w:webHidden/>
+              </w:rPr>
+              <w:instrText xml:space="preserve"> PAGEREF _Toc47293526 \h </w:instrText>
+            </w:r>
+            <w:r>
+              <w:rPr>
+                <w:noProof/>
+                <w:webHidden/>
+              </w:rPr>
+            </w:r>
+            <w:r>
+              <w:rPr>
+                <w:noProof/>
+                <w:webHidden/>
+              </w:rPr>
+              <w:fldChar w:fldCharType="separate"/>
+            </w:r>
+            <w:r>
+              <w:rPr>
+                <w:noProof/>
+                <w:webHidden/>
+              </w:rPr>
+              <w:t>4</w:t>
+            </w:r>
+            <w:r>
+              <w:rPr>
+                <w:noProof/>
+                <w:webHidden/>
+              </w:rPr>
+              <w:fldChar w:fldCharType="end"/>
+            </w:r>
+          </w:hyperlink>
+        </w:p>
+        <w:p>
+          <w:pPr>
+            <w:pStyle w:val="TOC2"/>
+            <w:tabs>
+              <w:tab w:val="right" w:leader="dot" w:pos="9016"/>
+            </w:tabs>
+            <w:rPr>
+              <w:rFonts w:eastAsiaTheme="minorEastAsia"/>
+              <w:noProof/>
+              <w:lang w:eastAsia="en-AU"/>
+            </w:rPr>
+          </w:pPr>
+          <w:hyperlink w:anchor="_Toc47293527" w:history="1">
+            <w:r>
+              <w:rPr>
+                <w:rStyle w:val="Hyperlink"/>
+                <w:noProof/>
+              </w:rPr>
+              <w:t>Alpha</w:t>
+            </w:r>
+            <w:r>
+              <w:rPr>
+                <w:noProof/>
+                <w:webHidden/>
+              </w:rPr>
+              <w:tab/>
+            </w:r>
+            <w:r>
+              <w:rPr>
+                <w:noProof/>
+                <w:webHidden/>
+              </w:rPr>
+              <w:fldChar w:fldCharType="begin"/>
+            </w:r>
+            <w:r>
+              <w:rPr>
+                <w:noProof/>
+                <w:webHidden/>
+              </w:rPr>
+              <w:instrText xml:space="preserve"> PAGEREF _Toc47293527 \h </w:instrText>
+            </w:r>
+            <w:r>
+              <w:rPr>
+                <w:noProof/>
+                <w:webHidden/>
+              </w:rPr>
+            </w:r>
+            <w:r>
+              <w:rPr>
+                <w:noProof/>
+                <w:webHidden/>
+              </w:rPr>
+              <w:fldChar w:fldCharType="separate"/>
+            </w:r>
+            <w:r>
+              <w:rPr>
+                <w:noProof/>
+                <w:webHidden/>
+              </w:rPr>
+              <w:t>4</w:t>
+            </w:r>
+            <w:r>
+              <w:rPr>
+                <w:noProof/>
+                <w:webHidden/>
+              </w:rPr>
+              <w:fldChar w:fldCharType="end"/>
+            </w:r>
+          </w:hyperlink>
+        </w:p>
+        <w:p>
+          <w:pPr>
+            <w:pStyle w:val="TOC2"/>
+            <w:tabs>
+              <w:tab w:val="right" w:leader="dot" w:pos="9016"/>
+            </w:tabs>
+            <w:rPr>
+              <w:rFonts w:eastAsiaTheme="minorEastAsia"/>
+              <w:noProof/>
+              <w:lang w:eastAsia="en-AU"/>
+            </w:rPr>
+          </w:pPr>
+          <w:hyperlink w:anchor="_Toc47293528" w:history="1">
+            <w:r>
+              <w:rPr>
+                <w:rStyle w:val="Hyperlink"/>
+                <w:noProof/>
+              </w:rPr>
+              <w:t>Beta</w:t>
+            </w:r>
+            <w:r>
+              <w:rPr>
+                <w:noProof/>
+                <w:webHidden/>
+              </w:rPr>
+              <w:tab/>
+            </w:r>
+            <w:r>
+              <w:rPr>
+                <w:noProof/>
+                <w:webHidden/>
+              </w:rPr>
+              <w:fldChar w:fldCharType="begin"/>
+            </w:r>
+            <w:r>
+              <w:rPr>
+                <w:noProof/>
+                <w:webHidden/>
+              </w:rPr>
+              <w:instrText xml:space="preserve"> PAGEREF _Toc47293528 \h </w:instrText>
+            </w:r>
+            <w:r>
+              <w:rPr>
+                <w:noProof/>
+                <w:webHidden/>
+              </w:rPr>
+            </w:r>
+            <w:r>
+              <w:rPr>
+                <w:noProof/>
+                <w:webHidden/>
+              </w:rPr>
+              <w:fldChar w:fldCharType="separate"/>
+            </w:r>
+            <w:r>
+              <w:rPr>
+                <w:noProof/>
+                <w:webHidden/>
+              </w:rPr>
+              <w:t>4</w:t>
+            </w:r>
+            <w:r>
+              <w:rPr>
+                <w:noProof/>
+                <w:webHidden/>
+              </w:rPr>
+              <w:fldChar w:fldCharType="end"/>
+            </w:r>
+          </w:hyperlink>
+        </w:p>
+        <w:p>
+          <w:pPr>
+            <w:pStyle w:val="TOC2"/>
+            <w:tabs>
+              <w:tab w:val="right" w:leader="dot" w:pos="9016"/>
+            </w:tabs>
+            <w:rPr>
+              <w:rFonts w:eastAsiaTheme="minorEastAsia"/>
+              <w:noProof/>
+              <w:lang w:eastAsia="en-AU"/>
+            </w:rPr>
+          </w:pPr>
+          <w:hyperlink w:anchor="_Toc47293529" w:history="1">
+            <w:r>
+              <w:rPr>
+                <w:rStyle w:val="Hyperlink"/>
+                <w:noProof/>
+              </w:rPr>
+              <w:t>Gold</w:t>
+            </w:r>
+            <w:r>
+              <w:rPr>
+                <w:noProof/>
+                <w:webHidden/>
+              </w:rPr>
+              <w:tab/>
+            </w:r>
+            <w:r>
+              <w:rPr>
+                <w:noProof/>
+                <w:webHidden/>
+              </w:rPr>
+              <w:fldChar w:fldCharType="begin"/>
+            </w:r>
+            <w:r>
+              <w:rPr>
+                <w:noProof/>
+                <w:webHidden/>
+              </w:rPr>
+              <w:instrText xml:space="preserve"> PAGEREF _Toc47293529 \h </w:instrText>
+            </w:r>
+            <w:r>
+              <w:rPr>
+                <w:noProof/>
+                <w:webHidden/>
+              </w:rPr>
+            </w:r>
+            <w:r>
+              <w:rPr>
+                <w:noProof/>
+                <w:webHidden/>
+              </w:rPr>
+              <w:fldChar w:fldCharType="separate"/>
+            </w:r>
+            <w:r>
+              <w:rPr>
+                <w:noProof/>
+                <w:webHidden/>
+              </w:rPr>
+              <w:t>4</w:t>
+            </w:r>
+            <w:r>
+              <w:rPr>
+                <w:noProof/>
+                <w:webHidden/>
+              </w:rPr>
+              <w:fldChar w:fldCharType="end"/>
+            </w:r>
+          </w:hyperlink>
+        </w:p>
+        <w:p>
+          <w:pPr>
+            <w:pStyle w:val="TOC1"/>
+            <w:tabs>
+              <w:tab w:val="right" w:leader="dot" w:pos="9016"/>
+            </w:tabs>
+            <w:rPr>
+              <w:rFonts w:eastAsiaTheme="minorEastAsia"/>
+              <w:noProof/>
+              <w:lang w:eastAsia="en-AU"/>
+            </w:rPr>
+          </w:pPr>
+          <w:hyperlink w:anchor="_Toc47293530" w:history="1">
+            <w:r>
+              <w:rPr>
+                <w:rStyle w:val="Hyperlink"/>
+                <w:noProof/>
+              </w:rPr>
+              <w:t>Lessons Learnt Log</w:t>
+            </w:r>
+            <w:r>
+              <w:rPr>
+                <w:noProof/>
+                <w:webHidden/>
+              </w:rPr>
+              <w:tab/>
+            </w:r>
+            <w:r>
+              <w:rPr>
+                <w:noProof/>
+                <w:webHidden/>
+              </w:rPr>
+              <w:fldChar w:fldCharType="begin"/>
+            </w:r>
+            <w:r>
+              <w:rPr>
+                <w:noProof/>
+                <w:webHidden/>
+              </w:rPr>
+              <w:instrText xml:space="preserve"> PAGEREF _Toc47293530 \h </w:instrText>
+            </w:r>
+            <w:r>
+              <w:rPr>
+                <w:noProof/>
+                <w:webHidden/>
+              </w:rPr>
+            </w:r>
+            <w:r>
+              <w:rPr>
+                <w:noProof/>
+                <w:webHidden/>
+              </w:rPr>
+              <w:fldChar w:fldCharType="separate"/>
+            </w:r>
+            <w:r>
+              <w:rPr>
+                <w:noProof/>
+                <w:webHidden/>
+              </w:rPr>
+              <w:t>4</w:t>
+            </w:r>
+            <w:r>
+              <w:rPr>
+                <w:noProof/>
+                <w:webHidden/>
+              </w:rPr>
+              <w:fldChar w:fldCharType="end"/>
+            </w:r>
+          </w:hyperlink>
+        </w:p>
+        <w:p>
+          <w:pPr>
+            <w:pStyle w:val="TOC1"/>
+            <w:tabs>
+              <w:tab w:val="right" w:leader="dot" w:pos="9016"/>
+            </w:tabs>
+            <w:rPr>
+              <w:rFonts w:eastAsiaTheme="minorEastAsia"/>
+              <w:noProof/>
+              <w:lang w:eastAsia="en-AU"/>
+            </w:rPr>
+          </w:pPr>
+          <w:hyperlink w:anchor="_Toc47293531" w:history="1">
+            <w:r>
+              <w:rPr>
+                <w:rStyle w:val="Hyperlink"/>
+                <w:noProof/>
+              </w:rPr>
+              <w:t>Risk Assessment Process</w:t>
+            </w:r>
+            <w:r>
+              <w:rPr>
+                <w:noProof/>
+                <w:webHidden/>
+              </w:rPr>
+              <w:tab/>
+            </w:r>
+            <w:r>
+              <w:rPr>
+                <w:noProof/>
+                <w:webHidden/>
+              </w:rPr>
+              <w:fldChar w:fldCharType="begin"/>
+            </w:r>
+            <w:r>
+              <w:rPr>
+                <w:noProof/>
+                <w:webHidden/>
+              </w:rPr>
+              <w:instrText xml:space="preserve"> PAGEREF _Toc47293531 \h </w:instrText>
+            </w:r>
+            <w:r>
+              <w:rPr>
+                <w:noProof/>
+                <w:webHidden/>
+              </w:rPr>
+            </w:r>
+            <w:r>
+              <w:rPr>
+                <w:noProof/>
+                <w:webHidden/>
+              </w:rPr>
+              <w:fldChar w:fldCharType="separate"/>
+            </w:r>
+            <w:r>
+              <w:rPr>
+                <w:noProof/>
+                <w:webHidden/>
+              </w:rPr>
+              <w:t>4</w:t>
+            </w:r>
+            <w:r>
+              <w:rPr>
+                <w:noProof/>
+                <w:webHidden/>
+              </w:rPr>
+              <w:fldChar w:fldCharType="end"/>
+            </w:r>
+          </w:hyperlink>
+        </w:p>
+        <w:p>
+          <w:pPr>
+            <w:pStyle w:val="TOC2"/>
+            <w:tabs>
+              <w:tab w:val="right" w:leader="dot" w:pos="9016"/>
+            </w:tabs>
+            <w:rPr>
+              <w:rFonts w:eastAsiaTheme="minorEastAsia"/>
+              <w:noProof/>
+              <w:lang w:eastAsia="en-AU"/>
+            </w:rPr>
+          </w:pPr>
+          <w:hyperlink w:anchor="_Toc47293532" w:history="1">
+            <w:r>
+              <w:rPr>
+                <w:rStyle w:val="Hyperlink"/>
+                <w:noProof/>
+              </w:rPr>
+              <w:t>SWOT</w:t>
+            </w:r>
+            <w:r>
+              <w:rPr>
+                <w:noProof/>
+                <w:webHidden/>
+              </w:rPr>
+              <w:tab/>
+            </w:r>
+            <w:r>
+              <w:rPr>
+                <w:noProof/>
+                <w:webHidden/>
+              </w:rPr>
+              <w:fldChar w:fldCharType="begin"/>
+            </w:r>
+            <w:r>
+              <w:rPr>
+                <w:noProof/>
+                <w:webHidden/>
+              </w:rPr>
+              <w:instrText xml:space="preserve"> PAGEREF _Toc47293532 \h </w:instrText>
+            </w:r>
+            <w:r>
+              <w:rPr>
+                <w:noProof/>
+                <w:webHidden/>
+              </w:rPr>
+            </w:r>
+            <w:r>
+              <w:rPr>
+                <w:noProof/>
+                <w:webHidden/>
+              </w:rPr>
+              <w:fldChar w:fldCharType="separate"/>
+            </w:r>
+            <w:r>
+              <w:rPr>
+                <w:noProof/>
+                <w:webHidden/>
+              </w:rPr>
+              <w:t>4</w:t>
+            </w:r>
+            <w:r>
+              <w:rPr>
+                <w:noProof/>
+                <w:webHidden/>
+              </w:rPr>
+              <w:fldChar w:fldCharType="end"/>
+            </w:r>
+          </w:hyperlink>
+        </w:p>
+        <w:p>
+          <w:pPr>
+            <w:pStyle w:val="TOC2"/>
+            <w:tabs>
+              <w:tab w:val="right" w:leader="dot" w:pos="9016"/>
+            </w:tabs>
+            <w:rPr>
+              <w:rFonts w:eastAsiaTheme="minorEastAsia"/>
+              <w:noProof/>
+              <w:lang w:eastAsia="en-AU"/>
+            </w:rPr>
+          </w:pPr>
+          <w:hyperlink w:anchor="_Toc47293533" w:history="1">
+            <w:r>
+              <w:rPr>
+                <w:rStyle w:val="Hyperlink"/>
+                <w:noProof/>
+              </w:rPr>
+              <w:t>Risk Likelihood</w:t>
+            </w:r>
+            <w:r>
+              <w:rPr>
+                <w:noProof/>
+                <w:webHidden/>
+              </w:rPr>
+              <w:tab/>
+            </w:r>
+            <w:r>
+              <w:rPr>
+                <w:noProof/>
+                <w:webHidden/>
+              </w:rPr>
+              <w:fldChar w:fldCharType="begin"/>
+            </w:r>
+            <w:r>
+              <w:rPr>
+                <w:noProof/>
+                <w:webHidden/>
+              </w:rPr>
+              <w:instrText xml:space="preserve"> PAGEREF _Toc47293533 \h </w:instrText>
+            </w:r>
+            <w:r>
+              <w:rPr>
+                <w:noProof/>
+                <w:webHidden/>
+              </w:rPr>
+            </w:r>
+            <w:r>
+              <w:rPr>
+                <w:noProof/>
+                <w:webHidden/>
+              </w:rPr>
+              <w:fldChar w:fldCharType="separate"/>
+            </w:r>
+            <w:r>
+              <w:rPr>
+                <w:noProof/>
+                <w:webHidden/>
+              </w:rPr>
+              <w:t>4</w:t>
+            </w:r>
+            <w:r>
+              <w:rPr>
+                <w:noProof/>
+                <w:webHidden/>
+              </w:rPr>
+              <w:fldChar w:fldCharType="end"/>
+            </w:r>
+          </w:hyperlink>
+        </w:p>
+        <w:p>
+          <w:pPr>
+            <w:pStyle w:val="TOC2"/>
+            <w:tabs>
+              <w:tab w:val="right" w:leader="dot" w:pos="9016"/>
+            </w:tabs>
+            <w:rPr>
+              <w:rFonts w:eastAsiaTheme="minorEastAsia"/>
+              <w:noProof/>
+              <w:lang w:eastAsia="en-AU"/>
+            </w:rPr>
+          </w:pPr>
+          <w:hyperlink w:anchor="_Toc47293534" w:history="1">
+            <w:r>
+              <w:rPr>
+                <w:rStyle w:val="Hyperlink"/>
+                <w:noProof/>
+              </w:rPr>
+              <w:t>Contingency Strategies</w:t>
+            </w:r>
+            <w:r>
+              <w:rPr>
+                <w:noProof/>
+                <w:webHidden/>
+              </w:rPr>
+              <w:tab/>
+            </w:r>
+            <w:r>
+              <w:rPr>
+                <w:noProof/>
+                <w:webHidden/>
+              </w:rPr>
+              <w:fldChar w:fldCharType="begin"/>
+            </w:r>
+            <w:r>
+              <w:rPr>
+                <w:noProof/>
+                <w:webHidden/>
+              </w:rPr>
+              <w:instrText xml:space="preserve"> PAGEREF _Toc47293534 \h </w:instrText>
+            </w:r>
+            <w:r>
+              <w:rPr>
+                <w:noProof/>
+                <w:webHidden/>
+              </w:rPr>
+            </w:r>
+            <w:r>
+              <w:rPr>
+                <w:noProof/>
+                <w:webHidden/>
+              </w:rPr>
+              <w:fldChar w:fldCharType="separate"/>
+            </w:r>
+            <w:r>
+              <w:rPr>
+                <w:noProof/>
+                <w:webHidden/>
+              </w:rPr>
+              <w:t>4</w:t>
+            </w:r>
+            <w:r>
+              <w:rPr>
+                <w:noProof/>
+                <w:webHidden/>
+              </w:rPr>
+              <w:fldChar w:fldCharType="end"/>
+            </w:r>
+          </w:hyperlink>
+        </w:p>
+        <w:p>
           <w:r>
             <w:rPr>
               <w:b/>
@@ -1142,18 +2233,22 @@
       <w:pPr>
         <w:pStyle w:val="Heading1"/>
       </w:pPr>
+      <w:bookmarkStart w:id="0" w:name="_Toc47293520"/>
       <w:r>
         <w:lastRenderedPageBreak/>
         <w:t>Tasks, Responsibilities and Assets</w:t>
       </w:r>
+      <w:bookmarkEnd w:id="0"/>
     </w:p>
     <w:p>
       <w:pPr>
         <w:pStyle w:val="Heading2"/>
       </w:pPr>
+      <w:bookmarkStart w:id="1" w:name="_Toc47293521"/>
       <w:r>
         <w:t>Team Members &amp; Responsibilities</w:t>
       </w:r>
+      <w:bookmarkEnd w:id="1"/>
     </w:p>
     <w:tbl>
       <w:tblPr>
@@ -1226,7 +2321,45 @@
           <w:tcPr>
             <w:tcW w:w="3006" w:type="dxa"/>
           </w:tcPr>
-          <w:p/>
+          <w:p>
+            <w:pPr>
+              <w:pStyle w:val="ListParagraph"/>
+              <w:numPr>
+                <w:ilvl w:val="0"/>
+                <w:numId w:val="1"/>
+              </w:numPr>
+            </w:pPr>
+            <w:r>
+              <w:t>UX Feel</w:t>
+            </w:r>
+            <w:r>
+              <w:t xml:space="preserve">/ Experience </w:t>
+            </w:r>
+          </w:p>
+          <w:p>
+            <w:pPr>
+              <w:pStyle w:val="ListParagraph"/>
+              <w:numPr>
+                <w:ilvl w:val="0"/>
+                <w:numId w:val="1"/>
+              </w:numPr>
+            </w:pPr>
+            <w:r>
+              <w:t>Level Design</w:t>
+            </w:r>
+          </w:p>
+          <w:p>
+            <w:pPr>
+              <w:pStyle w:val="ListParagraph"/>
+              <w:numPr>
+                <w:ilvl w:val="0"/>
+                <w:numId w:val="1"/>
+              </w:numPr>
+            </w:pPr>
+            <w:r>
+              <w:t xml:space="preserve">Character balancing </w:t>
+            </w:r>
+          </w:p>
         </w:tc>
       </w:tr>
       <w:tr>
@@ -1236,13 +2369,8 @@
           </w:tcPr>
           <w:p>
             <w:r>
-              <w:t xml:space="preserve">Richard </w:t>
-            </w:r>
-            <w:proofErr w:type="spellStart"/>
-            <w:r>
-              <w:t>Delamore</w:t>
-            </w:r>
-            <w:proofErr w:type="spellEnd"/>
+              <w:t>Richard Delamore</w:t>
+            </w:r>
           </w:p>
         </w:tc>
         <w:tc>
@@ -1262,7 +2390,33 @@
           <w:tcPr>
             <w:tcW w:w="3006" w:type="dxa"/>
           </w:tcPr>
-          <w:p/>
+          <w:p>
+            <w:pPr>
+              <w:pStyle w:val="ListParagraph"/>
+              <w:numPr>
+                <w:ilvl w:val="0"/>
+                <w:numId w:val="1"/>
+              </w:numPr>
+            </w:pPr>
+            <w:r>
+              <w:t>Mechanic building</w:t>
+            </w:r>
+          </w:p>
+          <w:p>
+            <w:pPr>
+              <w:pStyle w:val="ListParagraph"/>
+              <w:numPr>
+                <w:ilvl w:val="0"/>
+                <w:numId w:val="1"/>
+              </w:numPr>
+            </w:pPr>
+            <w:r>
+              <w:t xml:space="preserve">Source Control </w:t>
+            </w:r>
+            <w:r>
+              <w:t>monitoring</w:t>
+            </w:r>
+          </w:p>
         </w:tc>
       </w:tr>
       <w:tr>
@@ -1293,7 +2447,51 @@
           <w:tcPr>
             <w:tcW w:w="3006" w:type="dxa"/>
           </w:tcPr>
-          <w:p/>
+          <w:p>
+            <w:pPr>
+              <w:pStyle w:val="ListParagraph"/>
+              <w:numPr>
+                <w:ilvl w:val="0"/>
+                <w:numId w:val="1"/>
+              </w:numPr>
+            </w:pPr>
+            <w:r>
+              <w:t xml:space="preserve">Character </w:t>
+            </w:r>
+            <w:r>
+              <w:t>Modelling</w:t>
+            </w:r>
+          </w:p>
+          <w:p>
+            <w:pPr>
+              <w:pStyle w:val="ListParagraph"/>
+              <w:numPr>
+                <w:ilvl w:val="0"/>
+                <w:numId w:val="1"/>
+              </w:numPr>
+            </w:pPr>
+            <w:r>
+              <w:t>Character Animation</w:t>
+            </w:r>
+          </w:p>
+          <w:p>
+            <w:pPr>
+              <w:pStyle w:val="ListParagraph"/>
+              <w:numPr>
+                <w:ilvl w:val="0"/>
+                <w:numId w:val="1"/>
+              </w:numPr>
+            </w:pPr>
+            <w:r>
+              <w:t xml:space="preserve">UI </w:t>
+            </w:r>
+            <w:r>
+              <w:t xml:space="preserve">Art </w:t>
+            </w:r>
+            <w:r>
+              <w:t>Design</w:t>
+            </w:r>
+          </w:p>
         </w:tc>
       </w:tr>
       <w:tr>
@@ -1303,15 +2501,7 @@
           </w:tcPr>
           <w:p>
             <w:r>
-              <w:t xml:space="preserve">Daniel </w:t>
-            </w:r>
-            <w:proofErr w:type="spellStart"/>
-            <w:r>
-              <w:t>Iaria</w:t>
-            </w:r>
-            <w:proofErr w:type="spellEnd"/>
-            <w:r>
-              <w:t xml:space="preserve"> </w:t>
+              <w:t xml:space="preserve">Daniel Iaria </w:t>
             </w:r>
           </w:p>
         </w:tc>
@@ -1332,7 +2522,42 @@
           <w:tcPr>
             <w:tcW w:w="3006" w:type="dxa"/>
           </w:tcPr>
-          <w:p/>
+          <w:p>
+            <w:pPr>
+              <w:pStyle w:val="ListParagraph"/>
+              <w:numPr>
+                <w:ilvl w:val="0"/>
+                <w:numId w:val="1"/>
+              </w:numPr>
+            </w:pPr>
+            <w:r>
+              <w:t xml:space="preserve">Particle Effects </w:t>
+            </w:r>
+          </w:p>
+          <w:p>
+            <w:pPr>
+              <w:pStyle w:val="ListParagraph"/>
+              <w:numPr>
+                <w:ilvl w:val="0"/>
+                <w:numId w:val="1"/>
+              </w:numPr>
+            </w:pPr>
+            <w:r>
+              <w:t xml:space="preserve">3D modelling </w:t>
+            </w:r>
+          </w:p>
+          <w:p>
+            <w:pPr>
+              <w:pStyle w:val="ListParagraph"/>
+              <w:numPr>
+                <w:ilvl w:val="0"/>
+                <w:numId w:val="1"/>
+              </w:numPr>
+            </w:pPr>
+            <w:r>
+              <w:t>Texturing Assets</w:t>
+            </w:r>
+          </w:p>
         </w:tc>
       </w:tr>
       <w:tr>
@@ -1363,7 +2588,42 @@
           <w:tcPr>
             <w:tcW w:w="3006" w:type="dxa"/>
           </w:tcPr>
-          <w:p/>
+          <w:p>
+            <w:pPr>
+              <w:pStyle w:val="ListParagraph"/>
+              <w:numPr>
+                <w:ilvl w:val="0"/>
+                <w:numId w:val="1"/>
+              </w:numPr>
+            </w:pPr>
+            <w:r>
+              <w:t xml:space="preserve">Environmental level modelling/ building </w:t>
+            </w:r>
+          </w:p>
+          <w:p>
+            <w:pPr>
+              <w:pStyle w:val="ListParagraph"/>
+              <w:numPr>
+                <w:ilvl w:val="0"/>
+                <w:numId w:val="1"/>
+              </w:numPr>
+            </w:pPr>
+            <w:r>
+              <w:t xml:space="preserve">Foliage modelling and placement </w:t>
+            </w:r>
+          </w:p>
+          <w:p>
+            <w:pPr>
+              <w:pStyle w:val="ListParagraph"/>
+              <w:numPr>
+                <w:ilvl w:val="0"/>
+                <w:numId w:val="1"/>
+              </w:numPr>
+            </w:pPr>
+            <w:r>
+              <w:t>Texturing Assets</w:t>
+            </w:r>
+          </w:p>
         </w:tc>
       </w:tr>
       <w:tr>
@@ -1394,7 +2654,30 @@
           <w:tcPr>
             <w:tcW w:w="3006" w:type="dxa"/>
           </w:tcPr>
-          <w:p/>
+          <w:p>
+            <w:pPr>
+              <w:pStyle w:val="ListParagraph"/>
+              <w:numPr>
+                <w:ilvl w:val="0"/>
+                <w:numId w:val="1"/>
+              </w:numPr>
+            </w:pPr>
+            <w:r>
+              <w:t>3D Modelling</w:t>
+            </w:r>
+          </w:p>
+          <w:p>
+            <w:pPr>
+              <w:pStyle w:val="ListParagraph"/>
+              <w:numPr>
+                <w:ilvl w:val="0"/>
+                <w:numId w:val="1"/>
+              </w:numPr>
+            </w:pPr>
+            <w:r>
+              <w:t>Texturing Assets</w:t>
+            </w:r>
+          </w:p>
         </w:tc>
       </w:tr>
     </w:tbl>
@@ -1403,17 +2686,63 @@
       <w:pPr>
         <w:pStyle w:val="Heading2"/>
       </w:pPr>
+      <w:bookmarkStart w:id="2" w:name="_Toc47293522"/>
       <w:r>
         <w:t>Project Goals</w:t>
       </w:r>
+      <w:bookmarkEnd w:id="2"/>
     </w:p>
-    <w:p/>
+    <w:p>
+      <w:r>
+        <w:t>-</w:t>
+      </w:r>
+    </w:p>
+    <w:p>
+      <w:r>
+        <w:t xml:space="preserve">- </w:t>
+      </w:r>
+      <w:r>
+        <w:t>Creating a proud comedic moment</w:t>
+      </w:r>
+    </w:p>
+    <w:p>
+      <w:r>
+        <w:t xml:space="preserve">- </w:t>
+      </w:r>
+      <w:r>
+        <w:t>Creating smooth, fun, wacky physics-based controls</w:t>
+      </w:r>
+    </w:p>
+    <w:p>
+      <w:r>
+        <w:t xml:space="preserve">- </w:t>
+      </w:r>
+      <w:r>
+        <w:t>Develop aesthetic, funny, and inviting assets</w:t>
+      </w:r>
+    </w:p>
+    <w:p>
+      <w:r>
+        <w:t>- Publish the game on Epic Games Marketplace</w:t>
+      </w:r>
+    </w:p>
+    <w:p>
+      <w:r>
+        <w:t>- Port to different platforms</w:t>
+      </w:r>
+    </w:p>
     <w:p>
       <w:pPr>
         <w:pStyle w:val="Heading2"/>
       </w:pPr>
+      <w:bookmarkStart w:id="3" w:name="_Toc47293523"/>
       <w:r>
-        <w:t xml:space="preserve">Project Burndown </w:t>
+        <w:lastRenderedPageBreak/>
+        <w:t>Project Burndown</w:t>
+      </w:r>
+      <w:bookmarkEnd w:id="3"/>
+      <w:r>
+        <w:t xml:space="preserve"> </w:t>
       </w:r>
     </w:p>
     <w:p>
@@ -1422,14 +2751,14 @@
           <w:noProof/>
         </w:rPr>
         <w:drawing>
-          <wp:inline distT="0" distB="0" distL="0" distR="0" wp14:anchorId="17B5E911" wp14:editId="753A2117">
+          <wp:inline distT="0" distB="0" distL="0" distR="0" wp14:anchorId="17B5E911" wp14:editId="3EC57E7B">
             <wp:extent cx="5486400" cy="3200400"/>
             <wp:effectExtent l="0" t="0" r="0" b="0"/>
             <wp:docPr id="1" name="Chart 1"/>
             <wp:cNvGraphicFramePr/>
             <a:graphic xmlns:a="http://schemas.openxmlformats.org/drawingml/2006/main">
               <a:graphicData uri="http://schemas.openxmlformats.org/drawingml/2006/chart">
-                <c:chart xmlns:c="http://schemas.openxmlformats.org/drawingml/2006/chart" xmlns:r="http://schemas.openxmlformats.org/officeDocument/2006/relationships" r:id="rId10"/>
+                <c:chart xmlns:c="http://schemas.openxmlformats.org/drawingml/2006/chart" xmlns:r="http://schemas.openxmlformats.org/officeDocument/2006/relationships" r:id="rId11"/>
               </a:graphicData>
             </a:graphic>
           </wp:inline>
@@ -1440,10 +2769,1347 @@
       <w:pPr>
         <w:pStyle w:val="Heading2"/>
       </w:pPr>
+      <w:bookmarkStart w:id="4" w:name="_Toc47293524"/>
       <w:r>
-        <w:t xml:space="preserve">Project Timeline/ Schedule </w:t>
+        <w:t>Project Timeline/ Schedule</w:t>
+      </w:r>
+      <w:bookmarkEnd w:id="4"/>
+      <w:r>
+        <w:t xml:space="preserve"> </w:t>
       </w:r>
     </w:p>
+    <w:tbl>
+      <w:tblPr>
+        <w:tblStyle w:val="TableGrid"/>
+        <w:tblW w:w="0" w:type="auto"/>
+        <w:tblLook w:val="04A0" w:firstRow="1" w:lastRow="0" w:firstColumn="1" w:lastColumn="0" w:noHBand="0" w:noVBand="1"/>
+      </w:tblPr>
+      <w:tblGrid>
+        <w:gridCol w:w="3005"/>
+        <w:gridCol w:w="3005"/>
+      </w:tblGrid>
+      <w:tr>
+        <w:tc>
+          <w:tcPr>
+            <w:tcW w:w="3005" w:type="dxa"/>
+          </w:tcPr>
+          <w:p>
+            <w:r>
+              <w:t xml:space="preserve">Milestone </w:t>
+            </w:r>
+          </w:p>
+        </w:tc>
+        <w:tc>
+          <w:tcPr>
+            <w:tcW w:w="3005" w:type="dxa"/>
+          </w:tcPr>
+          <w:p>
+            <w:r>
+              <w:t>Sprint &amp; Date</w:t>
+            </w:r>
+          </w:p>
+        </w:tc>
+      </w:tr>
+      <w:tr>
+        <w:tc>
+          <w:tcPr>
+            <w:tcW w:w="3005" w:type="dxa"/>
+          </w:tcPr>
+          <w:p>
+            <w:r>
+              <w:t>Pre-Production</w:t>
+            </w:r>
+          </w:p>
+        </w:tc>
+        <w:tc>
+          <w:tcPr>
+            <w:tcW w:w="3005" w:type="dxa"/>
+          </w:tcPr>
+          <w:p>
+            <w:r>
+              <w:t>Week</w:t>
+            </w:r>
+            <w:r>
+              <w:t xml:space="preserve"> </w:t>
+            </w:r>
+            <w:r>
+              <w:t>1PP (</w:t>
+            </w:r>
+            <w:r>
+              <w:t>20</w:t>
+            </w:r>
+            <w:r>
+              <w:rPr>
+                <w:vertAlign w:val="superscript"/>
+              </w:rPr>
+              <w:t>th</w:t>
+            </w:r>
+            <w:r>
+              <w:rPr>
+                <w:vertAlign w:val="superscript"/>
+              </w:rPr>
+              <w:t xml:space="preserve"> </w:t>
+            </w:r>
+            <w:r>
+              <w:t>-</w:t>
+            </w:r>
+            <w:r>
+              <w:t xml:space="preserve"> </w:t>
+            </w:r>
+            <w:r>
+              <w:t>22</w:t>
+            </w:r>
+            <w:r>
+              <w:rPr>
+                <w:vertAlign w:val="superscript"/>
+              </w:rPr>
+              <w:t>nd</w:t>
+            </w:r>
+            <w:r>
+              <w:t xml:space="preserve"> </w:t>
+            </w:r>
+            <w:r>
+              <w:t>July</w:t>
+            </w:r>
+            <w:r>
+              <w:t>)</w:t>
+            </w:r>
+          </w:p>
+          <w:p>
+            <w:r>
+              <w:t>Week</w:t>
+            </w:r>
+            <w:r>
+              <w:t xml:space="preserve"> </w:t>
+            </w:r>
+            <w:r>
+              <w:t>2PP (</w:t>
+            </w:r>
+            <w:r>
+              <w:t>27</w:t>
+            </w:r>
+            <w:r>
+              <w:rPr>
+                <w:vertAlign w:val="superscript"/>
+              </w:rPr>
+              <w:t>th</w:t>
+            </w:r>
+            <w:r>
+              <w:t xml:space="preserve"> </w:t>
+            </w:r>
+            <w:r>
+              <w:t>-</w:t>
+            </w:r>
+            <w:r>
+              <w:t xml:space="preserve"> </w:t>
+            </w:r>
+            <w:r>
+              <w:t>28</w:t>
+            </w:r>
+            <w:r>
+              <w:rPr>
+                <w:vertAlign w:val="superscript"/>
+              </w:rPr>
+              <w:t>th</w:t>
+            </w:r>
+            <w:r>
+              <w:t xml:space="preserve"> </w:t>
+            </w:r>
+            <w:r>
+              <w:t>July</w:t>
+            </w:r>
+            <w:r>
+              <w:t>)</w:t>
+            </w:r>
+          </w:p>
+          <w:p>
+            <w:r>
+              <w:t>Week</w:t>
+            </w:r>
+            <w:r>
+              <w:t xml:space="preserve"> </w:t>
+            </w:r>
+            <w:r>
+              <w:t>3PP (</w:t>
+            </w:r>
+            <w:r>
+              <w:t>3</w:t>
+            </w:r>
+            <w:r>
+              <w:rPr>
+                <w:vertAlign w:val="superscript"/>
+              </w:rPr>
+              <w:t>rd</w:t>
+            </w:r>
+            <w:r>
+              <w:t xml:space="preserve"> </w:t>
+            </w:r>
+            <w:r>
+              <w:t>-</w:t>
+            </w:r>
+            <w:r>
+              <w:t xml:space="preserve"> </w:t>
+            </w:r>
+            <w:r>
+              <w:t>5</w:t>
+            </w:r>
+            <w:r>
+              <w:rPr>
+                <w:vertAlign w:val="superscript"/>
+              </w:rPr>
+              <w:t>th</w:t>
+            </w:r>
+            <w:r>
+              <w:t xml:space="preserve"> </w:t>
+            </w:r>
+            <w:r>
+              <w:t>Au</w:t>
+            </w:r>
+            <w:r>
+              <w:t>g</w:t>
+            </w:r>
+            <w:r>
+              <w:t>)</w:t>
+            </w:r>
+          </w:p>
+        </w:tc>
+      </w:tr>
+      <w:tr>
+        <w:tc>
+          <w:tcPr>
+            <w:tcW w:w="3005" w:type="dxa"/>
+          </w:tcPr>
+          <w:p>
+            <w:r>
+              <w:t xml:space="preserve">Alpha </w:t>
+            </w:r>
+          </w:p>
+        </w:tc>
+        <w:tc>
+          <w:tcPr>
+            <w:tcW w:w="3005" w:type="dxa"/>
+          </w:tcPr>
+          <w:p>
+            <w:r>
+              <w:t>Week</w:t>
+            </w:r>
+            <w:r>
+              <w:t xml:space="preserve"> </w:t>
+            </w:r>
+            <w:r>
+              <w:t>1A</w:t>
+            </w:r>
+            <w:r>
+              <w:t xml:space="preserve"> </w:t>
+            </w:r>
+            <w:r>
+              <w:t>(</w:t>
+            </w:r>
+            <w:r>
+              <w:t>10</w:t>
+            </w:r>
+            <w:r>
+              <w:rPr>
+                <w:vertAlign w:val="superscript"/>
+              </w:rPr>
+              <w:t>th</w:t>
+            </w:r>
+            <w:r>
+              <w:rPr>
+                <w:vertAlign w:val="superscript"/>
+              </w:rPr>
+              <w:t xml:space="preserve"> </w:t>
+            </w:r>
+            <w:r>
+              <w:t>-</w:t>
+            </w:r>
+            <w:r>
+              <w:t xml:space="preserve"> </w:t>
+            </w:r>
+            <w:r>
+              <w:t>11</w:t>
+            </w:r>
+            <w:r>
+              <w:rPr>
+                <w:vertAlign w:val="superscript"/>
+              </w:rPr>
+              <w:t>th</w:t>
+            </w:r>
+            <w:r>
+              <w:t xml:space="preserve"> Aug</w:t>
+            </w:r>
+            <w:r>
+              <w:t>)</w:t>
+            </w:r>
+          </w:p>
+          <w:p>
+            <w:r>
+              <w:t>Week</w:t>
+            </w:r>
+            <w:r>
+              <w:t xml:space="preserve"> </w:t>
+            </w:r>
+            <w:r>
+              <w:t>2</w:t>
+            </w:r>
+            <w:r>
+              <w:t>A</w:t>
+            </w:r>
+            <w:r>
+              <w:t xml:space="preserve"> </w:t>
+            </w:r>
+            <w:r>
+              <w:t>(</w:t>
+            </w:r>
+            <w:r>
+              <w:t>17</w:t>
+            </w:r>
+            <w:r>
+              <w:rPr>
+                <w:vertAlign w:val="superscript"/>
+              </w:rPr>
+              <w:t>th</w:t>
+            </w:r>
+            <w:r>
+              <w:rPr>
+                <w:vertAlign w:val="superscript"/>
+              </w:rPr>
+              <w:t xml:space="preserve"> </w:t>
+            </w:r>
+            <w:r>
+              <w:t>-</w:t>
+            </w:r>
+            <w:r>
+              <w:t xml:space="preserve"> </w:t>
+            </w:r>
+            <w:r>
+              <w:t>19</w:t>
+            </w:r>
+            <w:r>
+              <w:rPr>
+                <w:vertAlign w:val="superscript"/>
+              </w:rPr>
+              <w:t>th</w:t>
+            </w:r>
+            <w:r>
+              <w:t xml:space="preserve"> Aug</w:t>
+            </w:r>
+            <w:r>
+              <w:t>)</w:t>
+            </w:r>
+          </w:p>
+          <w:p>
+            <w:r>
+              <w:t>Week</w:t>
+            </w:r>
+            <w:r>
+              <w:t xml:space="preserve"> </w:t>
+            </w:r>
+            <w:r>
+              <w:t>3</w:t>
+            </w:r>
+            <w:r>
+              <w:t>A</w:t>
+            </w:r>
+            <w:r>
+              <w:t xml:space="preserve"> </w:t>
+            </w:r>
+            <w:r>
+              <w:t>(</w:t>
+            </w:r>
+            <w:r>
+              <w:t>24</w:t>
+            </w:r>
+            <w:r>
+              <w:rPr>
+                <w:vertAlign w:val="superscript"/>
+              </w:rPr>
+              <w:t>th</w:t>
+            </w:r>
+            <w:r>
+              <w:t>-</w:t>
+            </w:r>
+            <w:r>
+              <w:t xml:space="preserve"> </w:t>
+            </w:r>
+            <w:r>
+              <w:t>25</w:t>
+            </w:r>
+            <w:r>
+              <w:rPr>
+                <w:vertAlign w:val="superscript"/>
+              </w:rPr>
+              <w:t>th</w:t>
+            </w:r>
+            <w:r>
+              <w:t xml:space="preserve"> Aug</w:t>
+            </w:r>
+            <w:r>
+              <w:t>)</w:t>
+            </w:r>
+          </w:p>
+          <w:p>
+            <w:r>
+              <w:t>Week</w:t>
+            </w:r>
+            <w:r>
+              <w:t xml:space="preserve"> </w:t>
+            </w:r>
+            <w:r>
+              <w:t>4</w:t>
+            </w:r>
+            <w:r>
+              <w:t>A</w:t>
+            </w:r>
+            <w:r>
+              <w:t xml:space="preserve"> </w:t>
+            </w:r>
+            <w:r>
+              <w:t>(</w:t>
+            </w:r>
+            <w:r>
+              <w:t>31</w:t>
+            </w:r>
+            <w:r>
+              <w:rPr>
+                <w:vertAlign w:val="superscript"/>
+              </w:rPr>
+              <w:t>st</w:t>
+            </w:r>
+            <w:r>
+              <w:t xml:space="preserve"> Aug- 2</w:t>
+            </w:r>
+            <w:r>
+              <w:rPr>
+                <w:vertAlign w:val="superscript"/>
+              </w:rPr>
+              <w:t>nd</w:t>
+            </w:r>
+            <w:r>
+              <w:t xml:space="preserve"> Sept)</w:t>
+            </w:r>
+          </w:p>
+          <w:p>
+            <w:r>
+              <w:t>Week</w:t>
+            </w:r>
+            <w:r>
+              <w:t xml:space="preserve"> </w:t>
+            </w:r>
+            <w:r>
+              <w:t>5</w:t>
+            </w:r>
+            <w:r>
+              <w:t>A</w:t>
+            </w:r>
+            <w:r>
+              <w:t xml:space="preserve"> </w:t>
+            </w:r>
+            <w:r>
+              <w:t>(</w:t>
+            </w:r>
+            <w:r>
+              <w:t>7</w:t>
+            </w:r>
+            <w:r>
+              <w:rPr>
+                <w:vertAlign w:val="superscript"/>
+              </w:rPr>
+              <w:t>th</w:t>
+            </w:r>
+            <w:r>
+              <w:rPr>
+                <w:vertAlign w:val="superscript"/>
+              </w:rPr>
+              <w:t xml:space="preserve"> </w:t>
+            </w:r>
+            <w:r>
+              <w:t>-</w:t>
+            </w:r>
+            <w:r>
+              <w:t xml:space="preserve"> </w:t>
+            </w:r>
+            <w:r>
+              <w:t>8</w:t>
+            </w:r>
+            <w:r>
+              <w:rPr>
+                <w:vertAlign w:val="superscript"/>
+              </w:rPr>
+              <w:t>th</w:t>
+            </w:r>
+            <w:r>
+              <w:rPr>
+                <w:vertAlign w:val="superscript"/>
+              </w:rPr>
+              <w:t xml:space="preserve"> </w:t>
+            </w:r>
+            <w:r>
+              <w:t>Sept)</w:t>
+            </w:r>
+          </w:p>
+          <w:p>
+            <w:r>
+              <w:t>Week</w:t>
+            </w:r>
+            <w:r>
+              <w:t xml:space="preserve"> </w:t>
+            </w:r>
+            <w:r>
+              <w:t>6</w:t>
+            </w:r>
+            <w:r>
+              <w:t>A</w:t>
+            </w:r>
+            <w:r>
+              <w:t xml:space="preserve"> </w:t>
+            </w:r>
+            <w:r>
+              <w:t>(</w:t>
+            </w:r>
+            <w:r>
+              <w:t>14</w:t>
+            </w:r>
+            <w:r>
+              <w:rPr>
+                <w:vertAlign w:val="superscript"/>
+              </w:rPr>
+              <w:t>th</w:t>
+            </w:r>
+            <w:r>
+              <w:rPr>
+                <w:vertAlign w:val="superscript"/>
+              </w:rPr>
+              <w:t xml:space="preserve"> </w:t>
+            </w:r>
+            <w:r>
+              <w:t>- 16</w:t>
+            </w:r>
+            <w:r>
+              <w:rPr>
+                <w:vertAlign w:val="superscript"/>
+              </w:rPr>
+              <w:t>th</w:t>
+            </w:r>
+            <w:r>
+              <w:t xml:space="preserve"> </w:t>
+            </w:r>
+            <w:r>
+              <w:t>Sept</w:t>
+            </w:r>
+            <w:r>
+              <w:t>)</w:t>
+            </w:r>
+          </w:p>
+          <w:p>
+            <w:r>
+              <w:t>Week</w:t>
+            </w:r>
+            <w:r>
+              <w:t xml:space="preserve"> </w:t>
+            </w:r>
+            <w:r>
+              <w:t>7</w:t>
+            </w:r>
+            <w:r>
+              <w:t>A</w:t>
+            </w:r>
+            <w:r>
+              <w:t xml:space="preserve"> </w:t>
+            </w:r>
+            <w:r>
+              <w:t>(</w:t>
+            </w:r>
+            <w:r>
+              <w:t>21</w:t>
+            </w:r>
+            <w:r>
+              <w:rPr>
+                <w:vertAlign w:val="superscript"/>
+              </w:rPr>
+              <w:t>st</w:t>
+            </w:r>
+            <w:r>
+              <w:rPr>
+                <w:vertAlign w:val="superscript"/>
+              </w:rPr>
+              <w:t xml:space="preserve"> </w:t>
+            </w:r>
+            <w:r>
+              <w:t>-</w:t>
+            </w:r>
+            <w:r>
+              <w:t xml:space="preserve"> </w:t>
+            </w:r>
+            <w:r>
+              <w:t>22</w:t>
+            </w:r>
+            <w:r>
+              <w:rPr>
+                <w:vertAlign w:val="superscript"/>
+              </w:rPr>
+              <w:t>nd</w:t>
+            </w:r>
+            <w:r>
+              <w:t xml:space="preserve"> </w:t>
+            </w:r>
+            <w:r>
+              <w:t>Sept</w:t>
+            </w:r>
+            <w:r>
+              <w:t>)</w:t>
+            </w:r>
+          </w:p>
+        </w:tc>
+      </w:tr>
+      <w:tr>
+        <w:tc>
+          <w:tcPr>
+            <w:tcW w:w="3005" w:type="dxa"/>
+          </w:tcPr>
+          <w:p>
+            <w:r>
+              <w:t>Beta</w:t>
+            </w:r>
+          </w:p>
+        </w:tc>
+        <w:tc>
+          <w:tcPr>
+            <w:tcW w:w="3005" w:type="dxa"/>
+          </w:tcPr>
+          <w:p>
+            <w:r>
+              <w:t>Week</w:t>
+            </w:r>
+            <w:r>
+              <w:t xml:space="preserve"> </w:t>
+            </w:r>
+            <w:r>
+              <w:t>1</w:t>
+            </w:r>
+            <w:r>
+              <w:t>B</w:t>
+            </w:r>
+            <w:r>
+              <w:t xml:space="preserve"> </w:t>
+            </w:r>
+            <w:r>
+              <w:t>(</w:t>
+            </w:r>
+            <w:r>
+              <w:t>28</w:t>
+            </w:r>
+            <w:r>
+              <w:rPr>
+                <w:vertAlign w:val="superscript"/>
+              </w:rPr>
+              <w:t>th</w:t>
+            </w:r>
+            <w:r>
+              <w:rPr>
+                <w:vertAlign w:val="superscript"/>
+              </w:rPr>
+              <w:t xml:space="preserve"> </w:t>
+            </w:r>
+            <w:r>
+              <w:t xml:space="preserve">Aug - </w:t>
+            </w:r>
+            <w:r>
+              <w:t>30</w:t>
+            </w:r>
+            <w:r>
+              <w:rPr>
+                <w:vertAlign w:val="superscript"/>
+              </w:rPr>
+              <w:t>th</w:t>
+            </w:r>
+            <w:r>
+              <w:rPr>
+                <w:vertAlign w:val="superscript"/>
+              </w:rPr>
+              <w:t xml:space="preserve"> </w:t>
+            </w:r>
+            <w:r>
+              <w:t>Sept)</w:t>
+            </w:r>
+          </w:p>
+          <w:p>
+            <w:r>
+              <w:t>Week</w:t>
+            </w:r>
+            <w:r>
+              <w:t xml:space="preserve"> </w:t>
+            </w:r>
+            <w:r>
+              <w:t>2</w:t>
+            </w:r>
+            <w:r>
+              <w:t>B</w:t>
+            </w:r>
+            <w:r>
+              <w:t xml:space="preserve"> </w:t>
+            </w:r>
+            <w:r>
+              <w:t>(</w:t>
+            </w:r>
+            <w:r>
+              <w:t>5</w:t>
+            </w:r>
+            <w:r>
+              <w:rPr>
+                <w:vertAlign w:val="superscript"/>
+              </w:rPr>
+              <w:t>th</w:t>
+            </w:r>
+            <w:r>
+              <w:rPr>
+                <w:vertAlign w:val="superscript"/>
+              </w:rPr>
+              <w:t xml:space="preserve"> </w:t>
+            </w:r>
+            <w:r>
+              <w:t>-</w:t>
+            </w:r>
+            <w:r>
+              <w:t xml:space="preserve"> </w:t>
+            </w:r>
+            <w:r>
+              <w:t>6</w:t>
+            </w:r>
+            <w:r>
+              <w:rPr>
+                <w:vertAlign w:val="superscript"/>
+              </w:rPr>
+              <w:t>th</w:t>
+            </w:r>
+            <w:r>
+              <w:t xml:space="preserve"> Oct</w:t>
+            </w:r>
+            <w:r>
+              <w:t>)</w:t>
+            </w:r>
+          </w:p>
+          <w:p>
+            <w:r>
+              <w:t>Week</w:t>
+            </w:r>
+            <w:r>
+              <w:t xml:space="preserve"> </w:t>
+            </w:r>
+            <w:r>
+              <w:t>3</w:t>
+            </w:r>
+            <w:r>
+              <w:t>B</w:t>
+            </w:r>
+            <w:r>
+              <w:t xml:space="preserve"> </w:t>
+            </w:r>
+            <w:r>
+              <w:t>(</w:t>
+            </w:r>
+            <w:r>
+              <w:t>12</w:t>
+            </w:r>
+            <w:r>
+              <w:rPr>
+                <w:vertAlign w:val="superscript"/>
+              </w:rPr>
+              <w:t>th</w:t>
+            </w:r>
+            <w:r>
+              <w:t xml:space="preserve"> </w:t>
+            </w:r>
+            <w:r>
+              <w:t>-</w:t>
+            </w:r>
+            <w:r>
+              <w:t xml:space="preserve"> </w:t>
+            </w:r>
+            <w:r>
+              <w:t>14</w:t>
+            </w:r>
+            <w:r>
+              <w:rPr>
+                <w:vertAlign w:val="superscript"/>
+              </w:rPr>
+              <w:t>th</w:t>
+            </w:r>
+            <w:r>
+              <w:t xml:space="preserve"> Oct</w:t>
+            </w:r>
+            <w:r>
+              <w:t>)</w:t>
+            </w:r>
+          </w:p>
+          <w:p>
+            <w:r>
+              <w:t>Week</w:t>
+            </w:r>
+            <w:r>
+              <w:t xml:space="preserve"> </w:t>
+            </w:r>
+            <w:r>
+              <w:t>4</w:t>
+            </w:r>
+            <w:r>
+              <w:t>B</w:t>
+            </w:r>
+            <w:r>
+              <w:t xml:space="preserve"> </w:t>
+            </w:r>
+            <w:r>
+              <w:t>(</w:t>
+            </w:r>
+            <w:r>
+              <w:t>19</w:t>
+            </w:r>
+            <w:r>
+              <w:rPr>
+                <w:vertAlign w:val="superscript"/>
+              </w:rPr>
+              <w:t>th</w:t>
+            </w:r>
+            <w:r>
+              <w:t xml:space="preserve"> </w:t>
+            </w:r>
+            <w:r>
+              <w:t>-</w:t>
+            </w:r>
+            <w:r>
+              <w:t xml:space="preserve"> </w:t>
+            </w:r>
+            <w:r>
+              <w:t>20</w:t>
+            </w:r>
+            <w:r>
+              <w:rPr>
+                <w:vertAlign w:val="superscript"/>
+              </w:rPr>
+              <w:t>th</w:t>
+            </w:r>
+            <w:r>
+              <w:t xml:space="preserve"> Oct</w:t>
+            </w:r>
+            <w:r>
+              <w:t>)</w:t>
+            </w:r>
+          </w:p>
+          <w:p>
+            <w:r>
+              <w:t>Week</w:t>
+            </w:r>
+            <w:r>
+              <w:t xml:space="preserve"> </w:t>
+            </w:r>
+            <w:r>
+              <w:t>5</w:t>
+            </w:r>
+            <w:r>
+              <w:t>B</w:t>
+            </w:r>
+            <w:r>
+              <w:t xml:space="preserve"> </w:t>
+            </w:r>
+            <w:r>
+              <w:t>(</w:t>
+            </w:r>
+            <w:r>
+              <w:t>26</w:t>
+            </w:r>
+            <w:r>
+              <w:rPr>
+                <w:vertAlign w:val="superscript"/>
+              </w:rPr>
+              <w:t>th</w:t>
+            </w:r>
+            <w:r>
+              <w:t xml:space="preserve"> </w:t>
+            </w:r>
+            <w:r>
+              <w:t>-</w:t>
+            </w:r>
+            <w:r>
+              <w:t xml:space="preserve"> </w:t>
+            </w:r>
+            <w:r>
+              <w:t>28</w:t>
+            </w:r>
+            <w:r>
+              <w:rPr>
+                <w:vertAlign w:val="superscript"/>
+              </w:rPr>
+              <w:t>th</w:t>
+            </w:r>
+            <w:r>
+              <w:rPr>
+                <w:vertAlign w:val="superscript"/>
+              </w:rPr>
+              <w:t xml:space="preserve"> </w:t>
+            </w:r>
+            <w:r>
+              <w:t>Oct)</w:t>
+            </w:r>
+          </w:p>
+        </w:tc>
+      </w:tr>
+      <w:tr>
+        <w:tc>
+          <w:tcPr>
+            <w:tcW w:w="3005" w:type="dxa"/>
+          </w:tcPr>
+          <w:p>
+            <w:r>
+              <w:t>Gold</w:t>
+            </w:r>
+          </w:p>
+        </w:tc>
+        <w:tc>
+          <w:tcPr>
+            <w:tcW w:w="3005" w:type="dxa"/>
+          </w:tcPr>
+          <w:p>
+            <w:r>
+              <w:t xml:space="preserve">Week 1G </w:t>
+            </w:r>
+            <w:r>
+              <w:t>(</w:t>
+            </w:r>
+            <w:r>
+              <w:t>2</w:t>
+            </w:r>
+            <w:r>
+              <w:rPr>
+                <w:vertAlign w:val="superscript"/>
+              </w:rPr>
+              <w:t>nd</w:t>
+            </w:r>
+            <w:r>
+              <w:t xml:space="preserve"> </w:t>
+            </w:r>
+            <w:r>
+              <w:t>-</w:t>
+            </w:r>
+            <w:r>
+              <w:t xml:space="preserve"> </w:t>
+            </w:r>
+            <w:r>
+              <w:t>3</w:t>
+            </w:r>
+            <w:r>
+              <w:rPr>
+                <w:vertAlign w:val="superscript"/>
+              </w:rPr>
+              <w:t>rd</w:t>
+            </w:r>
+            <w:r>
+              <w:t xml:space="preserve"> No</w:t>
+            </w:r>
+            <w:r>
+              <w:t>v</w:t>
+            </w:r>
+            <w:r>
+              <w:t>)</w:t>
+            </w:r>
+          </w:p>
+          <w:p>
+            <w:r>
+              <w:t>Week</w:t>
+            </w:r>
+            <w:r>
+              <w:t xml:space="preserve"> 2G </w:t>
+            </w:r>
+            <w:r>
+              <w:t>(</w:t>
+            </w:r>
+            <w:r>
+              <w:t>9</w:t>
+            </w:r>
+            <w:r>
+              <w:rPr>
+                <w:vertAlign w:val="superscript"/>
+              </w:rPr>
+              <w:t>th</w:t>
+            </w:r>
+            <w:r>
+              <w:t xml:space="preserve"> </w:t>
+            </w:r>
+            <w:r>
+              <w:t>-</w:t>
+            </w:r>
+            <w:r>
+              <w:t xml:space="preserve"> </w:t>
+            </w:r>
+            <w:r>
+              <w:t>11</w:t>
+            </w:r>
+            <w:r>
+              <w:rPr>
+                <w:vertAlign w:val="superscript"/>
+              </w:rPr>
+              <w:t>th</w:t>
+            </w:r>
+            <w:r>
+              <w:t xml:space="preserve"> Nov</w:t>
+            </w:r>
+            <w:r>
+              <w:t>)</w:t>
+            </w:r>
+          </w:p>
+        </w:tc>
+      </w:tr>
+    </w:tbl>
+    <w:p/>
+    <w:p>
+      <w:r>
+        <w:br w:type="page"/>
+      </w:r>
+    </w:p>
+    <w:p>
+      <w:pPr>
+        <w:pStyle w:val="Heading1"/>
+      </w:pPr>
+      <w:bookmarkStart w:id="5" w:name="_Toc47293525"/>
+      <w:r>
+        <w:lastRenderedPageBreak/>
+        <w:t>Milestones</w:t>
+      </w:r>
+      <w:bookmarkEnd w:id="5"/>
+    </w:p>
+    <w:p>
+      <w:pPr>
+        <w:pStyle w:val="Heading2"/>
+      </w:pPr>
+      <w:bookmarkStart w:id="6" w:name="_Toc47293526"/>
+      <w:r>
+        <w:t>Pre-Production</w:t>
+      </w:r>
+      <w:bookmarkEnd w:id="6"/>
+    </w:p>
+    <w:p>
+      <w:pPr>
+        <w:pStyle w:val="ListParagraph"/>
+        <w:numPr>
+          <w:ilvl w:val="0"/>
+          <w:numId w:val="2"/>
+        </w:numPr>
+      </w:pPr>
+      <w:r>
+        <w:t>Grey-boxing</w:t>
+      </w:r>
+    </w:p>
+    <w:p>
+      <w:pPr>
+        <w:pStyle w:val="ListParagraph"/>
+        <w:numPr>
+          <w:ilvl w:val="0"/>
+          <w:numId w:val="2"/>
+        </w:numPr>
+      </w:pPr>
+      <w:r>
+        <w:t>Prototype Mechanics built</w:t>
+      </w:r>
+    </w:p>
+    <w:p>
+      <w:pPr>
+        <w:pStyle w:val="ListParagraph"/>
+        <w:numPr>
+          <w:ilvl w:val="0"/>
+          <w:numId w:val="2"/>
+        </w:numPr>
+      </w:pPr>
+      <w:r>
+        <w:t>Prototype built</w:t>
+      </w:r>
+    </w:p>
+    <w:p>
+      <w:pPr>
+        <w:pStyle w:val="Heading2"/>
+      </w:pPr>
+      <w:bookmarkStart w:id="7" w:name="_Toc47293527"/>
+      <w:r>
+        <w:t>Alpha</w:t>
+      </w:r>
+      <w:bookmarkEnd w:id="7"/>
+      <w:r>
+        <w:t xml:space="preserve"> </w:t>
+      </w:r>
+    </w:p>
+    <w:p>
+      <w:pPr>
+        <w:pStyle w:val="ListParagraph"/>
+        <w:numPr>
+          <w:ilvl w:val="0"/>
+          <w:numId w:val="2"/>
+        </w:numPr>
+      </w:pPr>
+      <w:r>
+        <w:t>All game levels blocked out, grey boxed, and first passed</w:t>
+      </w:r>
+    </w:p>
+    <w:p>
+      <w:pPr>
+        <w:pStyle w:val="ListParagraph"/>
+        <w:numPr>
+          <w:ilvl w:val="0"/>
+          <w:numId w:val="2"/>
+        </w:numPr>
+      </w:pPr>
+      <w:r>
+        <w:t>Audio Implemented</w:t>
+      </w:r>
+    </w:p>
+    <w:p>
+      <w:pPr>
+        <w:pStyle w:val="ListParagraph"/>
+        <w:numPr>
+          <w:ilvl w:val="0"/>
+          <w:numId w:val="2"/>
+        </w:numPr>
+      </w:pPr>
+      <w:r>
+        <w:t xml:space="preserve">Character Model </w:t>
+      </w:r>
+    </w:p>
+    <w:p>
+      <w:pPr>
+        <w:pStyle w:val="ListParagraph"/>
+        <w:numPr>
+          <w:ilvl w:val="0"/>
+          <w:numId w:val="2"/>
+        </w:numPr>
+      </w:pPr>
+      <w:r>
+        <w:t>Character Rig</w:t>
+      </w:r>
+    </w:p>
+    <w:p>
+      <w:pPr>
+        <w:pStyle w:val="ListParagraph"/>
+        <w:numPr>
+          <w:ilvl w:val="0"/>
+          <w:numId w:val="2"/>
+        </w:numPr>
+      </w:pPr>
+      <w:r>
+        <w:t>High Poly Refinement Process</w:t>
+      </w:r>
+    </w:p>
+    <w:p>
+      <w:pPr>
+        <w:pStyle w:val="ListParagraph"/>
+        <w:numPr>
+          <w:ilvl w:val="0"/>
+          <w:numId w:val="2"/>
+        </w:numPr>
+      </w:pPr>
+      <w:r>
+        <w:t>All M</w:t>
+      </w:r>
+      <w:r>
+        <w:t xml:space="preserve">echanics </w:t>
+      </w:r>
+      <w:r>
+        <w:t xml:space="preserve">Built </w:t>
+      </w:r>
+    </w:p>
+    <w:p>
+      <w:pPr>
+        <w:pStyle w:val="Heading2"/>
+      </w:pPr>
+      <w:bookmarkStart w:id="8" w:name="_Toc47293528"/>
+      <w:r>
+        <w:t>Beta</w:t>
+      </w:r>
+      <w:bookmarkEnd w:id="8"/>
+    </w:p>
+    <w:p>
+      <w:pPr>
+        <w:pStyle w:val="ListParagraph"/>
+        <w:numPr>
+          <w:ilvl w:val="0"/>
+          <w:numId w:val="2"/>
+        </w:numPr>
+      </w:pPr>
+      <w:r>
+        <w:t>Cutscenes Designed</w:t>
+      </w:r>
+    </w:p>
+    <w:p>
+      <w:pPr>
+        <w:pStyle w:val="ListParagraph"/>
+        <w:numPr>
+          <w:ilvl w:val="0"/>
+          <w:numId w:val="2"/>
+        </w:numPr>
+      </w:pPr>
+      <w:r>
+        <w:t>Set dressing</w:t>
+      </w:r>
+    </w:p>
+    <w:p>
+      <w:pPr>
+        <w:pStyle w:val="ListParagraph"/>
+        <w:numPr>
+          <w:ilvl w:val="0"/>
+          <w:numId w:val="2"/>
+        </w:numPr>
+      </w:pPr>
+      <w:r>
+        <w:t xml:space="preserve">Character Animated </w:t>
+      </w:r>
+    </w:p>
+    <w:p>
+      <w:pPr>
+        <w:pStyle w:val="ListParagraph"/>
+        <w:numPr>
+          <w:ilvl w:val="0"/>
+          <w:numId w:val="2"/>
+        </w:numPr>
+      </w:pPr>
+      <w:r>
+        <w:t>Character Textured</w:t>
+      </w:r>
+    </w:p>
+    <w:p>
+      <w:pPr>
+        <w:pStyle w:val="ListParagraph"/>
+        <w:numPr>
+          <w:ilvl w:val="0"/>
+          <w:numId w:val="2"/>
+        </w:numPr>
+      </w:pPr>
+      <w:r>
+        <w:t>Light Baking</w:t>
+      </w:r>
+    </w:p>
+    <w:p>
+      <w:pPr>
+        <w:pStyle w:val="ListParagraph"/>
+        <w:numPr>
+          <w:ilvl w:val="0"/>
+          <w:numId w:val="2"/>
+        </w:numPr>
+      </w:pPr>
+      <w:r>
+        <w:t>Texturing Overall</w:t>
+      </w:r>
+    </w:p>
+    <w:p>
+      <w:pPr>
+        <w:pStyle w:val="ListParagraph"/>
+        <w:numPr>
+          <w:ilvl w:val="0"/>
+          <w:numId w:val="2"/>
+        </w:numPr>
+      </w:pPr>
+      <w:r>
+        <w:t xml:space="preserve">Bug fixing </w:t>
+      </w:r>
+    </w:p>
+    <w:p>
+      <w:pPr>
+        <w:pStyle w:val="Heading2"/>
+      </w:pPr>
+      <w:bookmarkStart w:id="9" w:name="_Toc47293529"/>
+      <w:r>
+        <w:t>Gold</w:t>
+      </w:r>
+      <w:bookmarkEnd w:id="9"/>
+      <w:r>
+        <w:t xml:space="preserve"> </w:t>
+      </w:r>
+    </w:p>
+    <w:p>
+      <w:pPr>
+        <w:pStyle w:val="ListParagraph"/>
+        <w:numPr>
+          <w:ilvl w:val="0"/>
+          <w:numId w:val="2"/>
+        </w:numPr>
+      </w:pPr>
+      <w:r>
+        <w:t xml:space="preserve">Polish Levels </w:t>
+      </w:r>
+    </w:p>
+    <w:p>
+      <w:pPr>
+        <w:pStyle w:val="ListParagraph"/>
+        <w:numPr>
+          <w:ilvl w:val="0"/>
+          <w:numId w:val="2"/>
+        </w:numPr>
+      </w:pPr>
+      <w:r>
+        <w:t xml:space="preserve">Polish Assets </w:t>
+      </w:r>
+    </w:p>
+    <w:p>
+      <w:pPr>
+        <w:pStyle w:val="ListParagraph"/>
+        <w:numPr>
+          <w:ilvl w:val="0"/>
+          <w:numId w:val="2"/>
+        </w:numPr>
+      </w:pPr>
+      <w:r>
+        <w:t>Polish Mechanics</w:t>
+      </w:r>
+    </w:p>
+    <w:p>
+      <w:pPr>
+        <w:pStyle w:val="Heading1"/>
+      </w:pPr>
+      <w:bookmarkStart w:id="10" w:name="_Toc47293530"/>
+      <w:r>
+        <w:t>Lessons Learnt Log</w:t>
+      </w:r>
+      <w:bookmarkEnd w:id="10"/>
+    </w:p>
+    <w:p/>
+    <w:p>
+      <w:pPr>
+        <w:pStyle w:val="Heading1"/>
+      </w:pPr>
+      <w:bookmarkStart w:id="11" w:name="_Toc47293531"/>
+      <w:r>
+        <w:t>Risk Assessment Process</w:t>
+      </w:r>
+      <w:bookmarkEnd w:id="11"/>
+    </w:p>
+    <w:p>
+      <w:pPr>
+        <w:pStyle w:val="Heading2"/>
+      </w:pPr>
+      <w:bookmarkStart w:id="12" w:name="_Toc47293532"/>
+      <w:r>
+        <w:t>SWOT</w:t>
+      </w:r>
+      <w:bookmarkEnd w:id="12"/>
+    </w:p>
+    <w:p/>
+    <w:p>
+      <w:pPr>
+        <w:pStyle w:val="Heading2"/>
+      </w:pPr>
+      <w:bookmarkStart w:id="13" w:name="_Toc47293533"/>
+      <w:r>
+        <w:t>Risk Likelihood</w:t>
+      </w:r>
+      <w:bookmarkEnd w:id="13"/>
+    </w:p>
+    <w:p/>
+    <w:p>
+      <w:pPr>
+        <w:pStyle w:val="Heading2"/>
+      </w:pPr>
+      <w:bookmarkStart w:id="14" w:name="_Toc47293534"/>
+      <w:r>
+        <w:t>Contingency Strategies</w:t>
+      </w:r>
+      <w:bookmarkEnd w:id="14"/>
+    </w:p>
+    <w:p/>
     <w:p/>
     <w:sectPr>
       <w:pgSz w:w="11906" w:h="16838"/>
@@ -1455,6 +4121,241 @@
     </w:sectPr>
   </w:body>
 </w:document>
+</file>
+
+<file path=word/numbering.xml><?xml version="1.0" encoding="utf-8"?>
+<w:numbering xmlns:wpc="http://schemas.microsoft.com/office/word/2010/wordprocessingCanvas" xmlns:cx="http://schemas.microsoft.com/office/drawing/2014/chartex" xmlns:cx1="http://schemas.microsoft.com/office/drawing/2015/9/8/chartex" xmlns:cx2="http://schemas.microsoft.com/office/drawing/2015/10/21/chartex" xmlns:cx3="http://schemas.microsoft.com/office/drawing/2016/5/9/chartex" xmlns:cx4="http://schemas.microsoft.com/office/drawing/2016/5/10/chartex" xmlns:cx5="http://schemas.microsoft.com/office/drawing/2016/5/11/chartex" xmlns:cx6="http://schemas.microsoft.com/office/drawing/2016/5/12/chartex" xmlns:cx7="http://schemas.microsoft.com/office/drawing/2016/5/13/chartex" xmlns:cx8="http://schemas.microsoft.com/office/drawing/2016/5/14/chartex" xmlns:mc="http://schemas.openxmlformats.org/markup-compatibility/2006" xmlns:aink="http://schemas.microsoft.com/office/drawing/2016/ink" xmlns:am3d="http://schemas.microsoft.com/office/drawing/2017/model3d" xmlns:o="urn:schemas-microsoft-com:office:office" xmlns:r="http://schemas.openxmlformats.org/officeDocument/2006/relationships" xmlns:m="http://schemas.openxmlformats.org/officeDocument/2006/math" xmlns:v="urn:schemas-microsoft-com:vml" xmlns:wp14="http://schemas.microsoft.com/office/word/2010/wordprocessingDrawing" xmlns:wp="http://schemas.openxmlformats.org/drawingml/2006/wordprocessingDrawing" xmlns:w10="urn:schemas-microsoft-com:office:word" xmlns:w="http://schemas.openxmlformats.org/wordprocessingml/2006/main" xmlns:w14="http://schemas.microsoft.com/office/word/2010/wordml" xmlns:w15="http://schemas.microsoft.com/office/word/2012/wordml" xmlns:w16cex="http://schemas.microsoft.com/office/word/2018/wordml/cex" xmlns:w16cid="http://schemas.microsoft.com/office/word/2016/wordml/cid" xmlns:w16="http://schemas.microsoft.com/office/word/2018/wordml" xmlns:w16se="http://schemas.microsoft.com/office/word/2015/wordml/symex" xmlns:wpg="http://schemas.microsoft.com/office/word/2010/wordprocessingGroup" xmlns:wpi="http://schemas.microsoft.com/office/word/2010/wordprocessingInk" xmlns:wne="http://schemas.microsoft.com/office/word/2006/wordml" xmlns:wps="http://schemas.microsoft.com/office/word/2010/wordprocessingShape" mc:Ignorable="w14 w15 w16se w16cid w16 w16cex wp14">
+  <w:abstractNum w:abstractNumId="0" w15:restartNumberingAfterBreak="0">
+    <w:nsid w:val="1D196C45"/>
+    <w:multiLevelType w:val="hybridMultilevel"/>
+    <w:tmpl w:val="1430FAB0"/>
+    <w:lvl w:ilvl="0" w:tplc="73A85436">
+      <w:numFmt w:val="bullet"/>
+      <w:lvlText w:val="-"/>
+      <w:lvlJc w:val="left"/>
+      <w:pPr>
+        <w:ind w:left="720" w:hanging="360"/>
+      </w:pPr>
+      <w:rPr>
+        <w:rFonts w:ascii="Calibri" w:eastAsiaTheme="minorHAnsi" w:hAnsi="Calibri" w:cs="Calibri" w:hint="default"/>
+      </w:rPr>
+    </w:lvl>
+    <w:lvl w:ilvl="1" w:tplc="0C090003" w:tentative="1">
+      <w:start w:val="1"/>
+      <w:numFmt w:val="bullet"/>
+      <w:lvlText w:val="o"/>
+      <w:lvlJc w:val="left"/>
+      <w:pPr>
+        <w:ind w:left="1440" w:hanging="360"/>
+      </w:pPr>
+      <w:rPr>
+        <w:rFonts w:ascii="Courier New" w:hAnsi="Courier New" w:cs="Courier New" w:hint="default"/>
+      </w:rPr>
+    </w:lvl>
+    <w:lvl w:ilvl="2" w:tplc="0C090005" w:tentative="1">
+      <w:start w:val="1"/>
+      <w:numFmt w:val="bullet"/>
+      <w:lvlText w:val=""/>
+      <w:lvlJc w:val="left"/>
+      <w:pPr>
+        <w:ind w:left="2160" w:hanging="360"/>
+      </w:pPr>
+      <w:rPr>
+        <w:rFonts w:ascii="Wingdings" w:hAnsi="Wingdings" w:hint="default"/>
+      </w:rPr>
+    </w:lvl>
+    <w:lvl w:ilvl="3" w:tplc="0C090001" w:tentative="1">
+      <w:start w:val="1"/>
+      <w:numFmt w:val="bullet"/>
+      <w:lvlText w:val=""/>
+      <w:lvlJc w:val="left"/>
+      <w:pPr>
+        <w:ind w:left="2880" w:hanging="360"/>
+      </w:pPr>
+      <w:rPr>
+        <w:rFonts w:ascii="Symbol" w:hAnsi="Symbol" w:hint="default"/>
+      </w:rPr>
+    </w:lvl>
+    <w:lvl w:ilvl="4" w:tplc="0C090003" w:tentative="1">
+      <w:start w:val="1"/>
+      <w:numFmt w:val="bullet"/>
+      <w:lvlText w:val="o"/>
+      <w:lvlJc w:val="left"/>
+      <w:pPr>
+        <w:ind w:left="3600" w:hanging="360"/>
+      </w:pPr>
+      <w:rPr>
+        <w:rFonts w:ascii="Courier New" w:hAnsi="Courier New" w:cs="Courier New" w:hint="default"/>
+      </w:rPr>
+    </w:lvl>
+    <w:lvl w:ilvl="5" w:tplc="0C090005" w:tentative="1">
+      <w:start w:val="1"/>
+      <w:numFmt w:val="bullet"/>
+      <w:lvlText w:val=""/>
+      <w:lvlJc w:val="left"/>
+      <w:pPr>
+        <w:ind w:left="4320" w:hanging="360"/>
+      </w:pPr>
+      <w:rPr>
+        <w:rFonts w:ascii="Wingdings" w:hAnsi="Wingdings" w:hint="default"/>
+      </w:rPr>
+    </w:lvl>
+    <w:lvl w:ilvl="6" w:tplc="0C090001" w:tentative="1">
+      <w:start w:val="1"/>
+      <w:numFmt w:val="bullet"/>
+      <w:lvlText w:val=""/>
+      <w:lvlJc w:val="left"/>
+      <w:pPr>
+        <w:ind w:left="5040" w:hanging="360"/>
+      </w:pPr>
+      <w:rPr>
+        <w:rFonts w:ascii="Symbol" w:hAnsi="Symbol" w:hint="default"/>
+      </w:rPr>
+    </w:lvl>
+    <w:lvl w:ilvl="7" w:tplc="0C090003" w:tentative="1">
+      <w:start w:val="1"/>
+      <w:numFmt w:val="bullet"/>
+      <w:lvlText w:val="o"/>
+      <w:lvlJc w:val="left"/>
+      <w:pPr>
+        <w:ind w:left="5760" w:hanging="360"/>
+      </w:pPr>
+      <w:rPr>
+        <w:rFonts w:ascii="Courier New" w:hAnsi="Courier New" w:cs="Courier New" w:hint="default"/>
+      </w:rPr>
+    </w:lvl>
+    <w:lvl w:ilvl="8" w:tplc="0C090005" w:tentative="1">
+      <w:start w:val="1"/>
+      <w:numFmt w:val="bullet"/>
+      <w:lvlText w:val=""/>
+      <w:lvlJc w:val="left"/>
+      <w:pPr>
+        <w:ind w:left="6480" w:hanging="360"/>
+      </w:pPr>
+      <w:rPr>
+        <w:rFonts w:ascii="Wingdings" w:hAnsi="Wingdings" w:hint="default"/>
+      </w:rPr>
+    </w:lvl>
+  </w:abstractNum>
+  <w:abstractNum w:abstractNumId="1" w15:restartNumberingAfterBreak="0">
+    <w:nsid w:val="66CE39D4"/>
+    <w:multiLevelType w:val="hybridMultilevel"/>
+    <w:tmpl w:val="555C3054"/>
+    <w:lvl w:ilvl="0" w:tplc="73A85436">
+      <w:numFmt w:val="bullet"/>
+      <w:lvlText w:val="-"/>
+      <w:lvlJc w:val="left"/>
+      <w:pPr>
+        <w:ind w:left="720" w:hanging="360"/>
+      </w:pPr>
+      <w:rPr>
+        <w:rFonts w:ascii="Calibri" w:eastAsiaTheme="minorHAnsi" w:hAnsi="Calibri" w:cs="Calibri" w:hint="default"/>
+      </w:rPr>
+    </w:lvl>
+    <w:lvl w:ilvl="1" w:tplc="0C090003" w:tentative="1">
+      <w:start w:val="1"/>
+      <w:numFmt w:val="bullet"/>
+      <w:lvlText w:val="o"/>
+      <w:lvlJc w:val="left"/>
+      <w:pPr>
+        <w:ind w:left="1440" w:hanging="360"/>
+      </w:pPr>
+      <w:rPr>
+        <w:rFonts w:ascii="Courier New" w:hAnsi="Courier New" w:cs="Courier New" w:hint="default"/>
+      </w:rPr>
+    </w:lvl>
+    <w:lvl w:ilvl="2" w:tplc="0C090005" w:tentative="1">
+      <w:start w:val="1"/>
+      <w:numFmt w:val="bullet"/>
+      <w:lvlText w:val=""/>
+      <w:lvlJc w:val="left"/>
+      <w:pPr>
+        <w:ind w:left="2160" w:hanging="360"/>
+      </w:pPr>
+      <w:rPr>
+        <w:rFonts w:ascii="Wingdings" w:hAnsi="Wingdings" w:hint="default"/>
+      </w:rPr>
+    </w:lvl>
+    <w:lvl w:ilvl="3" w:tplc="0C090001" w:tentative="1">
+      <w:start w:val="1"/>
+      <w:numFmt w:val="bullet"/>
+      <w:lvlText w:val=""/>
+      <w:lvlJc w:val="left"/>
+      <w:pPr>
+        <w:ind w:left="2880" w:hanging="360"/>
+      </w:pPr>
+      <w:rPr>
+        <w:rFonts w:ascii="Symbol" w:hAnsi="Symbol" w:hint="default"/>
+      </w:rPr>
+    </w:lvl>
+    <w:lvl w:ilvl="4" w:tplc="0C090003" w:tentative="1">
+      <w:start w:val="1"/>
+      <w:numFmt w:val="bullet"/>
+      <w:lvlText w:val="o"/>
+      <w:lvlJc w:val="left"/>
+      <w:pPr>
+        <w:ind w:left="3600" w:hanging="360"/>
+      </w:pPr>
+      <w:rPr>
+        <w:rFonts w:ascii="Courier New" w:hAnsi="Courier New" w:cs="Courier New" w:hint="default"/>
+      </w:rPr>
+    </w:lvl>
+    <w:lvl w:ilvl="5" w:tplc="0C090005" w:tentative="1">
+      <w:start w:val="1"/>
+      <w:numFmt w:val="bullet"/>
+      <w:lvlText w:val=""/>
+      <w:lvlJc w:val="left"/>
+      <w:pPr>
+        <w:ind w:left="4320" w:hanging="360"/>
+      </w:pPr>
+      <w:rPr>
+        <w:rFonts w:ascii="Wingdings" w:hAnsi="Wingdings" w:hint="default"/>
+      </w:rPr>
+    </w:lvl>
+    <w:lvl w:ilvl="6" w:tplc="0C090001" w:tentative="1">
+      <w:start w:val="1"/>
+      <w:numFmt w:val="bullet"/>
+      <w:lvlText w:val=""/>
+      <w:lvlJc w:val="left"/>
+      <w:pPr>
+        <w:ind w:left="5040" w:hanging="360"/>
+      </w:pPr>
+      <w:rPr>
+        <w:rFonts w:ascii="Symbol" w:hAnsi="Symbol" w:hint="default"/>
+      </w:rPr>
+    </w:lvl>
+    <w:lvl w:ilvl="7" w:tplc="0C090003" w:tentative="1">
+      <w:start w:val="1"/>
+      <w:numFmt w:val="bullet"/>
+      <w:lvlText w:val="o"/>
+      <w:lvlJc w:val="left"/>
+      <w:pPr>
+        <w:ind w:left="5760" w:hanging="360"/>
+      </w:pPr>
+      <w:rPr>
+        <w:rFonts w:ascii="Courier New" w:hAnsi="Courier New" w:cs="Courier New" w:hint="default"/>
+      </w:rPr>
+    </w:lvl>
+    <w:lvl w:ilvl="8" w:tplc="0C090005" w:tentative="1">
+      <w:start w:val="1"/>
+      <w:numFmt w:val="bullet"/>
+      <w:lvlText w:val=""/>
+      <w:lvlJc w:val="left"/>
+      <w:pPr>
+        <w:ind w:left="6480" w:hanging="360"/>
+      </w:pPr>
+      <w:rPr>
+        <w:rFonts w:ascii="Wingdings" w:hAnsi="Wingdings" w:hint="default"/>
+      </w:rPr>
+    </w:lvl>
+  </w:abstractNum>
+  <w:num w:numId="1">
+    <w:abstractNumId w:val="0"/>
+  </w:num>
+  <w:num w:numId="2">
+    <w:abstractNumId w:val="1"/>
+  </w:num>
+</w:numbering>
 </file>
 
 <file path=word/styles.xml><?xml version="1.0" encoding="utf-8"?>
@@ -1902,7 +4803,6 @@
   <w:style w:type="character" w:default="1" w:styleId="DefaultParagraphFont">
     <w:name w:val="Default Paragraph Font"/>
     <w:uiPriority w:val="1"/>
-    <w:semiHidden/>
     <w:unhideWhenUsed/>
   </w:style>
   <w:style w:type="table" w:default="1" w:styleId="TableNormal">
@@ -2010,6 +4910,53 @@
         <w:insideV w:val="single" w:sz="4" w:space="0" w:color="auto"/>
       </w:tblBorders>
     </w:tblPr>
+  </w:style>
+  <w:style w:type="paragraph" w:styleId="TOC1">
+    <w:name w:val="toc 1"/>
+    <w:basedOn w:val="Normal"/>
+    <w:next w:val="Normal"/>
+    <w:autoRedefine/>
+    <w:uiPriority w:val="39"/>
+    <w:unhideWhenUsed/>
+    <w:rsid w:val="008A1C45"/>
+    <w:pPr>
+      <w:spacing w:after="100"/>
+    </w:pPr>
+  </w:style>
+  <w:style w:type="paragraph" w:styleId="TOC2">
+    <w:name w:val="toc 2"/>
+    <w:basedOn w:val="Normal"/>
+    <w:next w:val="Normal"/>
+    <w:autoRedefine/>
+    <w:uiPriority w:val="39"/>
+    <w:unhideWhenUsed/>
+    <w:rsid w:val="008A1C45"/>
+    <w:pPr>
+      <w:spacing w:after="100"/>
+      <w:ind w:left="220"/>
+    </w:pPr>
+  </w:style>
+  <w:style w:type="character" w:styleId="Hyperlink">
+    <w:name w:val="Hyperlink"/>
+    <w:basedOn w:val="DefaultParagraphFont"/>
+    <w:uiPriority w:val="99"/>
+    <w:unhideWhenUsed/>
+    <w:rsid w:val="008A1C45"/>
+    <w:rPr>
+      <w:color w:val="0563C1" w:themeColor="hyperlink"/>
+      <w:u w:val="single"/>
+    </w:rPr>
+  </w:style>
+  <w:style w:type="paragraph" w:styleId="ListParagraph">
+    <w:name w:val="List Paragraph"/>
+    <w:basedOn w:val="Normal"/>
+    <w:uiPriority w:val="34"/>
+    <w:qFormat/>
+    <w:rsid w:val="002A354A"/>
+    <w:pPr>
+      <w:ind w:left="720"/>
+      <w:contextualSpacing/>
+    </w:pPr>
   </w:style>
 </w:styles>
 </file>
@@ -3204,7 +6151,8 @@
 <file path=customXml/item1.xml><?xml version="1.0" encoding="utf-8"?>
 <CoverPageProperties xmlns="http://schemas.microsoft.com/office/2006/coverPageProps">
   <PublishDate/>
-  <Abstract>Last Edited by Mitchell Sayer</Abstract>
+  <Abstract>Last Edited by Mitchell Sayer
+02/08/20</Abstract>
   <CompanyAddress/>
   <CompanyPhone/>
   <CompanyFax/>

--- a/Documentation/Pre_Production_Docs/Omni_ProductionPlan.docx
+++ b/Documentation/Pre_Production_Docs/Omni_ProductionPlan.docx
@@ -618,7 +618,7 @@
                                     <w:sz w:val="28"/>
                                     <w:szCs w:val="28"/>
                                   </w:rPr>
-                                  <w:t>1</w:t>
+                                  <w:t>2</w:t>
                                 </w:r>
                                 <w:r>
                                   <w:rPr>
@@ -696,7 +696,11 @@
               </mc:Choice>
               <mc:Fallback>
                 <w:pict>
-                  <v:shape w14:anchorId="1E9CB2DA" id="Text Box 153" o:spid="_x0000_s1027" type="#_x0000_t202" style="position:absolute;margin-left:0;margin-top:0;width:8in;height:79.5pt;z-index:251663360;visibility:visible;mso-wrap-style:square;mso-width-percent:941;mso-height-percent:100;mso-top-percent:700;mso-wrap-distance-left:9pt;mso-wrap-distance-top:0;mso-wrap-distance-right:9pt;mso-wrap-distance-bottom:0;mso-position-horizontal:center;mso-position-horizontal-relative:page;mso-position-vertical-relative:page;mso-width-percent:941;mso-height-percent:100;mso-top-percent:700;mso-width-relative:page;mso-height-relative:page;v-text-anchor:top" o:gfxdata="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" filled="f" stroked="f" strokeweight=".5pt">
+                  <v:shapetype w14:anchorId="1E9CB2DA" id="_x0000_t202" coordsize="21600,21600" o:spt="202" path="m,l,21600r21600,l21600,xe">
+                    <v:stroke joinstyle="miter"/>
+                    <v:path gradientshapeok="t" o:connecttype="rect"/>
+                  </v:shapetype>
+                  <v:shape id="Text Box 153" o:spid="_x0000_s1027" type="#_x0000_t202" style="position:absolute;margin-left:0;margin-top:0;width:8in;height:79.5pt;z-index:251663360;visibility:visible;mso-wrap-style:square;mso-width-percent:941;mso-height-percent:100;mso-top-percent:700;mso-wrap-distance-left:9pt;mso-wrap-distance-top:0;mso-wrap-distance-right:9pt;mso-wrap-distance-bottom:0;mso-position-horizontal:center;mso-position-horizontal-relative:page;mso-position-vertical-relative:page;mso-width-percent:941;mso-height-percent:100;mso-top-percent:700;mso-width-relative:page;mso-height-relative:page;v-text-anchor:top" o:gfxdata="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" filled="f" stroked="f" strokeweight=".5pt">
                     <v:textbox style="mso-fit-shape-to-text:t" inset="126pt,0,54pt,0">
                       <w:txbxContent>
                         <w:p>
@@ -723,7 +727,7 @@
                               <w:sz w:val="28"/>
                               <w:szCs w:val="28"/>
                             </w:rPr>
-                            <w:t>1</w:t>
+                            <w:t>2</w:t>
                           </w:r>
                           <w:r>
                             <w:rPr>
@@ -1173,7 +1177,7 @@
           <w:r>
             <w:fldChar w:fldCharType="separate"/>
           </w:r>
-          <w:hyperlink w:anchor="_Toc47293520" w:history="1">
+          <w:hyperlink w:anchor="_Toc47297123" w:history="1">
             <w:r>
               <w:rPr>
                 <w:rStyle w:val="Hyperlink"/>
@@ -1200,7 +1204,7 @@
                 <w:noProof/>
                 <w:webHidden/>
               </w:rPr>
-              <w:instrText xml:space="preserve"> PAGEREF _Toc47293520 \h </w:instrText>
+              <w:instrText xml:space="preserve"> PAGEREF _Toc47297123 \h </w:instrText>
             </w:r>
             <w:r>
               <w:rPr>
@@ -1243,7 +1247,7 @@
               <w:lang w:eastAsia="en-AU"/>
             </w:rPr>
           </w:pPr>
-          <w:hyperlink w:anchor="_Toc47293521" w:history="1">
+          <w:hyperlink w:anchor="_Toc47297124" w:history="1">
             <w:r>
               <w:rPr>
                 <w:rStyle w:val="Hyperlink"/>
@@ -1270,7 +1274,7 @@
                 <w:noProof/>
                 <w:webHidden/>
               </w:rPr>
-              <w:instrText xml:space="preserve"> PAGEREF _Toc47293521 \h </w:instrText>
+              <w:instrText xml:space="preserve"> PAGEREF _Toc47297124 \h </w:instrText>
             </w:r>
             <w:r>
               <w:rPr>
@@ -1313,7 +1317,7 @@
               <w:lang w:eastAsia="en-AU"/>
             </w:rPr>
           </w:pPr>
-          <w:hyperlink w:anchor="_Toc47293522" w:history="1">
+          <w:hyperlink w:anchor="_Toc47297125" w:history="1">
             <w:r>
               <w:rPr>
                 <w:rStyle w:val="Hyperlink"/>
@@ -1340,7 +1344,7 @@
                 <w:noProof/>
                 <w:webHidden/>
               </w:rPr>
-              <w:instrText xml:space="preserve"> PAGEREF _Toc47293522 \h </w:instrText>
+              <w:instrText xml:space="preserve"> PAGEREF _Toc47297125 \h </w:instrText>
             </w:r>
             <w:r>
               <w:rPr>
@@ -1383,7 +1387,7 @@
               <w:lang w:eastAsia="en-AU"/>
             </w:rPr>
           </w:pPr>
-          <w:hyperlink w:anchor="_Toc47293523" w:history="1">
+          <w:hyperlink w:anchor="_Toc47297126" w:history="1">
             <w:r>
               <w:rPr>
                 <w:rStyle w:val="Hyperlink"/>
@@ -1410,7 +1414,7 @@
                 <w:noProof/>
                 <w:webHidden/>
               </w:rPr>
-              <w:instrText xml:space="preserve"> PAGEREF _Toc47293523 \h </w:instrText>
+              <w:instrText xml:space="preserve"> PAGEREF _Toc47297126 \h </w:instrText>
             </w:r>
             <w:r>
               <w:rPr>
@@ -1453,7 +1457,7 @@
               <w:lang w:eastAsia="en-AU"/>
             </w:rPr>
           </w:pPr>
-          <w:hyperlink w:anchor="_Toc47293524" w:history="1">
+          <w:hyperlink w:anchor="_Toc47297127" w:history="1">
             <w:r>
               <w:rPr>
                 <w:rStyle w:val="Hyperlink"/>
@@ -1480,7 +1484,7 @@
                 <w:noProof/>
                 <w:webHidden/>
               </w:rPr>
-              <w:instrText xml:space="preserve"> PAGEREF _Toc47293524 \h </w:instrText>
+              <w:instrText xml:space="preserve"> PAGEREF _Toc47297127 \h </w:instrText>
             </w:r>
             <w:r>
               <w:rPr>
@@ -1500,7 +1504,7 @@
                 <w:noProof/>
                 <w:webHidden/>
               </w:rPr>
-              <w:t>3</w:t>
+              <w:t>4</w:t>
             </w:r>
             <w:r>
               <w:rPr>
@@ -1523,7 +1527,7 @@
               <w:lang w:eastAsia="en-AU"/>
             </w:rPr>
           </w:pPr>
-          <w:hyperlink w:anchor="_Toc47293525" w:history="1">
+          <w:hyperlink w:anchor="_Toc47297128" w:history="1">
             <w:r>
               <w:rPr>
                 <w:rStyle w:val="Hyperlink"/>
@@ -1550,7 +1554,7 @@
                 <w:noProof/>
                 <w:webHidden/>
               </w:rPr>
-              <w:instrText xml:space="preserve"> PAGEREF _Toc47293525 \h </w:instrText>
+              <w:instrText xml:space="preserve"> PAGEREF _Toc47297128 \h </w:instrText>
             </w:r>
             <w:r>
               <w:rPr>
@@ -1570,7 +1574,7 @@
                 <w:noProof/>
                 <w:webHidden/>
               </w:rPr>
-              <w:t>4</w:t>
+              <w:t>6</w:t>
             </w:r>
             <w:r>
               <w:rPr>
@@ -1593,7 +1597,7 @@
               <w:lang w:eastAsia="en-AU"/>
             </w:rPr>
           </w:pPr>
-          <w:hyperlink w:anchor="_Toc47293526" w:history="1">
+          <w:hyperlink w:anchor="_Toc47297129" w:history="1">
             <w:r>
               <w:rPr>
                 <w:rStyle w:val="Hyperlink"/>
@@ -1620,7 +1624,7 @@
                 <w:noProof/>
                 <w:webHidden/>
               </w:rPr>
-              <w:instrText xml:space="preserve"> PAGEREF _Toc47293526 \h </w:instrText>
+              <w:instrText xml:space="preserve"> PAGEREF _Toc47297129 \h </w:instrText>
             </w:r>
             <w:r>
               <w:rPr>
@@ -1640,7 +1644,7 @@
                 <w:noProof/>
                 <w:webHidden/>
               </w:rPr>
-              <w:t>4</w:t>
+              <w:t>6</w:t>
             </w:r>
             <w:r>
               <w:rPr>
@@ -1663,7 +1667,7 @@
               <w:lang w:eastAsia="en-AU"/>
             </w:rPr>
           </w:pPr>
-          <w:hyperlink w:anchor="_Toc47293527" w:history="1">
+          <w:hyperlink w:anchor="_Toc47297130" w:history="1">
             <w:r>
               <w:rPr>
                 <w:rStyle w:val="Hyperlink"/>
@@ -1690,7 +1694,7 @@
                 <w:noProof/>
                 <w:webHidden/>
               </w:rPr>
-              <w:instrText xml:space="preserve"> PAGEREF _Toc47293527 \h </w:instrText>
+              <w:instrText xml:space="preserve"> PAGEREF _Toc47297130 \h </w:instrText>
             </w:r>
             <w:r>
               <w:rPr>
@@ -1710,7 +1714,7 @@
                 <w:noProof/>
                 <w:webHidden/>
               </w:rPr>
-              <w:t>4</w:t>
+              <w:t>6</w:t>
             </w:r>
             <w:r>
               <w:rPr>
@@ -1733,7 +1737,7 @@
               <w:lang w:eastAsia="en-AU"/>
             </w:rPr>
           </w:pPr>
-          <w:hyperlink w:anchor="_Toc47293528" w:history="1">
+          <w:hyperlink w:anchor="_Toc47297131" w:history="1">
             <w:r>
               <w:rPr>
                 <w:rStyle w:val="Hyperlink"/>
@@ -1760,7 +1764,7 @@
                 <w:noProof/>
                 <w:webHidden/>
               </w:rPr>
-              <w:instrText xml:space="preserve"> PAGEREF _Toc47293528 \h </w:instrText>
+              <w:instrText xml:space="preserve"> PAGEREF _Toc47297131 \h </w:instrText>
             </w:r>
             <w:r>
               <w:rPr>
@@ -1780,7 +1784,7 @@
                 <w:noProof/>
                 <w:webHidden/>
               </w:rPr>
-              <w:t>4</w:t>
+              <w:t>6</w:t>
             </w:r>
             <w:r>
               <w:rPr>
@@ -1803,7 +1807,7 @@
               <w:lang w:eastAsia="en-AU"/>
             </w:rPr>
           </w:pPr>
-          <w:hyperlink w:anchor="_Toc47293529" w:history="1">
+          <w:hyperlink w:anchor="_Toc47297132" w:history="1">
             <w:r>
               <w:rPr>
                 <w:rStyle w:val="Hyperlink"/>
@@ -1830,7 +1834,7 @@
                 <w:noProof/>
                 <w:webHidden/>
               </w:rPr>
-              <w:instrText xml:space="preserve"> PAGEREF _Toc47293529 \h </w:instrText>
+              <w:instrText xml:space="preserve"> PAGEREF _Toc47297132 \h </w:instrText>
             </w:r>
             <w:r>
               <w:rPr>
@@ -1850,7 +1854,7 @@
                 <w:noProof/>
                 <w:webHidden/>
               </w:rPr>
-              <w:t>4</w:t>
+              <w:t>6</w:t>
             </w:r>
             <w:r>
               <w:rPr>
@@ -1873,7 +1877,7 @@
               <w:lang w:eastAsia="en-AU"/>
             </w:rPr>
           </w:pPr>
-          <w:hyperlink w:anchor="_Toc47293530" w:history="1">
+          <w:hyperlink w:anchor="_Toc47297133" w:history="1">
             <w:r>
               <w:rPr>
                 <w:rStyle w:val="Hyperlink"/>
@@ -1900,7 +1904,7 @@
                 <w:noProof/>
                 <w:webHidden/>
               </w:rPr>
-              <w:instrText xml:space="preserve"> PAGEREF _Toc47293530 \h </w:instrText>
+              <w:instrText xml:space="preserve"> PAGEREF _Toc47297133 \h </w:instrText>
             </w:r>
             <w:r>
               <w:rPr>
@@ -1920,7 +1924,7 @@
                 <w:noProof/>
                 <w:webHidden/>
               </w:rPr>
-              <w:t>4</w:t>
+              <w:t>6</w:t>
             </w:r>
             <w:r>
               <w:rPr>
@@ -1943,7 +1947,7 @@
               <w:lang w:eastAsia="en-AU"/>
             </w:rPr>
           </w:pPr>
-          <w:hyperlink w:anchor="_Toc47293531" w:history="1">
+          <w:hyperlink w:anchor="_Toc47297134" w:history="1">
             <w:r>
               <w:rPr>
                 <w:rStyle w:val="Hyperlink"/>
@@ -1970,7 +1974,7 @@
                 <w:noProof/>
                 <w:webHidden/>
               </w:rPr>
-              <w:instrText xml:space="preserve"> PAGEREF _Toc47293531 \h </w:instrText>
+              <w:instrText xml:space="preserve"> PAGEREF _Toc47297134 \h </w:instrText>
             </w:r>
             <w:r>
               <w:rPr>
@@ -1990,7 +1994,7 @@
                 <w:noProof/>
                 <w:webHidden/>
               </w:rPr>
-              <w:t>4</w:t>
+              <w:t>6</w:t>
             </w:r>
             <w:r>
               <w:rPr>
@@ -2013,7 +2017,7 @@
               <w:lang w:eastAsia="en-AU"/>
             </w:rPr>
           </w:pPr>
-          <w:hyperlink w:anchor="_Toc47293532" w:history="1">
+          <w:hyperlink w:anchor="_Toc47297135" w:history="1">
             <w:r>
               <w:rPr>
                 <w:rStyle w:val="Hyperlink"/>
@@ -2040,7 +2044,7 @@
                 <w:noProof/>
                 <w:webHidden/>
               </w:rPr>
-              <w:instrText xml:space="preserve"> PAGEREF _Toc47293532 \h </w:instrText>
+              <w:instrText xml:space="preserve"> PAGEREF _Toc47297135 \h </w:instrText>
             </w:r>
             <w:r>
               <w:rPr>
@@ -2060,7 +2064,7 @@
                 <w:noProof/>
                 <w:webHidden/>
               </w:rPr>
-              <w:t>4</w:t>
+              <w:t>6</w:t>
             </w:r>
             <w:r>
               <w:rPr>
@@ -2083,7 +2087,7 @@
               <w:lang w:eastAsia="en-AU"/>
             </w:rPr>
           </w:pPr>
-          <w:hyperlink w:anchor="_Toc47293533" w:history="1">
+          <w:hyperlink w:anchor="_Toc47297136" w:history="1">
             <w:r>
               <w:rPr>
                 <w:rStyle w:val="Hyperlink"/>
@@ -2110,7 +2114,7 @@
                 <w:noProof/>
                 <w:webHidden/>
               </w:rPr>
-              <w:instrText xml:space="preserve"> PAGEREF _Toc47293533 \h </w:instrText>
+              <w:instrText xml:space="preserve"> PAGEREF _Toc47297136 \h </w:instrText>
             </w:r>
             <w:r>
               <w:rPr>
@@ -2130,7 +2134,7 @@
                 <w:noProof/>
                 <w:webHidden/>
               </w:rPr>
-              <w:t>4</w:t>
+              <w:t>6</w:t>
             </w:r>
             <w:r>
               <w:rPr>
@@ -2153,7 +2157,7 @@
               <w:lang w:eastAsia="en-AU"/>
             </w:rPr>
           </w:pPr>
-          <w:hyperlink w:anchor="_Toc47293534" w:history="1">
+          <w:hyperlink w:anchor="_Toc47297137" w:history="1">
             <w:r>
               <w:rPr>
                 <w:rStyle w:val="Hyperlink"/>
@@ -2180,7 +2184,7 @@
                 <w:noProof/>
                 <w:webHidden/>
               </w:rPr>
-              <w:instrText xml:space="preserve"> PAGEREF _Toc47293534 \h </w:instrText>
+              <w:instrText xml:space="preserve"> PAGEREF _Toc47297137 \h </w:instrText>
             </w:r>
             <w:r>
               <w:rPr>
@@ -2200,7 +2204,7 @@
                 <w:noProof/>
                 <w:webHidden/>
               </w:rPr>
-              <w:t>4</w:t>
+              <w:t>6</w:t>
             </w:r>
             <w:r>
               <w:rPr>
@@ -2233,7 +2237,7 @@
       <w:pPr>
         <w:pStyle w:val="Heading1"/>
       </w:pPr>
-      <w:bookmarkStart w:id="0" w:name="_Toc47293520"/>
+      <w:bookmarkStart w:id="0" w:name="_Toc47297123"/>
       <w:r>
         <w:lastRenderedPageBreak/>
         <w:t>Tasks, Responsibilities and Assets</w:t>
@@ -2244,7 +2248,7 @@
       <w:pPr>
         <w:pStyle w:val="Heading2"/>
       </w:pPr>
-      <w:bookmarkStart w:id="1" w:name="_Toc47293521"/>
+      <w:bookmarkStart w:id="1" w:name="_Toc47297124"/>
       <w:r>
         <w:t>Team Members &amp; Responsibilities</w:t>
       </w:r>
@@ -2686,56 +2690,101 @@
       <w:pPr>
         <w:pStyle w:val="Heading2"/>
       </w:pPr>
-      <w:bookmarkStart w:id="2" w:name="_Toc47293522"/>
+      <w:bookmarkStart w:id="2" w:name="_Toc47297125"/>
       <w:r>
         <w:t>Project Goals</w:t>
       </w:r>
       <w:bookmarkEnd w:id="2"/>
     </w:p>
     <w:p>
+      <w:pPr>
+        <w:pStyle w:val="ListParagraph"/>
+        <w:numPr>
+          <w:ilvl w:val="0"/>
+          <w:numId w:val="3"/>
+        </w:numPr>
+      </w:pPr>
       <w:r>
-        <w:t>-</w:t>
+        <w:t xml:space="preserve">To create a memorable experience for the target audience </w:t>
       </w:r>
     </w:p>
     <w:p>
+      <w:pPr>
+        <w:pStyle w:val="ListParagraph"/>
+        <w:numPr>
+          <w:ilvl w:val="0"/>
+          <w:numId w:val="3"/>
+        </w:numPr>
+      </w:pPr>
       <w:r>
-        <w:t xml:space="preserve">- </w:t>
-      </w:r>
-      <w:r>
-        <w:t>Creating a proud comedic moment</w:t>
+        <w:t>Providing the player to create their own innovative comedic moment</w:t>
       </w:r>
     </w:p>
     <w:p>
+      <w:pPr>
+        <w:pStyle w:val="ListParagraph"/>
+        <w:numPr>
+          <w:ilvl w:val="0"/>
+          <w:numId w:val="3"/>
+        </w:numPr>
+      </w:pPr>
       <w:r>
-        <w:t xml:space="preserve">- </w:t>
-      </w:r>
-      <w:r>
-        <w:t>Creating smooth, fun, wacky physics-based controls</w:t>
+        <w:t xml:space="preserve">Develop an enjoyable game that has smooth replayablity. </w:t>
       </w:r>
     </w:p>
     <w:p>
+      <w:pPr>
+        <w:pStyle w:val="ListParagraph"/>
+        <w:numPr>
+          <w:ilvl w:val="0"/>
+          <w:numId w:val="3"/>
+        </w:numPr>
+      </w:pPr>
       <w:r>
-        <w:t xml:space="preserve">- </w:t>
-      </w:r>
-      <w:r>
-        <w:t>Develop aesthetic, funny, and inviting assets</w:t>
+        <w:t>Design and produce a product from all team members strengths.</w:t>
       </w:r>
     </w:p>
     <w:p>
+      <w:pPr>
+        <w:pStyle w:val="ListParagraph"/>
+        <w:numPr>
+          <w:ilvl w:val="0"/>
+          <w:numId w:val="3"/>
+        </w:numPr>
+      </w:pPr>
       <w:r>
-        <w:t>- Publish the game on Epic Games Marketplace</w:t>
+        <w:t>Publish the game on Epic Games Marketplace</w:t>
       </w:r>
     </w:p>
     <w:p>
+      <w:pPr>
+        <w:pStyle w:val="ListParagraph"/>
+        <w:numPr>
+          <w:ilvl w:val="0"/>
+          <w:numId w:val="3"/>
+        </w:numPr>
+      </w:pPr>
       <w:r>
-        <w:t>- Port to different platforms</w:t>
+        <w:t>Port to different platforms</w:t>
+      </w:r>
+      <w:r>
+        <w:t xml:space="preserve"> </w:t>
+      </w:r>
+      <w:r>
+        <w:t>i.e.</w:t>
+      </w:r>
+      <w:r>
+        <w:t>:</w:t>
+      </w:r>
+      <w:r>
+        <w:t xml:space="preserve"> IOS, Android, Nintendo Switch. </w:t>
       </w:r>
     </w:p>
     <w:p>
       <w:pPr>
         <w:pStyle w:val="Heading2"/>
       </w:pPr>
-      <w:bookmarkStart w:id="3" w:name="_Toc47293523"/>
+      <w:bookmarkStart w:id="3" w:name="_Toc47297126"/>
       <w:r>
         <w:lastRenderedPageBreak/>
         <w:t>Project Burndown</w:t>
@@ -2766,11 +2815,17 @@
       </w:r>
     </w:p>
     <w:p>
+      <w:r>
+        <w:br w:type="page"/>
+      </w:r>
+    </w:p>
+    <w:p>
       <w:pPr>
         <w:pStyle w:val="Heading2"/>
       </w:pPr>
-      <w:bookmarkStart w:id="4" w:name="_Toc47293524"/>
+      <w:bookmarkStart w:id="4" w:name="_Toc47297127"/>
       <w:r>
+        <w:lastRenderedPageBreak/>
         <w:t>Project Timeline/ Schedule</w:t>
       </w:r>
       <w:bookmarkEnd w:id="4"/>
@@ -2781,12 +2836,12 @@
     <w:tbl>
       <w:tblPr>
         <w:tblStyle w:val="TableGrid"/>
-        <w:tblW w:w="0" w:type="auto"/>
+        <w:tblW w:w="9351" w:type="dxa"/>
         <w:tblLook w:val="04A0" w:firstRow="1" w:lastRow="0" w:firstColumn="1" w:lastColumn="0" w:noHBand="0" w:noVBand="1"/>
       </w:tblPr>
       <w:tblGrid>
         <w:gridCol w:w="3005"/>
-        <w:gridCol w:w="3005"/>
+        <w:gridCol w:w="6346"/>
       </w:tblGrid>
       <w:tr>
         <w:tc>
@@ -2801,7 +2856,7 @@
         </w:tc>
         <w:tc>
           <w:tcPr>
-            <w:tcW w:w="3005" w:type="dxa"/>
+            <w:tcW w:w="6346" w:type="dxa"/>
           </w:tcPr>
           <w:p>
             <w:r>
@@ -2823,7 +2878,7 @@
         </w:tc>
         <w:tc>
           <w:tcPr>
-            <w:tcW w:w="3005" w:type="dxa"/>
+            <w:tcW w:w="6346" w:type="dxa"/>
           </w:tcPr>
           <w:p>
             <w:r>
@@ -2876,6 +2931,18 @@
             </w:r>
           </w:p>
           <w:p>
+            <w:pPr>
+              <w:pStyle w:val="ListParagraph"/>
+              <w:numPr>
+                <w:ilvl w:val="0"/>
+                <w:numId w:val="1"/>
+              </w:numPr>
+            </w:pPr>
+            <w:r>
+              <w:t>Concepts Made</w:t>
+            </w:r>
+          </w:p>
+          <w:p>
             <w:r>
               <w:t>Week</w:t>
             </w:r>
@@ -2923,6 +2990,18 @@
             </w:r>
           </w:p>
           <w:p>
+            <w:pPr>
+              <w:pStyle w:val="ListParagraph"/>
+              <w:numPr>
+                <w:ilvl w:val="0"/>
+                <w:numId w:val="1"/>
+              </w:numPr>
+            </w:pPr>
+            <w:r>
+              <w:t>Grey boxing Prototype building</w:t>
+            </w:r>
+          </w:p>
+          <w:p>
             <w:r>
               <w:t>Week</w:t>
             </w:r>
@@ -2970,6 +3049,18 @@
             </w:r>
             <w:r>
               <w:t>)</w:t>
+            </w:r>
+          </w:p>
+          <w:p>
+            <w:pPr>
+              <w:pStyle w:val="ListParagraph"/>
+              <w:numPr>
+                <w:ilvl w:val="0"/>
+                <w:numId w:val="1"/>
+              </w:numPr>
+            </w:pPr>
+            <w:r>
+              <w:t>Prototype complete + Pitch</w:t>
             </w:r>
           </w:p>
         </w:tc>
@@ -2987,7 +3078,7 @@
         </w:tc>
         <w:tc>
           <w:tcPr>
-            <w:tcW w:w="3005" w:type="dxa"/>
+            <w:tcW w:w="6346" w:type="dxa"/>
           </w:tcPr>
           <w:p>
             <w:r>
@@ -3000,13 +3091,31 @@
               <w:t>1A</w:t>
             </w:r>
             <w:r>
+              <w:t xml:space="preserve"> (</w:t>
+            </w:r>
+            <w:r>
+              <w:t>10</w:t>
+            </w:r>
+            <w:r>
+              <w:rPr>
+                <w:vertAlign w:val="superscript"/>
+              </w:rPr>
+              <w:t>th</w:t>
+            </w:r>
+            <w:r>
+              <w:rPr>
+                <w:vertAlign w:val="superscript"/>
+              </w:rPr>
               <w:t xml:space="preserve"> </w:t>
             </w:r>
             <w:r>
-              <w:t>(</w:t>
-            </w:r>
-            <w:r>
-              <w:t>10</w:t>
+              <w:t>-</w:t>
+            </w:r>
+            <w:r>
+              <w:t xml:space="preserve"> </w:t>
+            </w:r>
+            <w:r>
+              <w:t>11</w:t>
             </w:r>
             <w:r>
               <w:rPr>
@@ -3015,9 +3124,80 @@
               <w:t>th</w:t>
             </w:r>
             <w:r>
+              <w:t xml:space="preserve"> Aug</w:t>
+            </w:r>
+            <w:r>
+              <w:t>)</w:t>
+            </w:r>
+          </w:p>
+          <w:p>
+            <w:pPr>
+              <w:pStyle w:val="ListParagraph"/>
+              <w:numPr>
+                <w:ilvl w:val="0"/>
+                <w:numId w:val="1"/>
+              </w:numPr>
+            </w:pPr>
+            <w:r>
+              <w:t>Level</w:t>
+            </w:r>
+            <w:r>
+              <w:t xml:space="preserve"> 1</w:t>
+            </w:r>
+            <w:r>
+              <w:t xml:space="preserve"> Grey boxed</w:t>
+            </w:r>
+          </w:p>
+          <w:p>
+            <w:pPr>
+              <w:pStyle w:val="ListParagraph"/>
+              <w:numPr>
+                <w:ilvl w:val="0"/>
+                <w:numId w:val="1"/>
+              </w:numPr>
+            </w:pPr>
+            <w:r>
+              <w:t>Character Modelling Started</w:t>
+            </w:r>
+          </w:p>
+          <w:p>
+            <w:pPr>
+              <w:pStyle w:val="ListParagraph"/>
+              <w:numPr>
+                <w:ilvl w:val="0"/>
+                <w:numId w:val="1"/>
+              </w:numPr>
+            </w:pPr>
+            <w:r>
+              <w:t xml:space="preserve">Environment Level 1 Started Modelling </w:t>
+            </w:r>
+          </w:p>
+          <w:p>
+            <w:r>
+              <w:t>Week</w:t>
+            </w:r>
+            <w:r>
+              <w:t xml:space="preserve"> </w:t>
+            </w:r>
+            <w:r>
+              <w:t>2A</w:t>
+            </w:r>
+            <w:r>
+              <w:t xml:space="preserve"> (</w:t>
+            </w:r>
+            <w:r>
+              <w:t>17</w:t>
+            </w:r>
+            <w:r>
               <w:rPr>
                 <w:vertAlign w:val="superscript"/>
               </w:rPr>
+              <w:t>th</w:t>
+            </w:r>
+            <w:r>
+              <w:rPr>
+                <w:vertAlign w:val="superscript"/>
+              </w:rPr>
               <w:t xml:space="preserve"> </w:t>
             </w:r>
             <w:r>
@@ -3027,7 +3207,7 @@
               <w:t xml:space="preserve"> </w:t>
             </w:r>
             <w:r>
-              <w:t>11</w:t>
+              <w:t>19</w:t>
             </w:r>
             <w:r>
               <w:rPr>
@@ -3043,6 +3223,42 @@
             </w:r>
           </w:p>
           <w:p>
+            <w:pPr>
+              <w:pStyle w:val="ListParagraph"/>
+              <w:numPr>
+                <w:ilvl w:val="0"/>
+                <w:numId w:val="1"/>
+              </w:numPr>
+            </w:pPr>
+            <w:r>
+              <w:t>Character Rigging Started</w:t>
+            </w:r>
+          </w:p>
+          <w:p>
+            <w:pPr>
+              <w:pStyle w:val="ListParagraph"/>
+              <w:numPr>
+                <w:ilvl w:val="0"/>
+                <w:numId w:val="1"/>
+              </w:numPr>
+            </w:pPr>
+            <w:r>
+              <w:t>Level 2 Grey boxed</w:t>
+            </w:r>
+          </w:p>
+          <w:p>
+            <w:pPr>
+              <w:pStyle w:val="ListParagraph"/>
+              <w:numPr>
+                <w:ilvl w:val="0"/>
+                <w:numId w:val="1"/>
+              </w:numPr>
+            </w:pPr>
+            <w:r>
+              <w:t>Environment Level 2 Modelling</w:t>
+            </w:r>
+          </w:p>
+          <w:p>
             <w:r>
               <w:t>Week</w:t>
             </w:r>
@@ -3050,19 +3266,28 @@
               <w:t xml:space="preserve"> </w:t>
             </w:r>
             <w:r>
-              <w:t>2</w:t>
-            </w:r>
-            <w:r>
-              <w:t>A</w:t>
+              <w:t>3A</w:t>
+            </w:r>
+            <w:r>
+              <w:t xml:space="preserve"> (</w:t>
+            </w:r>
+            <w:r>
+              <w:t>24</w:t>
+            </w:r>
+            <w:r>
+              <w:rPr>
+                <w:vertAlign w:val="superscript"/>
+              </w:rPr>
+              <w:t>th</w:t>
+            </w:r>
+            <w:r>
+              <w:t>-</w:t>
             </w:r>
             <w:r>
               <w:t xml:space="preserve"> </w:t>
             </w:r>
             <w:r>
-              <w:t>(</w:t>
-            </w:r>
-            <w:r>
-              <w:t>17</w:t>
+              <w:t>25</w:t>
             </w:r>
             <w:r>
               <w:rPr>
@@ -3071,19 +3296,119 @@
               <w:t>th</w:t>
             </w:r>
             <w:r>
+              <w:t xml:space="preserve"> Aug</w:t>
+            </w:r>
+            <w:r>
+              <w:t>)</w:t>
+            </w:r>
+          </w:p>
+          <w:p>
+            <w:pPr>
+              <w:pStyle w:val="ListParagraph"/>
+              <w:numPr>
+                <w:ilvl w:val="0"/>
+                <w:numId w:val="1"/>
+              </w:numPr>
+            </w:pPr>
+            <w:r>
+              <w:t>High Poly Refinement Process Started</w:t>
+            </w:r>
+          </w:p>
+          <w:p>
+            <w:r>
+              <w:t>Week</w:t>
+            </w:r>
+            <w:r>
+              <w:t xml:space="preserve"> </w:t>
+            </w:r>
+            <w:r>
+              <w:t>4A</w:t>
+            </w:r>
+            <w:r>
+              <w:t xml:space="preserve"> (</w:t>
+            </w:r>
+            <w:r>
+              <w:t>31</w:t>
+            </w:r>
+            <w:r>
               <w:rPr>
                 <w:vertAlign w:val="superscript"/>
               </w:rPr>
+              <w:t>st</w:t>
+            </w:r>
+            <w:r>
+              <w:t xml:space="preserve"> Aug- 2</w:t>
+            </w:r>
+            <w:r>
+              <w:rPr>
+                <w:vertAlign w:val="superscript"/>
+              </w:rPr>
+              <w:t>nd</w:t>
+            </w:r>
+            <w:r>
+              <w:t xml:space="preserve"> Sept)</w:t>
+            </w:r>
+          </w:p>
+          <w:p>
+            <w:pPr>
+              <w:pStyle w:val="ListParagraph"/>
+              <w:numPr>
+                <w:ilvl w:val="0"/>
+                <w:numId w:val="1"/>
+              </w:numPr>
+            </w:pPr>
+            <w:r>
+              <w:t>Level 3 Grey boxed</w:t>
+            </w:r>
+          </w:p>
+          <w:p>
+            <w:pPr>
+              <w:pStyle w:val="ListParagraph"/>
+              <w:numPr>
+                <w:ilvl w:val="0"/>
+                <w:numId w:val="1"/>
+              </w:numPr>
+            </w:pPr>
+            <w:r>
+              <w:t>Environment Level 3 modelling</w:t>
+            </w:r>
+          </w:p>
+          <w:p>
+            <w:r>
+              <w:t>Week</w:t>
+            </w:r>
+            <w:r>
               <w:t xml:space="preserve"> </w:t>
             </w:r>
             <w:r>
+              <w:t>5A</w:t>
+            </w:r>
+            <w:r>
+              <w:t xml:space="preserve"> (</w:t>
+            </w:r>
+            <w:r>
+              <w:t>7</w:t>
+            </w:r>
+            <w:r>
+              <w:rPr>
+                <w:vertAlign w:val="superscript"/>
+              </w:rPr>
+              <w:t>th</w:t>
+            </w:r>
+            <w:r>
+              <w:rPr>
+                <w:vertAlign w:val="superscript"/>
+              </w:rPr>
+              <w:t xml:space="preserve"> </w:t>
+            </w:r>
+            <w:r>
               <w:t>-</w:t>
             </w:r>
             <w:r>
               <w:t xml:space="preserve"> </w:t>
             </w:r>
             <w:r>
-              <w:t>19</w:t>
+              <w:t>8</w:t>
             </w:r>
             <w:r>
               <w:rPr>
@@ -3092,13 +3417,96 @@
               <w:t>th</w:t>
             </w:r>
             <w:r>
-              <w:t xml:space="preserve"> Aug</w:t>
+              <w:rPr>
+                <w:vertAlign w:val="superscript"/>
+              </w:rPr>
+              <w:t xml:space="preserve"> </w:t>
+            </w:r>
+            <w:r>
+              <w:t>Sept)</w:t>
+            </w:r>
+          </w:p>
+          <w:p>
+            <w:pPr>
+              <w:pStyle w:val="ListParagraph"/>
+              <w:numPr>
+                <w:ilvl w:val="0"/>
+                <w:numId w:val="1"/>
+              </w:numPr>
+            </w:pPr>
+            <w:r>
+              <w:t xml:space="preserve">UI implemented </w:t>
+            </w:r>
+          </w:p>
+          <w:p>
+            <w:r>
+              <w:t>Week</w:t>
+            </w:r>
+            <w:r>
+              <w:t xml:space="preserve"> </w:t>
+            </w:r>
+            <w:r>
+              <w:t>6A</w:t>
+            </w:r>
+            <w:r>
+              <w:t xml:space="preserve"> (</w:t>
+            </w:r>
+            <w:r>
+              <w:t>14</w:t>
+            </w:r>
+            <w:r>
+              <w:rPr>
+                <w:vertAlign w:val="superscript"/>
+              </w:rPr>
+              <w:t>th</w:t>
+            </w:r>
+            <w:r>
+              <w:rPr>
+                <w:vertAlign w:val="superscript"/>
+              </w:rPr>
+              <w:t xml:space="preserve"> </w:t>
+            </w:r>
+            <w:r>
+              <w:t>- 16</w:t>
+            </w:r>
+            <w:r>
+              <w:rPr>
+                <w:vertAlign w:val="superscript"/>
+              </w:rPr>
+              <w:t>th</w:t>
+            </w:r>
+            <w:r>
+              <w:t xml:space="preserve"> </w:t>
+            </w:r>
+            <w:r>
+              <w:t>Sept</w:t>
             </w:r>
             <w:r>
               <w:t>)</w:t>
             </w:r>
           </w:p>
           <w:p>
+            <w:pPr>
+              <w:pStyle w:val="ListParagraph"/>
+              <w:numPr>
+                <w:ilvl w:val="0"/>
+                <w:numId w:val="1"/>
+              </w:numPr>
+            </w:pPr>
+            <w:r>
+              <w:t>Foliage addition 1</w:t>
+            </w:r>
+            <w:r>
+              <w:rPr>
+                <w:vertAlign w:val="superscript"/>
+              </w:rPr>
+              <w:t>st</w:t>
+            </w:r>
+            <w:r>
+              <w:t xml:space="preserve"> pass</w:t>
+            </w:r>
+          </w:p>
+          <w:p>
             <w:r>
               <w:t>Week</w:t>
             </w:r>
@@ -3106,258 +3514,106 @@
               <w:t xml:space="preserve"> </w:t>
             </w:r>
             <w:r>
-              <w:t>3</w:t>
-            </w:r>
-            <w:r>
-              <w:t>A</w:t>
-            </w:r>
-            <w:r>
+              <w:t>7A</w:t>
+            </w:r>
+            <w:r>
+              <w:t xml:space="preserve"> (</w:t>
+            </w:r>
+            <w:r>
+              <w:t>21</w:t>
+            </w:r>
+            <w:r>
+              <w:rPr>
+                <w:vertAlign w:val="superscript"/>
+              </w:rPr>
+              <w:t>st</w:t>
+            </w:r>
+            <w:r>
+              <w:rPr>
+                <w:vertAlign w:val="superscript"/>
+              </w:rPr>
               <w:t xml:space="preserve"> </w:t>
             </w:r>
             <w:r>
-              <w:t>(</w:t>
-            </w:r>
-            <w:r>
-              <w:t>24</w:t>
+              <w:t>-</w:t>
+            </w:r>
+            <w:r>
+              <w:t xml:space="preserve"> </w:t>
+            </w:r>
+            <w:r>
+              <w:t>22</w:t>
             </w:r>
             <w:r>
               <w:rPr>
                 <w:vertAlign w:val="superscript"/>
               </w:rPr>
-              <w:t>th</w:t>
-            </w:r>
-            <w:r>
-              <w:t>-</w:t>
+              <w:t>nd</w:t>
             </w:r>
             <w:r>
               <w:t xml:space="preserve"> </w:t>
             </w:r>
             <w:r>
-              <w:t>25</w:t>
+              <w:t>Sept</w:t>
+            </w:r>
+            <w:r>
+              <w:t>)</w:t>
+            </w:r>
+          </w:p>
+          <w:p>
+            <w:pPr>
+              <w:pStyle w:val="ListParagraph"/>
+              <w:numPr>
+                <w:ilvl w:val="0"/>
+                <w:numId w:val="1"/>
+              </w:numPr>
+            </w:pPr>
+            <w:r>
+              <w:t>All levels meet 1</w:t>
             </w:r>
             <w:r>
               <w:rPr>
                 <w:vertAlign w:val="superscript"/>
               </w:rPr>
-              <w:t>th</w:t>
-            </w:r>
-            <w:r>
-              <w:t xml:space="preserve"> Aug</w:t>
-            </w:r>
-            <w:r>
-              <w:t>)</w:t>
-            </w:r>
-          </w:p>
-          <w:p>
-            <w:r>
-              <w:t>Week</w:t>
-            </w:r>
-            <w:r>
-              <w:t xml:space="preserve"> </w:t>
-            </w:r>
-            <w:r>
-              <w:t>4</w:t>
-            </w:r>
-            <w:r>
-              <w:t>A</w:t>
-            </w:r>
-            <w:r>
-              <w:t xml:space="preserve"> </w:t>
-            </w:r>
-            <w:r>
-              <w:t>(</w:t>
-            </w:r>
-            <w:r>
-              <w:t>31</w:t>
-            </w:r>
-            <w:r>
-              <w:rPr>
-                <w:vertAlign w:val="superscript"/>
-              </w:rPr>
               <w:t>st</w:t>
             </w:r>
             <w:r>
-              <w:t xml:space="preserve"> Aug- 2</w:t>
-            </w:r>
-            <w:r>
-              <w:rPr>
-                <w:vertAlign w:val="superscript"/>
-              </w:rPr>
-              <w:t>nd</w:t>
-            </w:r>
-            <w:r>
-              <w:t xml:space="preserve"> Sept)</w:t>
-            </w:r>
-          </w:p>
-          <w:p>
-            <w:r>
-              <w:t>Week</w:t>
-            </w:r>
-            <w:r>
-              <w:t xml:space="preserve"> </w:t>
-            </w:r>
-            <w:r>
-              <w:t>5</w:t>
-            </w:r>
-            <w:r>
-              <w:t>A</w:t>
-            </w:r>
-            <w:r>
-              <w:t xml:space="preserve"> </w:t>
-            </w:r>
-            <w:r>
-              <w:t>(</w:t>
-            </w:r>
-            <w:r>
-              <w:t>7</w:t>
-            </w:r>
-            <w:r>
-              <w:rPr>
-                <w:vertAlign w:val="superscript"/>
-              </w:rPr>
-              <w:t>th</w:t>
-            </w:r>
-            <w:r>
-              <w:rPr>
-                <w:vertAlign w:val="superscript"/>
-              </w:rPr>
-              <w:t xml:space="preserve"> </w:t>
-            </w:r>
-            <w:r>
-              <w:t>-</w:t>
-            </w:r>
-            <w:r>
-              <w:t xml:space="preserve"> </w:t>
-            </w:r>
-            <w:r>
-              <w:t>8</w:t>
-            </w:r>
-            <w:r>
-              <w:rPr>
-                <w:vertAlign w:val="superscript"/>
-              </w:rPr>
-              <w:t>th</w:t>
-            </w:r>
-            <w:r>
-              <w:rPr>
-                <w:vertAlign w:val="superscript"/>
-              </w:rPr>
-              <w:t xml:space="preserve"> </w:t>
-            </w:r>
-            <w:r>
-              <w:t>Sept)</w:t>
-            </w:r>
-          </w:p>
-          <w:p>
-            <w:r>
-              <w:t>Week</w:t>
-            </w:r>
-            <w:r>
-              <w:t xml:space="preserve"> </w:t>
-            </w:r>
-            <w:r>
-              <w:t>6</w:t>
-            </w:r>
-            <w:r>
-              <w:t>A</w:t>
-            </w:r>
-            <w:r>
-              <w:t xml:space="preserve"> </w:t>
-            </w:r>
-            <w:r>
-              <w:t>(</w:t>
-            </w:r>
-            <w:r>
-              <w:t>14</w:t>
-            </w:r>
-            <w:r>
-              <w:rPr>
-                <w:vertAlign w:val="superscript"/>
-              </w:rPr>
-              <w:t>th</w:t>
-            </w:r>
-            <w:r>
-              <w:rPr>
-                <w:vertAlign w:val="superscript"/>
-              </w:rPr>
-              <w:t xml:space="preserve"> </w:t>
-            </w:r>
-            <w:r>
-              <w:t>- 16</w:t>
-            </w:r>
-            <w:r>
-              <w:rPr>
-                <w:vertAlign w:val="superscript"/>
-              </w:rPr>
-              <w:t>th</w:t>
-            </w:r>
-            <w:r>
-              <w:t xml:space="preserve"> </w:t>
-            </w:r>
-            <w:r>
-              <w:t>Sept</w:t>
-            </w:r>
-            <w:r>
-              <w:t>)</w:t>
-            </w:r>
-          </w:p>
-          <w:p>
-            <w:r>
-              <w:t>Week</w:t>
-            </w:r>
-            <w:r>
-              <w:t xml:space="preserve"> </w:t>
-            </w:r>
-            <w:r>
-              <w:t>7</w:t>
-            </w:r>
-            <w:r>
-              <w:t>A</w:t>
-            </w:r>
-            <w:r>
-              <w:t xml:space="preserve"> </w:t>
-            </w:r>
-            <w:r>
-              <w:t>(</w:t>
-            </w:r>
-            <w:r>
-              <w:t>21</w:t>
-            </w:r>
-            <w:r>
-              <w:rPr>
-                <w:vertAlign w:val="superscript"/>
-              </w:rPr>
-              <w:t>st</w:t>
-            </w:r>
-            <w:r>
-              <w:rPr>
-                <w:vertAlign w:val="superscript"/>
-              </w:rPr>
-              <w:t xml:space="preserve"> </w:t>
-            </w:r>
-            <w:r>
-              <w:t>-</w:t>
-            </w:r>
-            <w:r>
-              <w:t xml:space="preserve"> </w:t>
-            </w:r>
-            <w:r>
-              <w:t>22</w:t>
-            </w:r>
-            <w:r>
-              <w:rPr>
-                <w:vertAlign w:val="superscript"/>
-              </w:rPr>
-              <w:t>nd</w:t>
-            </w:r>
-            <w:r>
-              <w:t xml:space="preserve"> </w:t>
-            </w:r>
-            <w:r>
-              <w:t>Sept</w:t>
-            </w:r>
-            <w:r>
-              <w:t>)</w:t>
+              <w:t xml:space="preserve"> pass standards</w:t>
+            </w:r>
+          </w:p>
+          <w:p>
+            <w:pPr>
+              <w:pStyle w:val="ListParagraph"/>
+              <w:numPr>
+                <w:ilvl w:val="0"/>
+                <w:numId w:val="1"/>
+              </w:numPr>
+            </w:pPr>
+            <w:r>
+              <w:t>Character Rigged and Modelled</w:t>
+            </w:r>
+          </w:p>
+          <w:p>
+            <w:pPr>
+              <w:pStyle w:val="ListParagraph"/>
+              <w:numPr>
+                <w:ilvl w:val="0"/>
+                <w:numId w:val="1"/>
+              </w:numPr>
+            </w:pPr>
+            <w:r>
+              <w:t>All Mechanics built</w:t>
+            </w:r>
+          </w:p>
+          <w:p>
+            <w:pPr>
+              <w:pStyle w:val="ListParagraph"/>
+              <w:numPr>
+                <w:ilvl w:val="0"/>
+                <w:numId w:val="1"/>
+              </w:numPr>
+            </w:pPr>
+            <w:r>
+              <w:t xml:space="preserve">QA Testing </w:t>
             </w:r>
           </w:p>
         </w:tc>
@@ -3375,7 +3631,7 @@
         </w:tc>
         <w:tc>
           <w:tcPr>
-            <w:tcW w:w="3005" w:type="dxa"/>
+            <w:tcW w:w="6346" w:type="dxa"/>
           </w:tcPr>
           <w:p>
             <w:r>
@@ -3385,16 +3641,309 @@
               <w:t xml:space="preserve"> </w:t>
             </w:r>
             <w:r>
-              <w:t>1</w:t>
-            </w:r>
-            <w:r>
-              <w:t>B</w:t>
-            </w:r>
-            <w:r>
+              <w:t>1B</w:t>
+            </w:r>
+            <w:r>
+              <w:t xml:space="preserve"> (</w:t>
+            </w:r>
+            <w:r>
+              <w:t>28</w:t>
+            </w:r>
+            <w:r>
+              <w:rPr>
+                <w:vertAlign w:val="superscript"/>
+              </w:rPr>
+              <w:t>th</w:t>
+            </w:r>
+            <w:r>
+              <w:rPr>
+                <w:vertAlign w:val="superscript"/>
+              </w:rPr>
               <w:t xml:space="preserve"> </w:t>
             </w:r>
             <w:r>
-              <w:t>(</w:t>
+              <w:t xml:space="preserve">Aug - </w:t>
+            </w:r>
+            <w:r>
+              <w:t>30</w:t>
+            </w:r>
+            <w:r>
+              <w:rPr>
+                <w:vertAlign w:val="superscript"/>
+              </w:rPr>
+              <w:t>th</w:t>
+            </w:r>
+            <w:r>
+              <w:rPr>
+                <w:vertAlign w:val="superscript"/>
+              </w:rPr>
+              <w:t xml:space="preserve"> </w:t>
+            </w:r>
+            <w:r>
+              <w:t>Sept)</w:t>
+            </w:r>
+          </w:p>
+          <w:p>
+            <w:pPr>
+              <w:pStyle w:val="ListParagraph"/>
+              <w:numPr>
+                <w:ilvl w:val="0"/>
+                <w:numId w:val="1"/>
+              </w:numPr>
+            </w:pPr>
+            <w:r>
+              <w:t xml:space="preserve">Character </w:t>
+            </w:r>
+            <w:r>
+              <w:t>Animation Started</w:t>
+            </w:r>
+          </w:p>
+          <w:p>
+            <w:pPr>
+              <w:pStyle w:val="ListParagraph"/>
+              <w:numPr>
+                <w:ilvl w:val="0"/>
+                <w:numId w:val="1"/>
+              </w:numPr>
+            </w:pPr>
+            <w:r>
+              <w:t>Debugging Process Started</w:t>
+            </w:r>
+          </w:p>
+          <w:p>
+            <w:pPr>
+              <w:pStyle w:val="ListParagraph"/>
+              <w:numPr>
+                <w:ilvl w:val="0"/>
+                <w:numId w:val="1"/>
+              </w:numPr>
+            </w:pPr>
+            <w:r>
+              <w:t>Set dressing Started</w:t>
+            </w:r>
+          </w:p>
+          <w:p>
+            <w:r>
+              <w:t>Week</w:t>
+            </w:r>
+            <w:r>
+              <w:t xml:space="preserve"> </w:t>
+            </w:r>
+            <w:r>
+              <w:t>2B</w:t>
+            </w:r>
+            <w:r>
+              <w:t xml:space="preserve"> (</w:t>
+            </w:r>
+            <w:r>
+              <w:t>5</w:t>
+            </w:r>
+            <w:r>
+              <w:rPr>
+                <w:vertAlign w:val="superscript"/>
+              </w:rPr>
+              <w:t>th</w:t>
+            </w:r>
+            <w:r>
+              <w:rPr>
+                <w:vertAlign w:val="superscript"/>
+              </w:rPr>
+              <w:t xml:space="preserve"> </w:t>
+            </w:r>
+            <w:r>
+              <w:t>-</w:t>
+            </w:r>
+            <w:r>
+              <w:t xml:space="preserve"> </w:t>
+            </w:r>
+            <w:r>
+              <w:t>6</w:t>
+            </w:r>
+            <w:r>
+              <w:rPr>
+                <w:vertAlign w:val="superscript"/>
+              </w:rPr>
+              <w:t>th</w:t>
+            </w:r>
+            <w:r>
+              <w:t xml:space="preserve"> Oct</w:t>
+            </w:r>
+            <w:r>
+              <w:t>)</w:t>
+            </w:r>
+          </w:p>
+          <w:p>
+            <w:pPr>
+              <w:pStyle w:val="ListParagraph"/>
+              <w:numPr>
+                <w:ilvl w:val="0"/>
+                <w:numId w:val="1"/>
+              </w:numPr>
+            </w:pPr>
+            <w:r>
+              <w:t>Character Textured</w:t>
+            </w:r>
+          </w:p>
+          <w:p>
+            <w:r>
+              <w:t>Week</w:t>
+            </w:r>
+            <w:r>
+              <w:t xml:space="preserve"> </w:t>
+            </w:r>
+            <w:r>
+              <w:t>3B</w:t>
+            </w:r>
+            <w:r>
+              <w:t xml:space="preserve"> (</w:t>
+            </w:r>
+            <w:r>
+              <w:t>12</w:t>
+            </w:r>
+            <w:r>
+              <w:rPr>
+                <w:vertAlign w:val="superscript"/>
+              </w:rPr>
+              <w:t>th</w:t>
+            </w:r>
+            <w:r>
+              <w:t xml:space="preserve"> </w:t>
+            </w:r>
+            <w:r>
+              <w:t>-</w:t>
+            </w:r>
+            <w:r>
+              <w:t xml:space="preserve"> </w:t>
+            </w:r>
+            <w:r>
+              <w:t>14</w:t>
+            </w:r>
+            <w:r>
+              <w:rPr>
+                <w:vertAlign w:val="superscript"/>
+              </w:rPr>
+              <w:t>th</w:t>
+            </w:r>
+            <w:r>
+              <w:t xml:space="preserve"> Oct</w:t>
+            </w:r>
+            <w:r>
+              <w:t>)</w:t>
+            </w:r>
+          </w:p>
+          <w:p>
+            <w:pPr>
+              <w:pStyle w:val="ListParagraph"/>
+              <w:numPr>
+                <w:ilvl w:val="0"/>
+                <w:numId w:val="1"/>
+              </w:numPr>
+            </w:pPr>
+            <w:r>
+              <w:t>Character Animated</w:t>
+            </w:r>
+          </w:p>
+          <w:p>
+            <w:pPr>
+              <w:pStyle w:val="ListParagraph"/>
+              <w:numPr>
+                <w:ilvl w:val="0"/>
+                <w:numId w:val="1"/>
+              </w:numPr>
+            </w:pPr>
+            <w:r>
+              <w:t>Set dressing finalised</w:t>
+            </w:r>
+          </w:p>
+          <w:p>
+            <w:r>
+              <w:t>Week</w:t>
+            </w:r>
+            <w:r>
+              <w:t xml:space="preserve"> </w:t>
+            </w:r>
+            <w:r>
+              <w:t>4B</w:t>
+            </w:r>
+            <w:r>
+              <w:t xml:space="preserve"> (</w:t>
+            </w:r>
+            <w:r>
+              <w:t>19</w:t>
+            </w:r>
+            <w:r>
+              <w:rPr>
+                <w:vertAlign w:val="superscript"/>
+              </w:rPr>
+              <w:t>th</w:t>
+            </w:r>
+            <w:r>
+              <w:t xml:space="preserve"> </w:t>
+            </w:r>
+            <w:r>
+              <w:t>-</w:t>
+            </w:r>
+            <w:r>
+              <w:t xml:space="preserve"> </w:t>
+            </w:r>
+            <w:r>
+              <w:t>20</w:t>
+            </w:r>
+            <w:r>
+              <w:rPr>
+                <w:vertAlign w:val="superscript"/>
+              </w:rPr>
+              <w:t>th</w:t>
+            </w:r>
+            <w:r>
+              <w:t xml:space="preserve"> Oct</w:t>
+            </w:r>
+            <w:r>
+              <w:t>)</w:t>
+            </w:r>
+          </w:p>
+          <w:p>
+            <w:pPr>
+              <w:pStyle w:val="ListParagraph"/>
+              <w:numPr>
+                <w:ilvl w:val="0"/>
+                <w:numId w:val="1"/>
+              </w:numPr>
+            </w:pPr>
+            <w:r>
+              <w:t>Light Baking</w:t>
+            </w:r>
+          </w:p>
+          <w:p>
+            <w:r>
+              <w:t>Week</w:t>
+            </w:r>
+            <w:r>
+              <w:t xml:space="preserve"> </w:t>
+            </w:r>
+            <w:r>
+              <w:t>5B</w:t>
+            </w:r>
+            <w:r>
+              <w:t xml:space="preserve"> (</w:t>
+            </w:r>
+            <w:r>
+              <w:t>26</w:t>
+            </w:r>
+            <w:r>
+              <w:rPr>
+                <w:vertAlign w:val="superscript"/>
+              </w:rPr>
+              <w:t>th</w:t>
+            </w:r>
+            <w:r>
+              <w:t xml:space="preserve"> </w:t>
+            </w:r>
+            <w:r>
+              <w:t>-</w:t>
+            </w:r>
+            <w:r>
+              <w:t xml:space="preserve"> </w:t>
             </w:r>
             <w:r>
               <w:t>28</w:t>
@@ -3412,243 +3961,43 @@
               <w:t xml:space="preserve"> </w:t>
             </w:r>
             <w:r>
-              <w:t xml:space="preserve">Aug - </w:t>
-            </w:r>
-            <w:r>
-              <w:t>30</w:t>
-            </w:r>
-            <w:r>
-              <w:rPr>
-                <w:vertAlign w:val="superscript"/>
-              </w:rPr>
-              <w:t>th</w:t>
-            </w:r>
-            <w:r>
-              <w:rPr>
-                <w:vertAlign w:val="superscript"/>
-              </w:rPr>
-              <w:t xml:space="preserve"> </w:t>
-            </w:r>
-            <w:r>
-              <w:t>Sept)</w:t>
-            </w:r>
-          </w:p>
-          <w:p>
-            <w:r>
-              <w:t>Week</w:t>
-            </w:r>
-            <w:r>
-              <w:t xml:space="preserve"> </w:t>
-            </w:r>
-            <w:r>
-              <w:t>2</w:t>
-            </w:r>
-            <w:r>
-              <w:t>B</w:t>
-            </w:r>
-            <w:r>
-              <w:t xml:space="preserve"> </w:t>
-            </w:r>
-            <w:r>
-              <w:t>(</w:t>
-            </w:r>
-            <w:r>
-              <w:t>5</w:t>
-            </w:r>
-            <w:r>
-              <w:rPr>
-                <w:vertAlign w:val="superscript"/>
-              </w:rPr>
-              <w:t>th</w:t>
-            </w:r>
-            <w:r>
-              <w:rPr>
-                <w:vertAlign w:val="superscript"/>
-              </w:rPr>
-              <w:t xml:space="preserve"> </w:t>
-            </w:r>
-            <w:r>
-              <w:t>-</w:t>
-            </w:r>
-            <w:r>
-              <w:t xml:space="preserve"> </w:t>
-            </w:r>
-            <w:r>
-              <w:t>6</w:t>
-            </w:r>
-            <w:r>
-              <w:rPr>
-                <w:vertAlign w:val="superscript"/>
-              </w:rPr>
-              <w:t>th</w:t>
-            </w:r>
-            <w:r>
-              <w:t xml:space="preserve"> Oct</w:t>
-            </w:r>
-            <w:r>
-              <w:t>)</w:t>
-            </w:r>
-          </w:p>
-          <w:p>
-            <w:r>
-              <w:t>Week</w:t>
-            </w:r>
-            <w:r>
-              <w:t xml:space="preserve"> </w:t>
-            </w:r>
-            <w:r>
-              <w:t>3</w:t>
-            </w:r>
-            <w:r>
-              <w:t>B</w:t>
-            </w:r>
-            <w:r>
-              <w:t xml:space="preserve"> </w:t>
-            </w:r>
-            <w:r>
-              <w:t>(</w:t>
-            </w:r>
-            <w:r>
-              <w:t>12</w:t>
-            </w:r>
-            <w:r>
-              <w:rPr>
-                <w:vertAlign w:val="superscript"/>
-              </w:rPr>
-              <w:t>th</w:t>
-            </w:r>
-            <w:r>
-              <w:t xml:space="preserve"> </w:t>
-            </w:r>
-            <w:r>
-              <w:t>-</w:t>
-            </w:r>
-            <w:r>
-              <w:t xml:space="preserve"> </w:t>
-            </w:r>
-            <w:r>
-              <w:t>14</w:t>
-            </w:r>
-            <w:r>
-              <w:rPr>
-                <w:vertAlign w:val="superscript"/>
-              </w:rPr>
-              <w:t>th</w:t>
-            </w:r>
-            <w:r>
-              <w:t xml:space="preserve"> Oct</w:t>
-            </w:r>
-            <w:r>
-              <w:t>)</w:t>
-            </w:r>
-          </w:p>
-          <w:p>
-            <w:r>
-              <w:t>Week</w:t>
-            </w:r>
-            <w:r>
-              <w:t xml:space="preserve"> </w:t>
-            </w:r>
-            <w:r>
-              <w:t>4</w:t>
-            </w:r>
-            <w:r>
-              <w:t>B</w:t>
-            </w:r>
-            <w:r>
-              <w:t xml:space="preserve"> </w:t>
-            </w:r>
-            <w:r>
-              <w:t>(</w:t>
-            </w:r>
-            <w:r>
-              <w:t>19</w:t>
-            </w:r>
-            <w:r>
-              <w:rPr>
-                <w:vertAlign w:val="superscript"/>
-              </w:rPr>
-              <w:t>th</w:t>
-            </w:r>
-            <w:r>
-              <w:t xml:space="preserve"> </w:t>
-            </w:r>
-            <w:r>
-              <w:t>-</w:t>
-            </w:r>
-            <w:r>
-              <w:t xml:space="preserve"> </w:t>
-            </w:r>
-            <w:r>
-              <w:t>20</w:t>
-            </w:r>
-            <w:r>
-              <w:rPr>
-                <w:vertAlign w:val="superscript"/>
-              </w:rPr>
-              <w:t>th</w:t>
-            </w:r>
-            <w:r>
-              <w:t xml:space="preserve"> Oct</w:t>
-            </w:r>
-            <w:r>
-              <w:t>)</w:t>
-            </w:r>
-          </w:p>
-          <w:p>
-            <w:r>
-              <w:t>Week</w:t>
-            </w:r>
-            <w:r>
-              <w:t xml:space="preserve"> </w:t>
-            </w:r>
-            <w:r>
-              <w:t>5</w:t>
-            </w:r>
-            <w:r>
-              <w:t>B</w:t>
-            </w:r>
-            <w:r>
-              <w:t xml:space="preserve"> </w:t>
-            </w:r>
-            <w:r>
-              <w:t>(</w:t>
-            </w:r>
-            <w:r>
-              <w:t>26</w:t>
-            </w:r>
-            <w:r>
-              <w:rPr>
-                <w:vertAlign w:val="superscript"/>
-              </w:rPr>
-              <w:t>th</w:t>
-            </w:r>
-            <w:r>
-              <w:t xml:space="preserve"> </w:t>
-            </w:r>
-            <w:r>
-              <w:t>-</w:t>
-            </w:r>
-            <w:r>
-              <w:t xml:space="preserve"> </w:t>
-            </w:r>
-            <w:r>
-              <w:t>28</w:t>
-            </w:r>
-            <w:r>
-              <w:rPr>
-                <w:vertAlign w:val="superscript"/>
-              </w:rPr>
-              <w:t>th</w:t>
-            </w:r>
-            <w:r>
-              <w:rPr>
-                <w:vertAlign w:val="superscript"/>
-              </w:rPr>
-              <w:t xml:space="preserve"> </w:t>
-            </w:r>
-            <w:r>
               <w:t>Oct)</w:t>
+            </w:r>
+          </w:p>
+          <w:p>
+            <w:pPr>
+              <w:pStyle w:val="ListParagraph"/>
+              <w:numPr>
+                <w:ilvl w:val="0"/>
+                <w:numId w:val="1"/>
+              </w:numPr>
+            </w:pPr>
+            <w:r>
+              <w:t>Assets Textured</w:t>
+            </w:r>
+          </w:p>
+          <w:p>
+            <w:pPr>
+              <w:pStyle w:val="ListParagraph"/>
+              <w:numPr>
+                <w:ilvl w:val="0"/>
+                <w:numId w:val="1"/>
+              </w:numPr>
+            </w:pPr>
+            <w:r>
+              <w:t xml:space="preserve">Audio Refined </w:t>
+            </w:r>
+          </w:p>
+          <w:p>
+            <w:pPr>
+              <w:pStyle w:val="ListParagraph"/>
+              <w:numPr>
+                <w:ilvl w:val="0"/>
+                <w:numId w:val="1"/>
+              </w:numPr>
+            </w:pPr>
+            <w:r>
+              <w:t>All bugs fixed</w:t>
             </w:r>
           </w:p>
         </w:tc>
@@ -3666,14 +4015,11 @@
         </w:tc>
         <w:tc>
           <w:tcPr>
-            <w:tcW w:w="3005" w:type="dxa"/>
+            <w:tcW w:w="6346" w:type="dxa"/>
           </w:tcPr>
           <w:p>
             <w:r>
-              <w:t xml:space="preserve">Week 1G </w:t>
-            </w:r>
-            <w:r>
-              <w:t>(</w:t>
+              <w:t>Week 1G (</w:t>
             </w:r>
             <w:r>
               <w:t>2</w:t>
@@ -3713,14 +4059,20 @@
             </w:r>
           </w:p>
           <w:p>
-            <w:r>
-              <w:t>Week</w:t>
-            </w:r>
-            <w:r>
-              <w:t xml:space="preserve"> 2G </w:t>
-            </w:r>
-            <w:r>
-              <w:t>(</w:t>
+            <w:pPr>
+              <w:pStyle w:val="ListParagraph"/>
+              <w:numPr>
+                <w:ilvl w:val="0"/>
+                <w:numId w:val="1"/>
+              </w:numPr>
+            </w:pPr>
+            <w:r>
+              <w:t>Polish Everything</w:t>
+            </w:r>
+          </w:p>
+          <w:p>
+            <w:r>
+              <w:t>Week 2G (</w:t>
             </w:r>
             <w:r>
               <w:t>9</w:t>
@@ -3754,6 +4106,18 @@
             </w:r>
             <w:r>
               <w:t>)</w:t>
+            </w:r>
+          </w:p>
+          <w:p>
+            <w:pPr>
+              <w:pStyle w:val="ListParagraph"/>
+              <w:numPr>
+                <w:ilvl w:val="0"/>
+                <w:numId w:val="1"/>
+              </w:numPr>
+            </w:pPr>
+            <w:r>
+              <w:t>Release Date</w:t>
             </w:r>
           </w:p>
         </w:tc>
@@ -3761,15 +4125,10 @@
     </w:tbl>
     <w:p/>
     <w:p>
-      <w:r>
-        <w:br w:type="page"/>
-      </w:r>
-    </w:p>
-    <w:p>
       <w:pPr>
         <w:pStyle w:val="Heading1"/>
       </w:pPr>
-      <w:bookmarkStart w:id="5" w:name="_Toc47293525"/>
+      <w:bookmarkStart w:id="5" w:name="_Toc47297128"/>
       <w:r>
         <w:lastRenderedPageBreak/>
         <w:t>Milestones</w:t>
@@ -3780,7 +4139,7 @@
       <w:pPr>
         <w:pStyle w:val="Heading2"/>
       </w:pPr>
-      <w:bookmarkStart w:id="6" w:name="_Toc47293526"/>
+      <w:bookmarkStart w:id="6" w:name="_Toc47297129"/>
       <w:r>
         <w:t>Pre-Production</w:t>
       </w:r>
@@ -3826,7 +4185,7 @@
       <w:pPr>
         <w:pStyle w:val="Heading2"/>
       </w:pPr>
-      <w:bookmarkStart w:id="7" w:name="_Toc47293527"/>
+      <w:bookmarkStart w:id="7" w:name="_Toc47297130"/>
       <w:r>
         <w:t>Alpha</w:t>
       </w:r>
@@ -3917,7 +4276,7 @@
       <w:pPr>
         <w:pStyle w:val="Heading2"/>
       </w:pPr>
-      <w:bookmarkStart w:id="8" w:name="_Toc47293528"/>
+      <w:bookmarkStart w:id="8" w:name="_Toc47297131"/>
       <w:r>
         <w:t>Beta</w:t>
       </w:r>
@@ -4011,7 +4370,7 @@
       <w:pPr>
         <w:pStyle w:val="Heading2"/>
       </w:pPr>
-      <w:bookmarkStart w:id="9" w:name="_Toc47293529"/>
+      <w:bookmarkStart w:id="9" w:name="_Toc47297132"/>
       <w:r>
         <w:t>Gold</w:t>
       </w:r>
@@ -4058,9 +4417,21 @@
     </w:p>
     <w:p>
       <w:pPr>
+        <w:pStyle w:val="ListParagraph"/>
+        <w:numPr>
+          <w:ilvl w:val="0"/>
+          <w:numId w:val="2"/>
+        </w:numPr>
+      </w:pPr>
+      <w:r>
+        <w:t>Create Teaser Clip</w:t>
+      </w:r>
+    </w:p>
+    <w:p>
+      <w:pPr>
         <w:pStyle w:val="Heading1"/>
       </w:pPr>
-      <w:bookmarkStart w:id="10" w:name="_Toc47293530"/>
+      <w:bookmarkStart w:id="10" w:name="_Toc47297133"/>
       <w:r>
         <w:t>Lessons Learnt Log</w:t>
       </w:r>
@@ -4071,7 +4442,7 @@
       <w:pPr>
         <w:pStyle w:val="Heading1"/>
       </w:pPr>
-      <w:bookmarkStart w:id="11" w:name="_Toc47293531"/>
+      <w:bookmarkStart w:id="11" w:name="_Toc47297134"/>
       <w:r>
         <w:t>Risk Assessment Process</w:t>
       </w:r>
@@ -4081,7 +4452,7 @@
       <w:pPr>
         <w:pStyle w:val="Heading2"/>
       </w:pPr>
-      <w:bookmarkStart w:id="12" w:name="_Toc47293532"/>
+      <w:bookmarkStart w:id="12" w:name="_Toc47297135"/>
       <w:r>
         <w:t>SWOT</w:t>
       </w:r>
@@ -4092,7 +4463,7 @@
       <w:pPr>
         <w:pStyle w:val="Heading2"/>
       </w:pPr>
-      <w:bookmarkStart w:id="13" w:name="_Toc47293533"/>
+      <w:bookmarkStart w:id="13" w:name="_Toc47297136"/>
       <w:r>
         <w:t>Risk Likelihood</w:t>
       </w:r>
@@ -4103,7 +4474,7 @@
       <w:pPr>
         <w:pStyle w:val="Heading2"/>
       </w:pPr>
-      <w:bookmarkStart w:id="14" w:name="_Toc47293534"/>
+      <w:bookmarkStart w:id="14" w:name="_Toc47297137"/>
       <w:r>
         <w:t>Contingency Strategies</w:t>
       </w:r>
@@ -4238,6 +4609,92 @@
     </w:lvl>
   </w:abstractNum>
   <w:abstractNum w:abstractNumId="1" w15:restartNumberingAfterBreak="0">
+    <w:nsid w:val="5B8C5923"/>
+    <w:multiLevelType w:val="hybridMultilevel"/>
+    <w:tmpl w:val="BB1A5D0E"/>
+    <w:lvl w:ilvl="0" w:tplc="0C09000F">
+      <w:start w:val="1"/>
+      <w:numFmt w:val="decimal"/>
+      <w:lvlText w:val="%1."/>
+      <w:lvlJc w:val="left"/>
+      <w:pPr>
+        <w:ind w:left="720" w:hanging="360"/>
+      </w:pPr>
+    </w:lvl>
+    <w:lvl w:ilvl="1" w:tplc="0C090019" w:tentative="1">
+      <w:start w:val="1"/>
+      <w:numFmt w:val="lowerLetter"/>
+      <w:lvlText w:val="%2."/>
+      <w:lvlJc w:val="left"/>
+      <w:pPr>
+        <w:ind w:left="1440" w:hanging="360"/>
+      </w:pPr>
+    </w:lvl>
+    <w:lvl w:ilvl="2" w:tplc="0C09001B" w:tentative="1">
+      <w:start w:val="1"/>
+      <w:numFmt w:val="lowerRoman"/>
+      <w:lvlText w:val="%3."/>
+      <w:lvlJc w:val="right"/>
+      <w:pPr>
+        <w:ind w:left="2160" w:hanging="180"/>
+      </w:pPr>
+    </w:lvl>
+    <w:lvl w:ilvl="3" w:tplc="0C09000F" w:tentative="1">
+      <w:start w:val="1"/>
+      <w:numFmt w:val="decimal"/>
+      <w:lvlText w:val="%4."/>
+      <w:lvlJc w:val="left"/>
+      <w:pPr>
+        <w:ind w:left="2880" w:hanging="360"/>
+      </w:pPr>
+    </w:lvl>
+    <w:lvl w:ilvl="4" w:tplc="0C090019" w:tentative="1">
+      <w:start w:val="1"/>
+      <w:numFmt w:val="lowerLetter"/>
+      <w:lvlText w:val="%5."/>
+      <w:lvlJc w:val="left"/>
+      <w:pPr>
+        <w:ind w:left="3600" w:hanging="360"/>
+      </w:pPr>
+    </w:lvl>
+    <w:lvl w:ilvl="5" w:tplc="0C09001B" w:tentative="1">
+      <w:start w:val="1"/>
+      <w:numFmt w:val="lowerRoman"/>
+      <w:lvlText w:val="%6."/>
+      <w:lvlJc w:val="right"/>
+      <w:pPr>
+        <w:ind w:left="4320" w:hanging="180"/>
+      </w:pPr>
+    </w:lvl>
+    <w:lvl w:ilvl="6" w:tplc="0C09000F" w:tentative="1">
+      <w:start w:val="1"/>
+      <w:numFmt w:val="decimal"/>
+      <w:lvlText w:val="%7."/>
+      <w:lvlJc w:val="left"/>
+      <w:pPr>
+        <w:ind w:left="5040" w:hanging="360"/>
+      </w:pPr>
+    </w:lvl>
+    <w:lvl w:ilvl="7" w:tplc="0C090019" w:tentative="1">
+      <w:start w:val="1"/>
+      <w:numFmt w:val="lowerLetter"/>
+      <w:lvlText w:val="%8."/>
+      <w:lvlJc w:val="left"/>
+      <w:pPr>
+        <w:ind w:left="5760" w:hanging="360"/>
+      </w:pPr>
+    </w:lvl>
+    <w:lvl w:ilvl="8" w:tplc="0C09001B" w:tentative="1">
+      <w:start w:val="1"/>
+      <w:numFmt w:val="lowerRoman"/>
+      <w:lvlText w:val="%9."/>
+      <w:lvlJc w:val="right"/>
+      <w:pPr>
+        <w:ind w:left="6480" w:hanging="180"/>
+      </w:pPr>
+    </w:lvl>
+  </w:abstractNum>
+  <w:abstractNum w:abstractNumId="2" w15:restartNumberingAfterBreak="0">
     <w:nsid w:val="66CE39D4"/>
     <w:multiLevelType w:val="hybridMultilevel"/>
     <w:tmpl w:val="555C3054"/>
@@ -4353,6 +4810,9 @@
     <w:abstractNumId w:val="0"/>
   </w:num>
   <w:num w:numId="2">
+    <w:abstractNumId w:val="2"/>
+  </w:num>
+  <w:num w:numId="3">
     <w:abstractNumId w:val="1"/>
   </w:num>
 </w:numbering>
@@ -4803,6 +5263,7 @@
   <w:style w:type="character" w:default="1" w:styleId="DefaultParagraphFont">
     <w:name w:val="Default Paragraph Font"/>
     <w:uiPriority w:val="1"/>
+    <w:semiHidden/>
     <w:unhideWhenUsed/>
   </w:style>
   <w:style w:type="table" w:default="1" w:styleId="TableNormal">

--- a/Documentation/Pre_Production_Docs/Omni_ProductionPlan.docx
+++ b/Documentation/Pre_Production_Docs/Omni_ProductionPlan.docx
@@ -696,11 +696,7 @@
               </mc:Choice>
               <mc:Fallback>
                 <w:pict>
-                  <v:shapetype w14:anchorId="1E9CB2DA" id="_x0000_t202" coordsize="21600,21600" o:spt="202" path="m,l,21600r21600,l21600,xe">
-                    <v:stroke joinstyle="miter"/>
-                    <v:path gradientshapeok="t" o:connecttype="rect"/>
-                  </v:shapetype>
-                  <v:shape id="Text Box 153" o:spid="_x0000_s1027" type="#_x0000_t202" style="position:absolute;margin-left:0;margin-top:0;width:8in;height:79.5pt;z-index:251663360;visibility:visible;mso-wrap-style:square;mso-width-percent:941;mso-height-percent:100;mso-top-percent:700;mso-wrap-distance-left:9pt;mso-wrap-distance-top:0;mso-wrap-distance-right:9pt;mso-wrap-distance-bottom:0;mso-position-horizontal:center;mso-position-horizontal-relative:page;mso-position-vertical-relative:page;mso-width-percent:941;mso-height-percent:100;mso-top-percent:700;mso-width-relative:page;mso-height-relative:page;v-text-anchor:top" o:gfxdata="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" filled="f" stroked="f" strokeweight=".5pt">
+                  <v:shape w14:anchorId="1E9CB2DA" id="Text Box 153" o:spid="_x0000_s1027" type="#_x0000_t202" style="position:absolute;margin-left:0;margin-top:0;width:8in;height:79.5pt;z-index:251663360;visibility:visible;mso-wrap-style:square;mso-width-percent:941;mso-height-percent:100;mso-top-percent:700;mso-wrap-distance-left:9pt;mso-wrap-distance-top:0;mso-wrap-distance-right:9pt;mso-wrap-distance-bottom:0;mso-position-horizontal:center;mso-position-horizontal-relative:page;mso-position-vertical-relative:page;mso-width-percent:941;mso-height-percent:100;mso-top-percent:700;mso-width-relative:page;mso-height-relative:page;v-text-anchor:top" o:gfxdata="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" filled="f" stroked="f" strokeweight=".5pt">
                     <v:textbox style="mso-fit-shape-to-text:t" inset="126pt,0,54pt,0">
                       <w:txbxContent>
                         <w:p>
@@ -4428,22 +4424,246 @@
       </w:r>
     </w:p>
     <w:p>
+      <w:r>
+        <w:br w:type="page"/>
+      </w:r>
+    </w:p>
+    <w:p>
       <w:pPr>
         <w:pStyle w:val="Heading1"/>
       </w:pPr>
       <w:bookmarkStart w:id="10" w:name="_Toc47297133"/>
       <w:r>
+        <w:lastRenderedPageBreak/>
         <w:t>Lessons Learnt Log</w:t>
       </w:r>
       <w:bookmarkEnd w:id="10"/>
     </w:p>
+    <w:tbl>
+      <w:tblPr>
+        <w:tblStyle w:val="TableGrid"/>
+        <w:tblW w:w="0" w:type="auto"/>
+        <w:tblLook w:val="04A0" w:firstRow="1" w:lastRow="0" w:firstColumn="1" w:lastColumn="0" w:noHBand="0" w:noVBand="1"/>
+      </w:tblPr>
+      <w:tblGrid>
+        <w:gridCol w:w="1413"/>
+        <w:gridCol w:w="5193"/>
+      </w:tblGrid>
+      <w:tr>
+        <w:tc>
+          <w:tcPr>
+            <w:tcW w:w="1413" w:type="dxa"/>
+          </w:tcPr>
+          <w:p>
+            <w:r>
+              <w:t>Person</w:t>
+            </w:r>
+          </w:p>
+        </w:tc>
+        <w:tc>
+          <w:tcPr>
+            <w:tcW w:w="5193" w:type="dxa"/>
+          </w:tcPr>
+          <w:p>
+            <w:r>
+              <w:t>Lesson + How to Improve</w:t>
+            </w:r>
+          </w:p>
+        </w:tc>
+      </w:tr>
+      <w:tr>
+        <w:trPr>
+          <w:trHeight w:val="53"/>
+        </w:trPr>
+        <w:tc>
+          <w:tcPr>
+            <w:tcW w:w="1413" w:type="dxa"/>
+          </w:tcPr>
+          <w:p>
+            <w:r>
+              <w:t>Mitchell S</w:t>
+            </w:r>
+          </w:p>
+        </w:tc>
+        <w:tc>
+          <w:tcPr>
+            <w:tcW w:w="5193" w:type="dxa"/>
+          </w:tcPr>
+          <w:p>
+            <w:pPr>
+              <w:pStyle w:val="ListParagraph"/>
+              <w:numPr>
+                <w:ilvl w:val="0"/>
+                <w:numId w:val="4"/>
+              </w:numPr>
+            </w:pPr>
+            <w:r>
+              <w:t>Version Control (</w:t>
+            </w:r>
+            <w:r>
+              <w:t>28/07/20</w:t>
+            </w:r>
+            <w:r>
+              <w:t>)</w:t>
+            </w:r>
+            <w:r>
+              <w:t xml:space="preserve"> – Use most common version amongst the group</w:t>
+            </w:r>
+          </w:p>
+          <w:p>
+            <w:pPr>
+              <w:pStyle w:val="ListParagraph"/>
+              <w:numPr>
+                <w:ilvl w:val="0"/>
+                <w:numId w:val="4"/>
+              </w:numPr>
+            </w:pPr>
+            <w:r>
+              <w:t>Concept Change</w:t>
+            </w:r>
+          </w:p>
+        </w:tc>
+      </w:tr>
+      <w:tr>
+        <w:tc>
+          <w:tcPr>
+            <w:tcW w:w="1413" w:type="dxa"/>
+          </w:tcPr>
+          <w:p>
+            <w:r>
+              <w:t>Richard D</w:t>
+            </w:r>
+          </w:p>
+        </w:tc>
+        <w:tc>
+          <w:tcPr>
+            <w:tcW w:w="5193" w:type="dxa"/>
+          </w:tcPr>
+          <w:p>
+            <w:pPr>
+              <w:pStyle w:val="ListParagraph"/>
+              <w:numPr>
+                <w:ilvl w:val="0"/>
+                <w:numId w:val="7"/>
+              </w:numPr>
+            </w:pPr>
+          </w:p>
+        </w:tc>
+      </w:tr>
+      <w:tr>
+        <w:tc>
+          <w:tcPr>
+            <w:tcW w:w="1413" w:type="dxa"/>
+          </w:tcPr>
+          <w:p>
+            <w:r>
+              <w:t>Tiana K</w:t>
+            </w:r>
+          </w:p>
+        </w:tc>
+        <w:tc>
+          <w:tcPr>
+            <w:tcW w:w="5193" w:type="dxa"/>
+          </w:tcPr>
+          <w:p>
+            <w:pPr>
+              <w:pStyle w:val="ListParagraph"/>
+              <w:numPr>
+                <w:ilvl w:val="0"/>
+                <w:numId w:val="6"/>
+              </w:numPr>
+            </w:pPr>
+          </w:p>
+        </w:tc>
+      </w:tr>
+      <w:tr>
+        <w:tc>
+          <w:tcPr>
+            <w:tcW w:w="1413" w:type="dxa"/>
+          </w:tcPr>
+          <w:p>
+            <w:r>
+              <w:t>Joshua F</w:t>
+            </w:r>
+          </w:p>
+        </w:tc>
+        <w:tc>
+          <w:tcPr>
+            <w:tcW w:w="5193" w:type="dxa"/>
+          </w:tcPr>
+          <w:p>
+            <w:pPr>
+              <w:pStyle w:val="ListParagraph"/>
+              <w:numPr>
+                <w:ilvl w:val="0"/>
+                <w:numId w:val="5"/>
+              </w:numPr>
+            </w:pPr>
+            <w:r>
+              <w:t xml:space="preserve">Working hour restrictions (28/07/20) </w:t>
+            </w:r>
+            <w:r>
+              <w:t>–</w:t>
+            </w:r>
+            <w:r>
+              <w:t xml:space="preserve"> </w:t>
+            </w:r>
+            <w:r>
+              <w:t>Go to sleep earlier and work on assets before the next morning</w:t>
+            </w:r>
+          </w:p>
+        </w:tc>
+      </w:tr>
+      <w:tr>
+        <w:tc>
+          <w:tcPr>
+            <w:tcW w:w="1413" w:type="dxa"/>
+          </w:tcPr>
+          <w:p>
+            <w:r>
+              <w:t>Daniel I</w:t>
+            </w:r>
+          </w:p>
+        </w:tc>
+        <w:tc>
+          <w:tcPr>
+            <w:tcW w:w="5193" w:type="dxa"/>
+          </w:tcPr>
+          <w:p/>
+        </w:tc>
+      </w:tr>
+      <w:tr>
+        <w:tc>
+          <w:tcPr>
+            <w:tcW w:w="1413" w:type="dxa"/>
+          </w:tcPr>
+          <w:p>
+            <w:r>
+              <w:t>Nathaniel D</w:t>
+            </w:r>
+          </w:p>
+        </w:tc>
+        <w:tc>
+          <w:tcPr>
+            <w:tcW w:w="5193" w:type="dxa"/>
+          </w:tcPr>
+          <w:p/>
+        </w:tc>
+      </w:tr>
+    </w:tbl>
     <w:p/>
     <w:p>
+      <w:r>
+        <w:br w:type="page"/>
+      </w:r>
+    </w:p>
+    <w:p>
       <w:pPr>
         <w:pStyle w:val="Heading1"/>
       </w:pPr>
       <w:bookmarkStart w:id="11" w:name="_Toc47297134"/>
       <w:r>
+        <w:lastRenderedPageBreak/>
         <w:t>Risk Assessment Process</w:t>
       </w:r>
       <w:bookmarkEnd w:id="11"/>
@@ -4458,7 +4678,48 @@
       </w:r>
       <w:bookmarkEnd w:id="12"/>
     </w:p>
-    <w:p/>
+    <w:p>
+      <w:r>
+        <w:rPr>
+          <w:noProof/>
+        </w:rPr>
+        <w:drawing>
+          <wp:inline distT="0" distB="0" distL="0" distR="0" wp14:anchorId="591F3B9B" wp14:editId="72898FA2">
+            <wp:extent cx="5731510" cy="3888105"/>
+            <wp:effectExtent l="0" t="0" r="2540" b="0"/>
+            <wp:docPr id="2" name="Picture 2"/>
+            <wp:cNvGraphicFramePr>
+              <a:graphicFrameLocks xmlns:a="http://schemas.openxmlformats.org/drawingml/2006/main" noChangeAspect="1"/>
+            </wp:cNvGraphicFramePr>
+            <a:graphic xmlns:a="http://schemas.openxmlformats.org/drawingml/2006/main">
+              <a:graphicData uri="http://schemas.openxmlformats.org/drawingml/2006/picture">
+                <pic:pic xmlns:pic="http://schemas.openxmlformats.org/drawingml/2006/picture">
+                  <pic:nvPicPr>
+                    <pic:cNvPr id="1" name=""/>
+                    <pic:cNvPicPr/>
+                  </pic:nvPicPr>
+                  <pic:blipFill>
+                    <a:blip r:embed="rId12"/>
+                    <a:stretch>
+                      <a:fillRect/>
+                    </a:stretch>
+                  </pic:blipFill>
+                  <pic:spPr>
+                    <a:xfrm>
+                      <a:off x="0" y="0"/>
+                      <a:ext cx="5731510" cy="3888105"/>
+                    </a:xfrm>
+                    <a:prstGeom prst="rect">
+                      <a:avLst/>
+                    </a:prstGeom>
+                  </pic:spPr>
+                </pic:pic>
+              </a:graphicData>
+            </a:graphic>
+          </wp:inline>
+        </w:drawing>
+      </w:r>
+    </w:p>
     <w:p>
       <w:pPr>
         <w:pStyle w:val="Heading2"/>
@@ -4469,18 +4730,331 @@
       </w:r>
       <w:bookmarkEnd w:id="13"/>
     </w:p>
-    <w:p/>
     <w:p>
-      <w:pPr>
-        <w:pStyle w:val="Heading2"/>
-      </w:pPr>
-      <w:bookmarkStart w:id="14" w:name="_Toc47297137"/>
       <w:r>
-        <w:t>Contingency Strategies</w:t>
+        <w:t>[Low Risk: 1 – High Risk: 5]</w:t>
       </w:r>
-      <w:bookmarkEnd w:id="14"/>
     </w:p>
-    <w:p/>
+    <w:tbl>
+      <w:tblPr>
+        <w:tblStyle w:val="TableGrid"/>
+        <w:tblW w:w="10206" w:type="dxa"/>
+        <w:tblInd w:w="-572" w:type="dxa"/>
+        <w:tblLook w:val="04A0" w:firstRow="1" w:lastRow="0" w:firstColumn="1" w:lastColumn="0" w:noHBand="0" w:noVBand="1"/>
+      </w:tblPr>
+      <w:tblGrid>
+        <w:gridCol w:w="1701"/>
+        <w:gridCol w:w="1134"/>
+        <w:gridCol w:w="2835"/>
+        <w:gridCol w:w="4536"/>
+      </w:tblGrid>
+      <w:tr>
+        <w:tc>
+          <w:tcPr>
+            <w:tcW w:w="1701" w:type="dxa"/>
+          </w:tcPr>
+          <w:p>
+            <w:r>
+              <w:t>Risk</w:t>
+            </w:r>
+          </w:p>
+        </w:tc>
+        <w:tc>
+          <w:tcPr>
+            <w:tcW w:w="1134" w:type="dxa"/>
+          </w:tcPr>
+          <w:p>
+            <w:r>
+              <w:t>Likelihood</w:t>
+            </w:r>
+          </w:p>
+        </w:tc>
+        <w:tc>
+          <w:tcPr>
+            <w:tcW w:w="2835" w:type="dxa"/>
+          </w:tcPr>
+          <w:p>
+            <w:r>
+              <w:t>Cause of Risk</w:t>
+            </w:r>
+          </w:p>
+        </w:tc>
+        <w:tc>
+          <w:tcPr>
+            <w:tcW w:w="4536" w:type="dxa"/>
+          </w:tcPr>
+          <w:p>
+            <w:r>
+              <w:t>Response to Risk</w:t>
+            </w:r>
+          </w:p>
+        </w:tc>
+      </w:tr>
+      <w:tr>
+        <w:tc>
+          <w:tcPr>
+            <w:tcW w:w="1701" w:type="dxa"/>
+          </w:tcPr>
+          <w:p>
+            <w:r>
+              <w:t xml:space="preserve">Over Scoping </w:t>
+            </w:r>
+          </w:p>
+        </w:tc>
+        <w:tc>
+          <w:tcPr>
+            <w:tcW w:w="1134" w:type="dxa"/>
+          </w:tcPr>
+          <w:p>
+            <w:r>
+              <w:t>3</w:t>
+            </w:r>
+          </w:p>
+        </w:tc>
+        <w:tc>
+          <w:tcPr>
+            <w:tcW w:w="2835" w:type="dxa"/>
+          </w:tcPr>
+          <w:p>
+            <w:r>
+              <w:t>High Ambitions</w:t>
+            </w:r>
+          </w:p>
+        </w:tc>
+        <w:tc>
+          <w:tcPr>
+            <w:tcW w:w="4536" w:type="dxa"/>
+          </w:tcPr>
+          <w:p>
+            <w:r>
+              <w:t xml:space="preserve">Maintain a simple idea. Create an enjoyable, small project. Wishlist tasks can be added later if need be. </w:t>
+            </w:r>
+          </w:p>
+        </w:tc>
+      </w:tr>
+      <w:tr>
+        <w:tc>
+          <w:tcPr>
+            <w:tcW w:w="1701" w:type="dxa"/>
+          </w:tcPr>
+          <w:p>
+            <w:r>
+              <w:t xml:space="preserve">Resistance to Change </w:t>
+            </w:r>
+          </w:p>
+        </w:tc>
+        <w:tc>
+          <w:tcPr>
+            <w:tcW w:w="1134" w:type="dxa"/>
+          </w:tcPr>
+          <w:p>
+            <w:r>
+              <w:t>2</w:t>
+            </w:r>
+            <w:r>
+              <w:t xml:space="preserve"> </w:t>
+            </w:r>
+            <w:r>
+              <w:t xml:space="preserve"> </w:t>
+            </w:r>
+          </w:p>
+        </w:tc>
+        <w:tc>
+          <w:tcPr>
+            <w:tcW w:w="2835" w:type="dxa"/>
+          </w:tcPr>
+          <w:p>
+            <w:r>
+              <w:t>Too attached to an idea</w:t>
+            </w:r>
+            <w:r>
+              <w:t xml:space="preserve"> or concept</w:t>
+            </w:r>
+          </w:p>
+        </w:tc>
+        <w:tc>
+          <w:tcPr>
+            <w:tcW w:w="4536" w:type="dxa"/>
+          </w:tcPr>
+          <w:p>
+            <w:r>
+              <w:t>Reach an alternative that simulates both strengths and reasonability for execution.</w:t>
+            </w:r>
+          </w:p>
+        </w:tc>
+      </w:tr>
+      <w:tr>
+        <w:tc>
+          <w:tcPr>
+            <w:tcW w:w="1701" w:type="dxa"/>
+          </w:tcPr>
+          <w:p>
+            <w:r>
+              <w:t xml:space="preserve">Stress &amp; Anxiety </w:t>
+            </w:r>
+          </w:p>
+        </w:tc>
+        <w:tc>
+          <w:tcPr>
+            <w:tcW w:w="1134" w:type="dxa"/>
+          </w:tcPr>
+          <w:p>
+            <w:r>
+              <w:t>3</w:t>
+            </w:r>
+          </w:p>
+        </w:tc>
+        <w:tc>
+          <w:tcPr>
+            <w:tcW w:w="2835" w:type="dxa"/>
+          </w:tcPr>
+          <w:p>
+            <w:r>
+              <w:t>Strict Deadlines/ Difficulty executing ideas and concepts</w:t>
+            </w:r>
+          </w:p>
+        </w:tc>
+        <w:tc>
+          <w:tcPr>
+            <w:tcW w:w="4536" w:type="dxa"/>
+          </w:tcPr>
+          <w:p>
+            <w:r>
+              <w:t>Maintain appropriate weekly workload and stick to schedule timings. Avoiding unnecessary tasks that detour from original task schedule.</w:t>
+            </w:r>
+          </w:p>
+        </w:tc>
+      </w:tr>
+      <w:tr>
+        <w:tc>
+          <w:tcPr>
+            <w:tcW w:w="1701" w:type="dxa"/>
+          </w:tcPr>
+          <w:p>
+            <w:r>
+              <w:t>External commitments</w:t>
+            </w:r>
+          </w:p>
+        </w:tc>
+        <w:tc>
+          <w:tcPr>
+            <w:tcW w:w="1134" w:type="dxa"/>
+          </w:tcPr>
+          <w:p>
+            <w:r>
+              <w:t>4</w:t>
+            </w:r>
+          </w:p>
+        </w:tc>
+        <w:tc>
+          <w:tcPr>
+            <w:tcW w:w="2835" w:type="dxa"/>
+          </w:tcPr>
+          <w:p>
+            <w:r>
+              <w:t>External commitments to the workplace</w:t>
+            </w:r>
+          </w:p>
+        </w:tc>
+        <w:tc>
+          <w:tcPr>
+            <w:tcW w:w="4536" w:type="dxa"/>
+          </w:tcPr>
+          <w:p>
+            <w:r>
+              <w:t>Proactive planning to avoid missing workdays/ Preparing and updating plans beforehand to avoid having no work to continue with.</w:t>
+            </w:r>
+          </w:p>
+        </w:tc>
+      </w:tr>
+      <w:tr>
+        <w:tc>
+          <w:tcPr>
+            <w:tcW w:w="1701" w:type="dxa"/>
+          </w:tcPr>
+          <w:p>
+            <w:r>
+              <w:t>Corrupt files</w:t>
+            </w:r>
+          </w:p>
+        </w:tc>
+        <w:tc>
+          <w:tcPr>
+            <w:tcW w:w="1134" w:type="dxa"/>
+          </w:tcPr>
+          <w:p>
+            <w:r>
+              <w:t>3</w:t>
+            </w:r>
+          </w:p>
+        </w:tc>
+        <w:tc>
+          <w:tcPr>
+            <w:tcW w:w="2835" w:type="dxa"/>
+          </w:tcPr>
+          <w:p>
+            <w:r>
+              <w:t xml:space="preserve">Not saving/ backing up save data often, incorrect version control, damaged hard drives, source control errors </w:t>
+            </w:r>
+          </w:p>
+        </w:tc>
+        <w:tc>
+          <w:tcPr>
+            <w:tcW w:w="4536" w:type="dxa"/>
+          </w:tcPr>
+          <w:p>
+            <w:r>
+              <w:t>Frequent checking on Source Control and maintain version control on Engine to make sure projects do not become corrupted</w:t>
+            </w:r>
+          </w:p>
+        </w:tc>
+      </w:tr>
+      <w:tr>
+        <w:tc>
+          <w:tcPr>
+            <w:tcW w:w="1701" w:type="dxa"/>
+          </w:tcPr>
+          <w:p>
+            <w:r>
+              <w:t>Not meeting deadlines</w:t>
+            </w:r>
+          </w:p>
+        </w:tc>
+        <w:tc>
+          <w:tcPr>
+            <w:tcW w:w="1134" w:type="dxa"/>
+          </w:tcPr>
+          <w:p>
+            <w:r>
+              <w:t>1</w:t>
+            </w:r>
+          </w:p>
+        </w:tc>
+        <w:tc>
+          <w:tcPr>
+            <w:tcW w:w="2835" w:type="dxa"/>
+          </w:tcPr>
+          <w:p>
+            <w:r>
+              <w:t xml:space="preserve">Procrastination, distractive environments, lack of confidence </w:t>
+            </w:r>
+          </w:p>
+        </w:tc>
+        <w:tc>
+          <w:tcPr>
+            <w:tcW w:w="4536" w:type="dxa"/>
+          </w:tcPr>
+          <w:p>
+            <w:r>
+              <w:t>I</w:t>
+            </w:r>
+            <w:r>
+              <w:t>ntroduce new activities/ tasks each day that could make working enjoyable. Avoid sites that could lead to distraction, set a timer for how quickly you can complete a task swiftly and efficiently.</w:t>
+            </w:r>
+          </w:p>
+        </w:tc>
+      </w:tr>
+    </w:tbl>
     <w:p/>
     <w:sectPr>
       <w:pgSz w:w="11906" w:h="16838"/>
@@ -4609,6 +5183,264 @@
     </w:lvl>
   </w:abstractNum>
   <w:abstractNum w:abstractNumId="1" w15:restartNumberingAfterBreak="0">
+    <w:nsid w:val="286E3C07"/>
+    <w:multiLevelType w:val="hybridMultilevel"/>
+    <w:tmpl w:val="1A581CA4"/>
+    <w:lvl w:ilvl="0" w:tplc="0C09000F">
+      <w:start w:val="1"/>
+      <w:numFmt w:val="decimal"/>
+      <w:lvlText w:val="%1."/>
+      <w:lvlJc w:val="left"/>
+      <w:pPr>
+        <w:ind w:left="720" w:hanging="360"/>
+      </w:pPr>
+    </w:lvl>
+    <w:lvl w:ilvl="1" w:tplc="0C090019" w:tentative="1">
+      <w:start w:val="1"/>
+      <w:numFmt w:val="lowerLetter"/>
+      <w:lvlText w:val="%2."/>
+      <w:lvlJc w:val="left"/>
+      <w:pPr>
+        <w:ind w:left="1440" w:hanging="360"/>
+      </w:pPr>
+    </w:lvl>
+    <w:lvl w:ilvl="2" w:tplc="0C09001B" w:tentative="1">
+      <w:start w:val="1"/>
+      <w:numFmt w:val="lowerRoman"/>
+      <w:lvlText w:val="%3."/>
+      <w:lvlJc w:val="right"/>
+      <w:pPr>
+        <w:ind w:left="2160" w:hanging="180"/>
+      </w:pPr>
+    </w:lvl>
+    <w:lvl w:ilvl="3" w:tplc="0C09000F" w:tentative="1">
+      <w:start w:val="1"/>
+      <w:numFmt w:val="decimal"/>
+      <w:lvlText w:val="%4."/>
+      <w:lvlJc w:val="left"/>
+      <w:pPr>
+        <w:ind w:left="2880" w:hanging="360"/>
+      </w:pPr>
+    </w:lvl>
+    <w:lvl w:ilvl="4" w:tplc="0C090019" w:tentative="1">
+      <w:start w:val="1"/>
+      <w:numFmt w:val="lowerLetter"/>
+      <w:lvlText w:val="%5."/>
+      <w:lvlJc w:val="left"/>
+      <w:pPr>
+        <w:ind w:left="3600" w:hanging="360"/>
+      </w:pPr>
+    </w:lvl>
+    <w:lvl w:ilvl="5" w:tplc="0C09001B" w:tentative="1">
+      <w:start w:val="1"/>
+      <w:numFmt w:val="lowerRoman"/>
+      <w:lvlText w:val="%6."/>
+      <w:lvlJc w:val="right"/>
+      <w:pPr>
+        <w:ind w:left="4320" w:hanging="180"/>
+      </w:pPr>
+    </w:lvl>
+    <w:lvl w:ilvl="6" w:tplc="0C09000F" w:tentative="1">
+      <w:start w:val="1"/>
+      <w:numFmt w:val="decimal"/>
+      <w:lvlText w:val="%7."/>
+      <w:lvlJc w:val="left"/>
+      <w:pPr>
+        <w:ind w:left="5040" w:hanging="360"/>
+      </w:pPr>
+    </w:lvl>
+    <w:lvl w:ilvl="7" w:tplc="0C090019" w:tentative="1">
+      <w:start w:val="1"/>
+      <w:numFmt w:val="lowerLetter"/>
+      <w:lvlText w:val="%8."/>
+      <w:lvlJc w:val="left"/>
+      <w:pPr>
+        <w:ind w:left="5760" w:hanging="360"/>
+      </w:pPr>
+    </w:lvl>
+    <w:lvl w:ilvl="8" w:tplc="0C09001B" w:tentative="1">
+      <w:start w:val="1"/>
+      <w:numFmt w:val="lowerRoman"/>
+      <w:lvlText w:val="%9."/>
+      <w:lvlJc w:val="right"/>
+      <w:pPr>
+        <w:ind w:left="6480" w:hanging="180"/>
+      </w:pPr>
+    </w:lvl>
+  </w:abstractNum>
+  <w:abstractNum w:abstractNumId="2" w15:restartNumberingAfterBreak="0">
+    <w:nsid w:val="2CFB5E8F"/>
+    <w:multiLevelType w:val="hybridMultilevel"/>
+    <w:tmpl w:val="A378D362"/>
+    <w:lvl w:ilvl="0" w:tplc="0C09000F">
+      <w:start w:val="1"/>
+      <w:numFmt w:val="decimal"/>
+      <w:lvlText w:val="%1."/>
+      <w:lvlJc w:val="left"/>
+      <w:pPr>
+        <w:ind w:left="720" w:hanging="360"/>
+      </w:pPr>
+    </w:lvl>
+    <w:lvl w:ilvl="1" w:tplc="0C090019" w:tentative="1">
+      <w:start w:val="1"/>
+      <w:numFmt w:val="lowerLetter"/>
+      <w:lvlText w:val="%2."/>
+      <w:lvlJc w:val="left"/>
+      <w:pPr>
+        <w:ind w:left="1440" w:hanging="360"/>
+      </w:pPr>
+    </w:lvl>
+    <w:lvl w:ilvl="2" w:tplc="0C09001B" w:tentative="1">
+      <w:start w:val="1"/>
+      <w:numFmt w:val="lowerRoman"/>
+      <w:lvlText w:val="%3."/>
+      <w:lvlJc w:val="right"/>
+      <w:pPr>
+        <w:ind w:left="2160" w:hanging="180"/>
+      </w:pPr>
+    </w:lvl>
+    <w:lvl w:ilvl="3" w:tplc="0C09000F" w:tentative="1">
+      <w:start w:val="1"/>
+      <w:numFmt w:val="decimal"/>
+      <w:lvlText w:val="%4."/>
+      <w:lvlJc w:val="left"/>
+      <w:pPr>
+        <w:ind w:left="2880" w:hanging="360"/>
+      </w:pPr>
+    </w:lvl>
+    <w:lvl w:ilvl="4" w:tplc="0C090019" w:tentative="1">
+      <w:start w:val="1"/>
+      <w:numFmt w:val="lowerLetter"/>
+      <w:lvlText w:val="%5."/>
+      <w:lvlJc w:val="left"/>
+      <w:pPr>
+        <w:ind w:left="3600" w:hanging="360"/>
+      </w:pPr>
+    </w:lvl>
+    <w:lvl w:ilvl="5" w:tplc="0C09001B" w:tentative="1">
+      <w:start w:val="1"/>
+      <w:numFmt w:val="lowerRoman"/>
+      <w:lvlText w:val="%6."/>
+      <w:lvlJc w:val="right"/>
+      <w:pPr>
+        <w:ind w:left="4320" w:hanging="180"/>
+      </w:pPr>
+    </w:lvl>
+    <w:lvl w:ilvl="6" w:tplc="0C09000F" w:tentative="1">
+      <w:start w:val="1"/>
+      <w:numFmt w:val="decimal"/>
+      <w:lvlText w:val="%7."/>
+      <w:lvlJc w:val="left"/>
+      <w:pPr>
+        <w:ind w:left="5040" w:hanging="360"/>
+      </w:pPr>
+    </w:lvl>
+    <w:lvl w:ilvl="7" w:tplc="0C090019" w:tentative="1">
+      <w:start w:val="1"/>
+      <w:numFmt w:val="lowerLetter"/>
+      <w:lvlText w:val="%8."/>
+      <w:lvlJc w:val="left"/>
+      <w:pPr>
+        <w:ind w:left="5760" w:hanging="360"/>
+      </w:pPr>
+    </w:lvl>
+    <w:lvl w:ilvl="8" w:tplc="0C09001B" w:tentative="1">
+      <w:start w:val="1"/>
+      <w:numFmt w:val="lowerRoman"/>
+      <w:lvlText w:val="%9."/>
+      <w:lvlJc w:val="right"/>
+      <w:pPr>
+        <w:ind w:left="6480" w:hanging="180"/>
+      </w:pPr>
+    </w:lvl>
+  </w:abstractNum>
+  <w:abstractNum w:abstractNumId="3" w15:restartNumberingAfterBreak="0">
+    <w:nsid w:val="5AA3587A"/>
+    <w:multiLevelType w:val="hybridMultilevel"/>
+    <w:tmpl w:val="A2A638C2"/>
+    <w:lvl w:ilvl="0" w:tplc="0C09000F">
+      <w:start w:val="1"/>
+      <w:numFmt w:val="decimal"/>
+      <w:lvlText w:val="%1."/>
+      <w:lvlJc w:val="left"/>
+      <w:pPr>
+        <w:ind w:left="720" w:hanging="360"/>
+      </w:pPr>
+    </w:lvl>
+    <w:lvl w:ilvl="1" w:tplc="0C090019" w:tentative="1">
+      <w:start w:val="1"/>
+      <w:numFmt w:val="lowerLetter"/>
+      <w:lvlText w:val="%2."/>
+      <w:lvlJc w:val="left"/>
+      <w:pPr>
+        <w:ind w:left="1440" w:hanging="360"/>
+      </w:pPr>
+    </w:lvl>
+    <w:lvl w:ilvl="2" w:tplc="0C09001B" w:tentative="1">
+      <w:start w:val="1"/>
+      <w:numFmt w:val="lowerRoman"/>
+      <w:lvlText w:val="%3."/>
+      <w:lvlJc w:val="right"/>
+      <w:pPr>
+        <w:ind w:left="2160" w:hanging="180"/>
+      </w:pPr>
+    </w:lvl>
+    <w:lvl w:ilvl="3" w:tplc="0C09000F" w:tentative="1">
+      <w:start w:val="1"/>
+      <w:numFmt w:val="decimal"/>
+      <w:lvlText w:val="%4."/>
+      <w:lvlJc w:val="left"/>
+      <w:pPr>
+        <w:ind w:left="2880" w:hanging="360"/>
+      </w:pPr>
+    </w:lvl>
+    <w:lvl w:ilvl="4" w:tplc="0C090019" w:tentative="1">
+      <w:start w:val="1"/>
+      <w:numFmt w:val="lowerLetter"/>
+      <w:lvlText w:val="%5."/>
+      <w:lvlJc w:val="left"/>
+      <w:pPr>
+        <w:ind w:left="3600" w:hanging="360"/>
+      </w:pPr>
+    </w:lvl>
+    <w:lvl w:ilvl="5" w:tplc="0C09001B" w:tentative="1">
+      <w:start w:val="1"/>
+      <w:numFmt w:val="lowerRoman"/>
+      <w:lvlText w:val="%6."/>
+      <w:lvlJc w:val="right"/>
+      <w:pPr>
+        <w:ind w:left="4320" w:hanging="180"/>
+      </w:pPr>
+    </w:lvl>
+    <w:lvl w:ilvl="6" w:tplc="0C09000F" w:tentative="1">
+      <w:start w:val="1"/>
+      <w:numFmt w:val="decimal"/>
+      <w:lvlText w:val="%7."/>
+      <w:lvlJc w:val="left"/>
+      <w:pPr>
+        <w:ind w:left="5040" w:hanging="360"/>
+      </w:pPr>
+    </w:lvl>
+    <w:lvl w:ilvl="7" w:tplc="0C090019" w:tentative="1">
+      <w:start w:val="1"/>
+      <w:numFmt w:val="lowerLetter"/>
+      <w:lvlText w:val="%8."/>
+      <w:lvlJc w:val="left"/>
+      <w:pPr>
+        <w:ind w:left="5760" w:hanging="360"/>
+      </w:pPr>
+    </w:lvl>
+    <w:lvl w:ilvl="8" w:tplc="0C09001B" w:tentative="1">
+      <w:start w:val="1"/>
+      <w:numFmt w:val="lowerRoman"/>
+      <w:lvlText w:val="%9."/>
+      <w:lvlJc w:val="right"/>
+      <w:pPr>
+        <w:ind w:left="6480" w:hanging="180"/>
+      </w:pPr>
+    </w:lvl>
+  </w:abstractNum>
+  <w:abstractNum w:abstractNumId="4" w15:restartNumberingAfterBreak="0">
     <w:nsid w:val="5B8C5923"/>
     <w:multiLevelType w:val="hybridMultilevel"/>
     <w:tmpl w:val="BB1A5D0E"/>
@@ -4694,7 +5526,7 @@
       </w:pPr>
     </w:lvl>
   </w:abstractNum>
-  <w:abstractNum w:abstractNumId="2" w15:restartNumberingAfterBreak="0">
+  <w:abstractNum w:abstractNumId="5" w15:restartNumberingAfterBreak="0">
     <w:nsid w:val="66CE39D4"/>
     <w:multiLevelType w:val="hybridMultilevel"/>
     <w:tmpl w:val="555C3054"/>
@@ -4806,14 +5638,112 @@
       </w:rPr>
     </w:lvl>
   </w:abstractNum>
+  <w:abstractNum w:abstractNumId="6" w15:restartNumberingAfterBreak="0">
+    <w:nsid w:val="7A992570"/>
+    <w:multiLevelType w:val="hybridMultilevel"/>
+    <w:tmpl w:val="F1329C82"/>
+    <w:lvl w:ilvl="0" w:tplc="0C09000F">
+      <w:start w:val="1"/>
+      <w:numFmt w:val="decimal"/>
+      <w:lvlText w:val="%1."/>
+      <w:lvlJc w:val="left"/>
+      <w:pPr>
+        <w:ind w:left="720" w:hanging="360"/>
+      </w:pPr>
+    </w:lvl>
+    <w:lvl w:ilvl="1" w:tplc="0C090019" w:tentative="1">
+      <w:start w:val="1"/>
+      <w:numFmt w:val="lowerLetter"/>
+      <w:lvlText w:val="%2."/>
+      <w:lvlJc w:val="left"/>
+      <w:pPr>
+        <w:ind w:left="1440" w:hanging="360"/>
+      </w:pPr>
+    </w:lvl>
+    <w:lvl w:ilvl="2" w:tplc="0C09001B" w:tentative="1">
+      <w:start w:val="1"/>
+      <w:numFmt w:val="lowerRoman"/>
+      <w:lvlText w:val="%3."/>
+      <w:lvlJc w:val="right"/>
+      <w:pPr>
+        <w:ind w:left="2160" w:hanging="180"/>
+      </w:pPr>
+    </w:lvl>
+    <w:lvl w:ilvl="3" w:tplc="0C09000F" w:tentative="1">
+      <w:start w:val="1"/>
+      <w:numFmt w:val="decimal"/>
+      <w:lvlText w:val="%4."/>
+      <w:lvlJc w:val="left"/>
+      <w:pPr>
+        <w:ind w:left="2880" w:hanging="360"/>
+      </w:pPr>
+    </w:lvl>
+    <w:lvl w:ilvl="4" w:tplc="0C090019" w:tentative="1">
+      <w:start w:val="1"/>
+      <w:numFmt w:val="lowerLetter"/>
+      <w:lvlText w:val="%5."/>
+      <w:lvlJc w:val="left"/>
+      <w:pPr>
+        <w:ind w:left="3600" w:hanging="360"/>
+      </w:pPr>
+    </w:lvl>
+    <w:lvl w:ilvl="5" w:tplc="0C09001B" w:tentative="1">
+      <w:start w:val="1"/>
+      <w:numFmt w:val="lowerRoman"/>
+      <w:lvlText w:val="%6."/>
+      <w:lvlJc w:val="right"/>
+      <w:pPr>
+        <w:ind w:left="4320" w:hanging="180"/>
+      </w:pPr>
+    </w:lvl>
+    <w:lvl w:ilvl="6" w:tplc="0C09000F" w:tentative="1">
+      <w:start w:val="1"/>
+      <w:numFmt w:val="decimal"/>
+      <w:lvlText w:val="%7."/>
+      <w:lvlJc w:val="left"/>
+      <w:pPr>
+        <w:ind w:left="5040" w:hanging="360"/>
+      </w:pPr>
+    </w:lvl>
+    <w:lvl w:ilvl="7" w:tplc="0C090019" w:tentative="1">
+      <w:start w:val="1"/>
+      <w:numFmt w:val="lowerLetter"/>
+      <w:lvlText w:val="%8."/>
+      <w:lvlJc w:val="left"/>
+      <w:pPr>
+        <w:ind w:left="5760" w:hanging="360"/>
+      </w:pPr>
+    </w:lvl>
+    <w:lvl w:ilvl="8" w:tplc="0C09001B" w:tentative="1">
+      <w:start w:val="1"/>
+      <w:numFmt w:val="lowerRoman"/>
+      <w:lvlText w:val="%9."/>
+      <w:lvlJc w:val="right"/>
+      <w:pPr>
+        <w:ind w:left="6480" w:hanging="180"/>
+      </w:pPr>
+    </w:lvl>
+  </w:abstractNum>
   <w:num w:numId="1">
     <w:abstractNumId w:val="0"/>
   </w:num>
   <w:num w:numId="2">
+    <w:abstractNumId w:val="5"/>
+  </w:num>
+  <w:num w:numId="3">
+    <w:abstractNumId w:val="4"/>
+  </w:num>
+  <w:num w:numId="4">
+    <w:abstractNumId w:val="3"/>
+  </w:num>
+  <w:num w:numId="5">
+    <w:abstractNumId w:val="1"/>
+  </w:num>
+  <w:num w:numId="6">
     <w:abstractNumId w:val="2"/>
   </w:num>
-  <w:num w:numId="3">
-    <w:abstractNumId w:val="1"/>
+  <w:num w:numId="7">
+    <w:abstractNumId w:val="6"/>
   </w:num>
 </w:numbering>
 </file>

--- a/Documentation/Pre_Production_Docs/Omni_ProductionPlan.docx
+++ b/Documentation/Pre_Production_Docs/Omni_ProductionPlan.docx
@@ -1,6 +1,6 @@
 
 <file path=word/document.xml><?xml version="1.0" encoding="utf-8"?>
-<w:document xmlns:wpc="http://schemas.microsoft.com/office/word/2010/wordprocessingCanvas" xmlns:cx="http://schemas.microsoft.com/office/drawing/2014/chartex" xmlns:cx1="http://schemas.microsoft.com/office/drawing/2015/9/8/chartex" xmlns:cx2="http://schemas.microsoft.com/office/drawing/2015/10/21/chartex" xmlns:cx3="http://schemas.microsoft.com/office/drawing/2016/5/9/chartex" xmlns:cx4="http://schemas.microsoft.com/office/drawing/2016/5/10/chartex" xmlns:cx5="http://schemas.microsoft.com/office/drawing/2016/5/11/chartex" xmlns:cx6="http://schemas.microsoft.com/office/drawing/2016/5/12/chartex" xmlns:cx7="http://schemas.microsoft.com/office/drawing/2016/5/13/chartex" xmlns:cx8="http://schemas.microsoft.com/office/drawing/2016/5/14/chartex" xmlns:mc="http://schemas.openxmlformats.org/markup-compatibility/2006" xmlns:aink="http://schemas.microsoft.com/office/drawing/2016/ink" xmlns:am3d="http://schemas.microsoft.com/office/drawing/2017/model3d" xmlns:o="urn:schemas-microsoft-com:office:office" xmlns:r="http://schemas.openxmlformats.org/officeDocument/2006/relationships" xmlns:m="http://schemas.openxmlformats.org/officeDocument/2006/math" xmlns:v="urn:schemas-microsoft-com:vml" xmlns:wp14="http://schemas.microsoft.com/office/word/2010/wordprocessingDrawing" xmlns:wp="http://schemas.openxmlformats.org/drawingml/2006/wordprocessingDrawing" xmlns:w10="urn:schemas-microsoft-com:office:word" xmlns:w="http://schemas.openxmlformats.org/wordprocessingml/2006/main" xmlns:w14="http://schemas.microsoft.com/office/word/2010/wordml" xmlns:w15="http://schemas.microsoft.com/office/word/2012/wordml" xmlns:w16cex="http://schemas.microsoft.com/office/word/2018/wordml/cex" xmlns:w16cid="http://schemas.microsoft.com/office/word/2016/wordml/cid" xmlns:w16="http://schemas.microsoft.com/office/word/2018/wordml" xmlns:w16se="http://schemas.microsoft.com/office/word/2015/wordml/symex" xmlns:wpg="http://schemas.microsoft.com/office/word/2010/wordprocessingGroup" xmlns:wpi="http://schemas.microsoft.com/office/word/2010/wordprocessingInk" xmlns:wne="http://schemas.microsoft.com/office/word/2006/wordml" xmlns:wps="http://schemas.microsoft.com/office/word/2010/wordprocessingShape" mc:Ignorable="w14 w15 w16se w16cid w16 w16cex wp14">
+<w:document xmlns:wpc="http://schemas.microsoft.com/office/word/2010/wordprocessingCanvas" xmlns:cx="http://schemas.microsoft.com/office/drawing/2014/chartex" xmlns:cx1="http://schemas.microsoft.com/office/drawing/2015/9/8/chartex" xmlns:cx2="http://schemas.microsoft.com/office/drawing/2015/10/21/chartex" xmlns:cx3="http://schemas.microsoft.com/office/drawing/2016/5/9/chartex" xmlns:cx4="http://schemas.microsoft.com/office/drawing/2016/5/10/chartex" xmlns:cx5="http://schemas.microsoft.com/office/drawing/2016/5/11/chartex" xmlns:cx6="http://schemas.microsoft.com/office/drawing/2016/5/12/chartex" xmlns:cx7="http://schemas.microsoft.com/office/drawing/2016/5/13/chartex" xmlns:cx8="http://schemas.microsoft.com/office/drawing/2016/5/14/chartex" xmlns:mc="http://schemas.openxmlformats.org/markup-compatibility/2006" xmlns:aink="http://schemas.microsoft.com/office/drawing/2016/ink" xmlns:am3d="http://schemas.microsoft.com/office/drawing/2017/model3d" xmlns:o="urn:schemas-microsoft-com:office:office" xmlns:r="http://schemas.openxmlformats.org/officeDocument/2006/relationships" xmlns:m="http://schemas.openxmlformats.org/officeDocument/2006/math" xmlns:v="urn:schemas-microsoft-com:vml" xmlns:wp14="http://schemas.microsoft.com/office/word/2010/wordprocessingDrawing" xmlns:wp="http://schemas.openxmlformats.org/drawingml/2006/wordprocessingDrawing" xmlns:w10="urn:schemas-microsoft-com:office:word" xmlns:w="http://schemas.openxmlformats.org/wordprocessingml/2006/main" xmlns:w14="http://schemas.microsoft.com/office/word/2010/wordml" xmlns:w15="http://schemas.microsoft.com/office/word/2012/wordml" xmlns:w16cid="http://schemas.microsoft.com/office/word/2016/wordml/cid" xmlns:w16se="http://schemas.microsoft.com/office/word/2015/wordml/symex" xmlns:wpg="http://schemas.microsoft.com/office/word/2010/wordprocessingGroup" xmlns:wpi="http://schemas.microsoft.com/office/word/2010/wordprocessingInk" xmlns:wne="http://schemas.microsoft.com/office/word/2006/wordml" xmlns:wps="http://schemas.microsoft.com/office/word/2010/wordprocessingShape" mc:Ignorable="w14 w15 w16se w16cid wp14">
   <w:body>
     <w:sdt>
       <w:sdtPr>
@@ -269,7 +269,7 @@
                   </wp:anchor>
                 </w:drawing>
               </mc:Choice>
-              <mc:Fallback>
+              <mc:Fallback xmlns:w16="http://schemas.microsoft.com/office/word/2018/wordml" xmlns:w16cex="http://schemas.microsoft.com/office/word/2018/wordml/cex">
                 <w:pict>
                   <v:group w14:anchorId="0BA4EE58" id="Group 149" o:spid="_x0000_s1026" style="position:absolute;margin-left:0;margin-top:0;width:8in;height:95.7pt;z-index:251664384;mso-width-percent:941;mso-height-percent:121;mso-top-percent:23;mso-position-horizontal:center;mso-position-horizontal-relative:page;mso-position-vertical-relative:page;mso-width-percent:941;mso-height-percent:121;mso-top-percent:23" coordorigin="" coordsize="73152,12161" o:gfxdata="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">
                     <v:shape id="Rectangle 51" o:spid="_x0000_s1027" style="position:absolute;width:73152;height:11303;visibility:visible;mso-wrap-style:square;v-text-anchor:middle" coordsize="7312660,1129665" o:gfxdata="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" path="m,l7312660,r,1129665l3619500,733425,,1091565,,xe" fillcolor="#4472c4 [3204]" stroked="f" strokeweight="1pt">
@@ -379,7 +379,7 @@
                                         <w:sz w:val="28"/>
                                         <w:szCs w:val="28"/>
                                       </w:rPr>
-                                      <w:t>Omni</w:t>
+                                      <w:t>Mitchell Sayer</w:t>
                                     </w:r>
                                   </w:p>
                                 </w:sdtContent>
@@ -481,7 +481,7 @@
                                   <w:sz w:val="28"/>
                                   <w:szCs w:val="28"/>
                                 </w:rPr>
-                                <w:t>Omni</w:t>
+                                <w:t>Mitchell Sayer</w:t>
                               </w:r>
                             </w:p>
                           </w:sdtContent>
@@ -2417,6 +2417,18 @@
               <w:t>monitoring</w:t>
             </w:r>
           </w:p>
+          <w:p>
+            <w:pPr>
+              <w:pStyle w:val="ListParagraph"/>
+              <w:numPr>
+                <w:ilvl w:val="0"/>
+                <w:numId w:val="1"/>
+              </w:numPr>
+            </w:pPr>
+            <w:r>
+              <w:t>Systems builder</w:t>
+            </w:r>
+          </w:p>
         </w:tc>
       </w:tr>
       <w:tr>
@@ -2492,6 +2504,18 @@
               <w:t>Design</w:t>
             </w:r>
           </w:p>
+          <w:p>
+            <w:pPr>
+              <w:pStyle w:val="ListParagraph"/>
+              <w:numPr>
+                <w:ilvl w:val="0"/>
+                <w:numId w:val="1"/>
+              </w:numPr>
+            </w:pPr>
+            <w:r>
+              <w:t>Concept Art</w:t>
+            </w:r>
+          </w:p>
         </w:tc>
       </w:tr>
       <w:tr>
@@ -2555,6 +2579,18 @@
               </w:numPr>
             </w:pPr>
             <w:r>
+              <w:t>Procedural Texturing</w:t>
+            </w:r>
+          </w:p>
+          <w:p>
+            <w:pPr>
+              <w:pStyle w:val="ListParagraph"/>
+              <w:numPr>
+                <w:ilvl w:val="0"/>
+                <w:numId w:val="1"/>
+              </w:numPr>
+            </w:pPr>
+            <w:r>
               <w:t>Texturing Assets</w:t>
             </w:r>
           </w:p>
@@ -2597,7 +2633,13 @@
               </w:numPr>
             </w:pPr>
             <w:r>
-              <w:t xml:space="preserve">Environmental level modelling/ building </w:t>
+              <w:t xml:space="preserve">Environmental </w:t>
+            </w:r>
+            <w:r>
+              <w:t>art/ Set dressing</w:t>
+            </w:r>
+            <w:r>
+              <w:t xml:space="preserve"> </w:t>
             </w:r>
           </w:p>
           <w:p>
@@ -2664,18 +2706,6 @@
             </w:pPr>
             <w:r>
               <w:t>3D Modelling</w:t>
-            </w:r>
-          </w:p>
-          <w:p>
-            <w:pPr>
-              <w:pStyle w:val="ListParagraph"/>
-              <w:numPr>
-                <w:ilvl w:val="0"/>
-                <w:numId w:val="1"/>
-              </w:numPr>
-            </w:pPr>
-            <w:r>
-              <w:t>Texturing Assets</w:t>
             </w:r>
           </w:p>
         </w:tc>
@@ -2777,6 +2807,11 @@
       </w:r>
     </w:p>
     <w:p>
+      <w:r>
+        <w:br w:type="page"/>
+      </w:r>
+    </w:p>
+    <w:p>
       <w:pPr>
         <w:pStyle w:val="Heading2"/>
       </w:pPr>
@@ -2792,11 +2827,22 @@
     </w:p>
     <w:p>
       <w:r>
+        <w:t xml:space="preserve">The following graph visually underlines the estimated process of the </w:t>
+      </w:r>
+      <w:r>
+        <w:t>project’s</w:t>
+      </w:r>
+      <w:r>
+        <w:t xml:space="preserve"> execution and how well the team will achieve its goals</w:t>
+      </w:r>
+    </w:p>
+    <w:p>
+      <w:r>
         <w:rPr>
           <w:noProof/>
         </w:rPr>
         <w:drawing>
-          <wp:inline distT="0" distB="0" distL="0" distR="0" wp14:anchorId="17B5E911" wp14:editId="3EC57E7B">
+          <wp:inline distT="0" distB="0" distL="0" distR="0" wp14:anchorId="17B5E911" wp14:editId="36505768">
             <wp:extent cx="5486400" cy="3200400"/>
             <wp:effectExtent l="0" t="0" r="0" b="0"/>
             <wp:docPr id="1" name="Chart 1"/>
@@ -4446,80 +4492,43 @@
         <w:tblLook w:val="04A0" w:firstRow="1" w:lastRow="0" w:firstColumn="1" w:lastColumn="0" w:noHBand="0" w:noVBand="1"/>
       </w:tblPr>
       <w:tblGrid>
-        <w:gridCol w:w="1413"/>
-        <w:gridCol w:w="5193"/>
+        <w:gridCol w:w="4815"/>
+        <w:gridCol w:w="4201"/>
       </w:tblGrid>
       <w:tr>
         <w:tc>
           <w:tcPr>
-            <w:tcW w:w="1413" w:type="dxa"/>
+            <w:tcW w:w="4815" w:type="dxa"/>
           </w:tcPr>
           <w:p>
-            <w:r>
-              <w:t>Person</w:t>
+            <w:pPr>
+              <w:rPr>
+                <w:rFonts w:eastAsiaTheme="majorEastAsia" w:cstheme="minorHAnsi"/>
+                <w:spacing w:val="-10"/>
+                <w:kern w:val="28"/>
+                <w:sz w:val="24"/>
+                <w:szCs w:val="24"/>
+              </w:rPr>
+            </w:pPr>
+            <w:r>
+              <w:rPr>
+                <w:rFonts w:eastAsiaTheme="majorEastAsia" w:cstheme="minorHAnsi"/>
+                <w:spacing w:val="-10"/>
+                <w:kern w:val="28"/>
+                <w:sz w:val="24"/>
+                <w:szCs w:val="24"/>
+              </w:rPr>
+              <w:t>Feedback:</w:t>
             </w:r>
           </w:p>
         </w:tc>
         <w:tc>
           <w:tcPr>
-            <w:tcW w:w="5193" w:type="dxa"/>
+            <w:tcW w:w="4201" w:type="dxa"/>
           </w:tcPr>
           <w:p>
             <w:r>
-              <w:t>Lesson + How to Improve</w:t>
-            </w:r>
-          </w:p>
-        </w:tc>
-      </w:tr>
-      <w:tr>
-        <w:trPr>
-          <w:trHeight w:val="53"/>
-        </w:trPr>
-        <w:tc>
-          <w:tcPr>
-            <w:tcW w:w="1413" w:type="dxa"/>
-          </w:tcPr>
-          <w:p>
-            <w:r>
-              <w:t>Mitchell S</w:t>
-            </w:r>
-          </w:p>
-        </w:tc>
-        <w:tc>
-          <w:tcPr>
-            <w:tcW w:w="5193" w:type="dxa"/>
-          </w:tcPr>
-          <w:p>
-            <w:pPr>
-              <w:pStyle w:val="ListParagraph"/>
-              <w:numPr>
-                <w:ilvl w:val="0"/>
-                <w:numId w:val="4"/>
-              </w:numPr>
-            </w:pPr>
-            <w:r>
-              <w:t>Version Control (</w:t>
-            </w:r>
-            <w:r>
-              <w:t>28/07/20</w:t>
-            </w:r>
-            <w:r>
-              <w:t>)</w:t>
-            </w:r>
-            <w:r>
-              <w:t xml:space="preserve"> – Use most common version amongst the group</w:t>
-            </w:r>
-          </w:p>
-          <w:p>
-            <w:pPr>
-              <w:pStyle w:val="ListParagraph"/>
-              <w:numPr>
-                <w:ilvl w:val="0"/>
-                <w:numId w:val="4"/>
-              </w:numPr>
-            </w:pPr>
-            <w:r>
-              <w:t>Concept Change</w:t>
+              <w:t xml:space="preserve">How to Improve on it </w:t>
             </w:r>
           </w:p>
         </w:tc>
@@ -4527,89 +4536,615 @@
       <w:tr>
         <w:tc>
           <w:tcPr>
-            <w:tcW w:w="1413" w:type="dxa"/>
+            <w:tcW w:w="4815" w:type="dxa"/>
           </w:tcPr>
           <w:p>
             <w:r>
-              <w:t>Richard D</w:t>
+              <w:rPr>
+                <w:rFonts w:eastAsiaTheme="majorEastAsia" w:cstheme="minorHAnsi"/>
+                <w:spacing w:val="-10"/>
+                <w:kern w:val="28"/>
+                <w:sz w:val="24"/>
+                <w:szCs w:val="24"/>
+              </w:rPr>
+              <w:t>Keep your concepts simple and effective.</w:t>
             </w:r>
           </w:p>
         </w:tc>
         <w:tc>
           <w:tcPr>
-            <w:tcW w:w="5193" w:type="dxa"/>
+            <w:tcW w:w="4201" w:type="dxa"/>
           </w:tcPr>
           <w:p>
-            <w:pPr>
-              <w:pStyle w:val="ListParagraph"/>
-              <w:numPr>
-                <w:ilvl w:val="0"/>
-                <w:numId w:val="7"/>
-              </w:numPr>
-            </w:pPr>
+            <w:r>
+              <w:t>Keeping ideas simple and easy to execute</w:t>
+            </w:r>
           </w:p>
         </w:tc>
       </w:tr>
       <w:tr>
         <w:tc>
           <w:tcPr>
-            <w:tcW w:w="1413" w:type="dxa"/>
+            <w:tcW w:w="4815" w:type="dxa"/>
           </w:tcPr>
           <w:p>
-            <w:r>
-              <w:t>Tiana K</w:t>
-            </w:r>
+            <w:pPr>
+              <w:rPr>
+                <w:rFonts w:eastAsiaTheme="majorEastAsia" w:cstheme="minorHAnsi"/>
+                <w:spacing w:val="-10"/>
+                <w:kern w:val="28"/>
+                <w:sz w:val="24"/>
+                <w:szCs w:val="24"/>
+              </w:rPr>
+            </w:pPr>
+            <w:r>
+              <w:rPr>
+                <w:rFonts w:eastAsiaTheme="majorEastAsia" w:cstheme="minorHAnsi"/>
+                <w:spacing w:val="-10"/>
+                <w:kern w:val="28"/>
+                <w:sz w:val="24"/>
+                <w:szCs w:val="24"/>
+              </w:rPr>
+              <w:t xml:space="preserve">Alexandra </w:t>
+            </w:r>
+            <w:proofErr w:type="spellStart"/>
+            <w:r>
+              <w:rPr>
+                <w:rFonts w:eastAsiaTheme="majorEastAsia" w:cstheme="minorHAnsi"/>
+                <w:spacing w:val="-10"/>
+                <w:kern w:val="28"/>
+                <w:sz w:val="24"/>
+                <w:szCs w:val="24"/>
+              </w:rPr>
+              <w:t>Mannel</w:t>
+            </w:r>
+            <w:proofErr w:type="spellEnd"/>
+            <w:r>
+              <w:rPr>
+                <w:rFonts w:eastAsiaTheme="majorEastAsia" w:cstheme="minorHAnsi"/>
+                <w:spacing w:val="-10"/>
+                <w:kern w:val="28"/>
+                <w:sz w:val="24"/>
+                <w:szCs w:val="24"/>
+              </w:rPr>
+              <w:t>:</w:t>
+            </w:r>
+          </w:p>
+          <w:p>
+            <w:pPr>
+              <w:pStyle w:val="ListParagraph"/>
+              <w:numPr>
+                <w:ilvl w:val="0"/>
+                <w:numId w:val="10"/>
+              </w:numPr>
+            </w:pPr>
+            <w:r>
+              <w:t>Love the idea of the ghost game it sounds fun with the aspect of going around scaring people as ghosts. Would it be better if you were looking through the camera as you move?</w:t>
+            </w:r>
+          </w:p>
+          <w:p>
+            <w:pPr>
+              <w:pStyle w:val="ListParagraph"/>
+              <w:numPr>
+                <w:ilvl w:val="0"/>
+                <w:numId w:val="10"/>
+              </w:numPr>
+            </w:pPr>
+            <w:r>
+              <w:t>3</w:t>
+            </w:r>
+            <w:r>
+              <w:rPr>
+                <w:vertAlign w:val="superscript"/>
+              </w:rPr>
+              <w:t>rd</w:t>
+            </w:r>
+            <w:r>
+              <w:t xml:space="preserve"> game not really a fan</w:t>
+            </w:r>
+          </w:p>
+          <w:p>
+            <w:pPr>
+              <w:rPr>
+                <w:rFonts w:eastAsiaTheme="majorEastAsia" w:cstheme="minorHAnsi"/>
+                <w:spacing w:val="-10"/>
+                <w:kern w:val="28"/>
+                <w:sz w:val="24"/>
+                <w:szCs w:val="24"/>
+              </w:rPr>
+            </w:pPr>
+            <w:r>
+              <w:rPr>
+                <w:rFonts w:eastAsiaTheme="majorEastAsia" w:cstheme="minorHAnsi"/>
+                <w:spacing w:val="-10"/>
+                <w:kern w:val="28"/>
+                <w:sz w:val="24"/>
+                <w:szCs w:val="24"/>
+              </w:rPr>
+              <w:t>Neil Boyd</w:t>
+            </w:r>
+            <w:r>
+              <w:rPr>
+                <w:rFonts w:eastAsiaTheme="majorEastAsia" w:cstheme="minorHAnsi"/>
+                <w:spacing w:val="-10"/>
+                <w:kern w:val="28"/>
+                <w:sz w:val="24"/>
+                <w:szCs w:val="24"/>
+              </w:rPr>
+              <w:t>:</w:t>
+            </w:r>
+          </w:p>
+          <w:p>
+            <w:pPr>
+              <w:pStyle w:val="ListParagraph"/>
+              <w:numPr>
+                <w:ilvl w:val="0"/>
+                <w:numId w:val="12"/>
+              </w:numPr>
+            </w:pPr>
+            <w:r>
+              <w:t xml:space="preserve">The Hand game I see as being a fun game to run around with the ragdoll movement of the hand physics </w:t>
+            </w:r>
+          </w:p>
+          <w:p>
+            <w:pPr>
+              <w:pStyle w:val="ListParagraph"/>
+              <w:numPr>
+                <w:ilvl w:val="0"/>
+                <w:numId w:val="12"/>
+              </w:numPr>
+            </w:pPr>
+            <w:r>
+              <w:t>You need to make sure there is a clear line of sequencing for the body building part.</w:t>
+            </w:r>
+          </w:p>
+          <w:p>
+            <w:pPr>
+              <w:pStyle w:val="ListParagraph"/>
+              <w:numPr>
+                <w:ilvl w:val="0"/>
+                <w:numId w:val="12"/>
+              </w:numPr>
+            </w:pPr>
+            <w:r>
+              <w:t>The Ghosts game I’m confused about the jump scares for a kid’s game, it doesn’t really sit well with that target audience, if it were a mature audience it could work but not for a kid’s game.</w:t>
+            </w:r>
+          </w:p>
+          <w:p>
+            <w:pPr>
+              <w:pStyle w:val="ListParagraph"/>
+              <w:numPr>
+                <w:ilvl w:val="0"/>
+                <w:numId w:val="12"/>
+              </w:numPr>
+            </w:pPr>
+            <w:r>
+              <w:t>That would need to be focused and designed to work around that limitation.</w:t>
+            </w:r>
+          </w:p>
+          <w:p>
+            <w:pPr>
+              <w:rPr>
+                <w:rFonts w:eastAsiaTheme="majorEastAsia" w:cstheme="minorHAnsi"/>
+                <w:spacing w:val="-10"/>
+                <w:kern w:val="28"/>
+                <w:sz w:val="24"/>
+                <w:szCs w:val="24"/>
+              </w:rPr>
+            </w:pPr>
+            <w:r>
+              <w:rPr>
+                <w:rFonts w:eastAsiaTheme="majorEastAsia" w:cstheme="minorHAnsi"/>
+                <w:spacing w:val="-10"/>
+                <w:kern w:val="28"/>
+                <w:sz w:val="24"/>
+                <w:szCs w:val="24"/>
+              </w:rPr>
+              <w:t xml:space="preserve">Paco </w:t>
+            </w:r>
+            <w:proofErr w:type="spellStart"/>
+            <w:r>
+              <w:rPr>
+                <w:rFonts w:eastAsiaTheme="majorEastAsia" w:cstheme="minorHAnsi"/>
+                <w:spacing w:val="-10"/>
+                <w:kern w:val="28"/>
+                <w:sz w:val="24"/>
+                <w:szCs w:val="24"/>
+              </w:rPr>
+              <w:t>Casares</w:t>
+            </w:r>
+            <w:proofErr w:type="spellEnd"/>
+            <w:r>
+              <w:rPr>
+                <w:rFonts w:eastAsiaTheme="majorEastAsia" w:cstheme="minorHAnsi"/>
+                <w:spacing w:val="-10"/>
+                <w:kern w:val="28"/>
+                <w:sz w:val="24"/>
+                <w:szCs w:val="24"/>
+              </w:rPr>
+              <w:t>:</w:t>
+            </w:r>
+          </w:p>
+          <w:p>
+            <w:pPr>
+              <w:pStyle w:val="ListParagraph"/>
+              <w:numPr>
+                <w:ilvl w:val="0"/>
+                <w:numId w:val="11"/>
+              </w:numPr>
+              <w:rPr>
+                <w:rFonts w:eastAsiaTheme="majorEastAsia" w:cstheme="minorHAnsi"/>
+                <w:spacing w:val="-10"/>
+                <w:kern w:val="28"/>
+                <w:sz w:val="24"/>
+                <w:szCs w:val="24"/>
+              </w:rPr>
+            </w:pPr>
+            <w:r>
+              <w:t>Ghost game with the multiplayer is a good unique selling point however the setup of multiplayer can take time depending on experience making it.</w:t>
+            </w:r>
+          </w:p>
+          <w:p>
+            <w:pPr>
+              <w:pStyle w:val="ListParagraph"/>
+              <w:numPr>
+                <w:ilvl w:val="0"/>
+                <w:numId w:val="11"/>
+              </w:numPr>
+              <w:rPr>
+                <w:rFonts w:eastAsiaTheme="majorEastAsia" w:cstheme="minorHAnsi"/>
+                <w:spacing w:val="-10"/>
+                <w:kern w:val="28"/>
+                <w:sz w:val="24"/>
+                <w:szCs w:val="24"/>
+              </w:rPr>
+            </w:pPr>
+            <w:r>
+              <w:t>Taking into consideration games like Project Zero could be good as reference.</w:t>
+            </w:r>
+          </w:p>
+          <w:p>
+            <w:pPr>
+              <w:rPr>
+                <w:rFonts w:eastAsiaTheme="majorEastAsia" w:cstheme="minorHAnsi"/>
+                <w:spacing w:val="-10"/>
+                <w:kern w:val="28"/>
+                <w:sz w:val="24"/>
+                <w:szCs w:val="24"/>
+              </w:rPr>
+            </w:pPr>
+            <w:r>
+              <w:rPr>
+                <w:rFonts w:eastAsiaTheme="majorEastAsia" w:cstheme="minorHAnsi"/>
+                <w:spacing w:val="-10"/>
+                <w:kern w:val="28"/>
+                <w:sz w:val="24"/>
+                <w:szCs w:val="24"/>
+              </w:rPr>
+              <w:t>Jesse Donlevy:</w:t>
+            </w:r>
+          </w:p>
+          <w:p>
+            <w:pPr>
+              <w:pStyle w:val="ListParagraph"/>
+              <w:numPr>
+                <w:ilvl w:val="0"/>
+                <w:numId w:val="10"/>
+              </w:numPr>
+            </w:pPr>
+            <w:r>
+              <w:t>Hand Concept is doable as there’s room to add more art assets and levels and the replayablity is high</w:t>
+            </w:r>
+          </w:p>
+          <w:p>
+            <w:pPr>
+              <w:pStyle w:val="ListParagraph"/>
+              <w:numPr>
+                <w:ilvl w:val="0"/>
+                <w:numId w:val="10"/>
+              </w:numPr>
+              <w:rPr>
+                <w:rFonts w:eastAsiaTheme="majorEastAsia" w:cstheme="minorHAnsi"/>
+                <w:spacing w:val="-10"/>
+                <w:kern w:val="28"/>
+                <w:sz w:val="24"/>
+                <w:szCs w:val="24"/>
+              </w:rPr>
+            </w:pPr>
+            <w:r>
+              <w:t>The Ghost game the same as well its safe, and different levels add complexity/ variety to gameplay.</w:t>
+            </w:r>
+          </w:p>
+          <w:p>
+            <w:pPr>
+              <w:rPr>
+                <w:rFonts w:eastAsiaTheme="majorEastAsia" w:cstheme="minorHAnsi"/>
+                <w:spacing w:val="-10"/>
+                <w:kern w:val="28"/>
+                <w:sz w:val="24"/>
+                <w:szCs w:val="24"/>
+              </w:rPr>
+            </w:pPr>
+            <w:r>
+              <w:rPr>
+                <w:rFonts w:eastAsiaTheme="majorEastAsia" w:cstheme="minorHAnsi"/>
+                <w:spacing w:val="-10"/>
+                <w:kern w:val="28"/>
+                <w:sz w:val="24"/>
+                <w:szCs w:val="24"/>
+              </w:rPr>
+              <w:t>Myles Blasonato</w:t>
+            </w:r>
+            <w:r>
+              <w:rPr>
+                <w:rFonts w:eastAsiaTheme="majorEastAsia" w:cstheme="minorHAnsi"/>
+                <w:spacing w:val="-10"/>
+                <w:kern w:val="28"/>
+                <w:sz w:val="24"/>
+                <w:szCs w:val="24"/>
+              </w:rPr>
+              <w:t>:</w:t>
+            </w:r>
+          </w:p>
+          <w:p>
+            <w:pPr>
+              <w:pStyle w:val="ListParagraph"/>
+              <w:numPr>
+                <w:ilvl w:val="0"/>
+                <w:numId w:val="10"/>
+              </w:numPr>
+              <w:rPr>
+                <w:rFonts w:eastAsiaTheme="majorEastAsia" w:cstheme="minorHAnsi"/>
+                <w:spacing w:val="-10"/>
+                <w:kern w:val="28"/>
+                <w:sz w:val="24"/>
+                <w:szCs w:val="24"/>
+              </w:rPr>
+            </w:pPr>
+            <w:r>
+              <w:t xml:space="preserve">Love the hand idea as well </w:t>
+            </w:r>
+            <w:proofErr w:type="gramStart"/>
+            <w:r>
+              <w:t>it</w:t>
+            </w:r>
+            <w:proofErr w:type="gramEnd"/>
+            <w:r>
+              <w:t xml:space="preserve"> kind of reminds me of Katamari with the whole evolving size aspect, with the items impacting the player. </w:t>
+            </w:r>
+          </w:p>
+          <w:p>
+            <w:pPr>
+              <w:pStyle w:val="ListParagraph"/>
+              <w:numPr>
+                <w:ilvl w:val="0"/>
+                <w:numId w:val="10"/>
+              </w:numPr>
+            </w:pPr>
+            <w:r>
+              <w:t xml:space="preserve">The arena fighter is a lot to consider technically and from a designer perspective it would only be a slice of gameplay </w:t>
+            </w:r>
+          </w:p>
+          <w:p>
+            <w:pPr>
+              <w:pStyle w:val="ListParagraph"/>
+              <w:numPr>
+                <w:ilvl w:val="0"/>
+                <w:numId w:val="10"/>
+              </w:numPr>
+              <w:rPr>
+                <w:rFonts w:eastAsiaTheme="majorEastAsia" w:cstheme="minorHAnsi"/>
+                <w:spacing w:val="-10"/>
+                <w:kern w:val="28"/>
+                <w:sz w:val="24"/>
+                <w:szCs w:val="24"/>
+              </w:rPr>
+            </w:pPr>
+            <w:r>
+              <w:t>With the ghost idea the theme needs to be fixed as it doesn’t make sense with the pillars in place.</w:t>
+            </w:r>
+          </w:p>
+          <w:p>
+            <w:pPr>
+              <w:rPr>
+                <w:rFonts w:eastAsiaTheme="majorEastAsia" w:cstheme="minorHAnsi"/>
+                <w:spacing w:val="-10"/>
+                <w:kern w:val="28"/>
+                <w:sz w:val="24"/>
+                <w:szCs w:val="24"/>
+              </w:rPr>
+            </w:pPr>
+          </w:p>
+          <w:p>
+            <w:pPr>
+              <w:rPr>
+                <w:rFonts w:eastAsiaTheme="majorEastAsia" w:cstheme="minorHAnsi"/>
+                <w:spacing w:val="-10"/>
+                <w:kern w:val="28"/>
+                <w:sz w:val="24"/>
+                <w:szCs w:val="24"/>
+              </w:rPr>
+            </w:pPr>
           </w:p>
         </w:tc>
         <w:tc>
           <w:tcPr>
-            <w:tcW w:w="5193" w:type="dxa"/>
+            <w:tcW w:w="4201" w:type="dxa"/>
           </w:tcPr>
           <w:p>
-            <w:pPr>
-              <w:pStyle w:val="ListParagraph"/>
-              <w:numPr>
-                <w:ilvl w:val="0"/>
-                <w:numId w:val="6"/>
-              </w:numPr>
-            </w:pPr>
+            <w:r>
+              <w:lastRenderedPageBreak/>
+              <w:t>Utilise on the strengths of all ideas and work on the second idea.</w:t>
+            </w:r>
+          </w:p>
+          <w:p>
+            <w:r>
+              <w:t xml:space="preserve">Keep concepts simple and work to </w:t>
+            </w:r>
+            <w:proofErr w:type="gramStart"/>
+            <w:r>
+              <w:t>teams</w:t>
+            </w:r>
+            <w:proofErr w:type="gramEnd"/>
+            <w:r>
+              <w:t xml:space="preserve"> strengths.</w:t>
+            </w:r>
           </w:p>
         </w:tc>
       </w:tr>
       <w:tr>
         <w:tc>
           <w:tcPr>
-            <w:tcW w:w="1413" w:type="dxa"/>
+            <w:tcW w:w="4815" w:type="dxa"/>
           </w:tcPr>
           <w:p>
-            <w:r>
-              <w:t>Joshua F</w:t>
+            <w:pPr>
+              <w:rPr>
+                <w:rFonts w:eastAsiaTheme="majorEastAsia" w:cstheme="minorHAnsi"/>
+                <w:spacing w:val="-10"/>
+                <w:kern w:val="28"/>
+                <w:sz w:val="24"/>
+                <w:szCs w:val="24"/>
+              </w:rPr>
+            </w:pPr>
+            <w:r>
+              <w:rPr>
+                <w:rFonts w:eastAsiaTheme="majorEastAsia" w:cstheme="minorHAnsi"/>
+                <w:spacing w:val="-10"/>
+                <w:kern w:val="28"/>
+                <w:sz w:val="24"/>
+                <w:szCs w:val="24"/>
+              </w:rPr>
+              <w:t>Tiana Knobloch:</w:t>
+            </w:r>
+          </w:p>
+          <w:p>
+            <w:pPr>
+              <w:pStyle w:val="ListParagraph"/>
+              <w:numPr>
+                <w:ilvl w:val="0"/>
+                <w:numId w:val="10"/>
+              </w:numPr>
+              <w:rPr>
+                <w:rFonts w:eastAsiaTheme="majorEastAsia" w:cstheme="minorHAnsi"/>
+                <w:spacing w:val="-10"/>
+                <w:kern w:val="28"/>
+              </w:rPr>
+            </w:pPr>
+            <w:r>
+              <w:rPr>
+                <w:rFonts w:eastAsiaTheme="majorEastAsia" w:cstheme="minorHAnsi"/>
+                <w:spacing w:val="-10"/>
+                <w:kern w:val="28"/>
+              </w:rPr>
+              <w:t>Character Model</w:t>
+            </w:r>
+          </w:p>
+          <w:p>
+            <w:pPr>
+              <w:pStyle w:val="ListParagraph"/>
+              <w:numPr>
+                <w:ilvl w:val="0"/>
+                <w:numId w:val="10"/>
+              </w:numPr>
+              <w:rPr>
+                <w:rFonts w:eastAsiaTheme="majorEastAsia" w:cstheme="minorHAnsi"/>
+                <w:spacing w:val="-10"/>
+                <w:kern w:val="28"/>
+              </w:rPr>
+            </w:pPr>
+            <w:r>
+              <w:rPr>
+                <w:rFonts w:eastAsiaTheme="majorEastAsia" w:cstheme="minorHAnsi"/>
+                <w:spacing w:val="-10"/>
+                <w:kern w:val="28"/>
+              </w:rPr>
+              <w:t>Janky movement due to mesh collisions</w:t>
+            </w:r>
+          </w:p>
+          <w:p>
+            <w:pPr>
+              <w:rPr>
+                <w:rFonts w:eastAsiaTheme="majorEastAsia" w:cstheme="minorHAnsi"/>
+                <w:spacing w:val="-10"/>
+                <w:kern w:val="28"/>
+                <w:sz w:val="24"/>
+                <w:szCs w:val="24"/>
+              </w:rPr>
+            </w:pPr>
+            <w:r>
+              <w:rPr>
+                <w:rFonts w:eastAsiaTheme="majorEastAsia" w:cstheme="minorHAnsi"/>
+                <w:spacing w:val="-10"/>
+                <w:kern w:val="28"/>
+                <w:sz w:val="24"/>
+                <w:szCs w:val="24"/>
+              </w:rPr>
+              <w:t>Daniel Iaria:</w:t>
+            </w:r>
+          </w:p>
+          <w:p>
+            <w:pPr>
+              <w:pStyle w:val="ListParagraph"/>
+              <w:numPr>
+                <w:ilvl w:val="0"/>
+                <w:numId w:val="10"/>
+              </w:numPr>
+              <w:rPr>
+                <w:rFonts w:eastAsiaTheme="majorEastAsia" w:cstheme="minorHAnsi"/>
+                <w:spacing w:val="-10"/>
+                <w:kern w:val="28"/>
+              </w:rPr>
+            </w:pPr>
+            <w:r>
+              <w:rPr>
+                <w:rFonts w:eastAsiaTheme="majorEastAsia" w:cstheme="minorHAnsi"/>
+                <w:spacing w:val="-10"/>
+                <w:kern w:val="28"/>
+              </w:rPr>
+              <w:t>Character Movement</w:t>
+            </w:r>
+            <w:r>
+              <w:rPr>
+                <w:rFonts w:eastAsiaTheme="majorEastAsia" w:cstheme="minorHAnsi"/>
+                <w:spacing w:val="-10"/>
+                <w:kern w:val="28"/>
+              </w:rPr>
+              <w:t xml:space="preserve"> won’t be possible because of skeletal mesh errors</w:t>
+            </w:r>
+          </w:p>
+          <w:p>
+            <w:pPr>
+              <w:rPr>
+                <w:rFonts w:eastAsiaTheme="majorEastAsia" w:cstheme="minorHAnsi"/>
+                <w:spacing w:val="-10"/>
+                <w:kern w:val="28"/>
+                <w:sz w:val="24"/>
+                <w:szCs w:val="24"/>
+              </w:rPr>
+            </w:pPr>
+            <w:r>
+              <w:rPr>
+                <w:rFonts w:eastAsiaTheme="majorEastAsia" w:cstheme="minorHAnsi"/>
+                <w:spacing w:val="-10"/>
+                <w:kern w:val="28"/>
+              </w:rPr>
+              <w:t>Character Mesh &amp; Animation</w:t>
             </w:r>
           </w:p>
         </w:tc>
         <w:tc>
           <w:tcPr>
-            <w:tcW w:w="5193" w:type="dxa"/>
+            <w:tcW w:w="4201" w:type="dxa"/>
           </w:tcPr>
           <w:p>
-            <w:pPr>
-              <w:pStyle w:val="ListParagraph"/>
-              <w:numPr>
-                <w:ilvl w:val="0"/>
-                <w:numId w:val="5"/>
-              </w:numPr>
-            </w:pPr>
-            <w:r>
-              <w:t xml:space="preserve">Working hour restrictions (28/07/20) </w:t>
-            </w:r>
-            <w:r>
-              <w:t>–</w:t>
-            </w:r>
-            <w:r>
-              <w:t xml:space="preserve"> </w:t>
-            </w:r>
-            <w:r>
-              <w:t>Go to sleep earlier and work on assets before the next morning</w:t>
+            <w:r>
+              <w:t xml:space="preserve">Find an alternative to showcase the character creation without the need of controlling it. </w:t>
+            </w:r>
+          </w:p>
+          <w:p>
+            <w:r>
+              <w:t>Making the player feel good about what they made regardless of the result.</w:t>
             </w:r>
           </w:p>
         </w:tc>
@@ -4617,43 +5152,1333 @@
       <w:tr>
         <w:tc>
           <w:tcPr>
-            <w:tcW w:w="1413" w:type="dxa"/>
+            <w:tcW w:w="4815" w:type="dxa"/>
           </w:tcPr>
           <w:p>
-            <w:r>
-              <w:t>Daniel I</w:t>
+            <w:pPr>
+              <w:pStyle w:val="ListParagraph"/>
+              <w:numPr>
+                <w:ilvl w:val="0"/>
+                <w:numId w:val="9"/>
+              </w:numPr>
+              <w:rPr>
+                <w:rFonts w:eastAsiaTheme="majorEastAsia" w:cstheme="minorHAnsi"/>
+                <w:spacing w:val="-10"/>
+                <w:kern w:val="28"/>
+              </w:rPr>
+            </w:pPr>
+            <w:r>
+              <w:rPr>
+                <w:rFonts w:eastAsiaTheme="majorEastAsia" w:cstheme="minorHAnsi"/>
+                <w:spacing w:val="-10"/>
+                <w:kern w:val="28"/>
+              </w:rPr>
+              <w:t>Competitive Market Research</w:t>
+            </w:r>
+          </w:p>
+          <w:p>
+            <w:pPr>
+              <w:pStyle w:val="ListParagraph"/>
+              <w:numPr>
+                <w:ilvl w:val="0"/>
+                <w:numId w:val="9"/>
+              </w:numPr>
+              <w:rPr>
+                <w:rFonts w:eastAsiaTheme="majorEastAsia" w:cstheme="minorHAnsi"/>
+                <w:spacing w:val="-10"/>
+                <w:kern w:val="28"/>
+              </w:rPr>
+            </w:pPr>
+            <w:r>
+              <w:rPr>
+                <w:rFonts w:eastAsiaTheme="majorEastAsia" w:cstheme="minorHAnsi"/>
+                <w:spacing w:val="-10"/>
+                <w:kern w:val="28"/>
+              </w:rPr>
+              <w:t>Emotion in Pillars</w:t>
             </w:r>
           </w:p>
         </w:tc>
         <w:tc>
           <w:tcPr>
-            <w:tcW w:w="5193" w:type="dxa"/>
+            <w:tcW w:w="4201" w:type="dxa"/>
           </w:tcPr>
-          <w:p/>
+          <w:p>
+            <w:r>
+              <w:t xml:space="preserve">Perform further research into competitors and seek why the weakness are what they are and improve of them. </w:t>
+            </w:r>
+          </w:p>
+          <w:p>
+            <w:r>
+              <w:t>Draw a story from the pillars of the game and make sure they concrete the concepts goal.</w:t>
+            </w:r>
+          </w:p>
         </w:tc>
       </w:tr>
       <w:tr>
         <w:tc>
           <w:tcPr>
-            <w:tcW w:w="1413" w:type="dxa"/>
+            <w:tcW w:w="4815" w:type="dxa"/>
           </w:tcPr>
           <w:p>
-            <w:r>
-              <w:t>Nathaniel D</w:t>
+            <w:pPr>
+              <w:pStyle w:val="ListParagraph"/>
+              <w:numPr>
+                <w:ilvl w:val="0"/>
+                <w:numId w:val="9"/>
+              </w:numPr>
+              <w:rPr>
+                <w:rFonts w:eastAsiaTheme="majorEastAsia" w:cstheme="minorHAnsi"/>
+                <w:spacing w:val="-10"/>
+                <w:kern w:val="28"/>
+              </w:rPr>
+            </w:pPr>
+            <w:r>
+              <w:rPr>
+                <w:rFonts w:eastAsiaTheme="majorEastAsia" w:cstheme="minorHAnsi"/>
+                <w:spacing w:val="-10"/>
+                <w:kern w:val="28"/>
+              </w:rPr>
+              <w:t>Replayablity, Character movement, Player Goals</w:t>
+            </w:r>
+          </w:p>
+          <w:p>
+            <w:pPr>
+              <w:pStyle w:val="TOC2"/>
+              <w:numPr>
+                <w:ilvl w:val="0"/>
+                <w:numId w:val="1"/>
+              </w:numPr>
+              <w:rPr>
+                <w:rFonts w:eastAsiaTheme="majorEastAsia" w:cstheme="minorHAnsi"/>
+                <w:spacing w:val="-10"/>
+                <w:kern w:val="28"/>
+              </w:rPr>
+            </w:pPr>
+            <w:r>
+              <w:rPr>
+                <w:rFonts w:eastAsiaTheme="majorEastAsia" w:cstheme="minorHAnsi"/>
+                <w:spacing w:val="-10"/>
+                <w:kern w:val="28"/>
+              </w:rPr>
+              <w:t>Game Vision</w:t>
             </w:r>
           </w:p>
         </w:tc>
         <w:tc>
           <w:tcPr>
-            <w:tcW w:w="5193" w:type="dxa"/>
+            <w:tcW w:w="4201" w:type="dxa"/>
           </w:tcPr>
+          <w:p>
+            <w:r>
+              <w:t>Look for ways to show variety to the player whilst not having to change the game dramatically.</w:t>
+            </w:r>
+          </w:p>
+        </w:tc>
+      </w:tr>
+      <w:tr>
+        <w:tc>
+          <w:tcPr>
+            <w:tcW w:w="4815" w:type="dxa"/>
+          </w:tcPr>
+          <w:p>
+            <w:pPr>
+              <w:pStyle w:val="ListParagraph"/>
+              <w:numPr>
+                <w:ilvl w:val="0"/>
+                <w:numId w:val="9"/>
+              </w:numPr>
+              <w:rPr>
+                <w:rFonts w:eastAsiaTheme="majorEastAsia" w:cstheme="minorHAnsi"/>
+                <w:spacing w:val="-10"/>
+                <w:kern w:val="28"/>
+              </w:rPr>
+            </w:pPr>
+            <w:r>
+              <w:rPr>
+                <w:rFonts w:eastAsiaTheme="majorEastAsia" w:cstheme="minorHAnsi"/>
+                <w:spacing w:val="-10"/>
+                <w:kern w:val="28"/>
+              </w:rPr>
+              <w:t>Don’t detour from original concept: You’re not making a fashion flash game</w:t>
+            </w:r>
+          </w:p>
+          <w:p>
+            <w:pPr>
+              <w:pStyle w:val="TOC2"/>
+              <w:numPr>
+                <w:ilvl w:val="0"/>
+                <w:numId w:val="1"/>
+              </w:numPr>
+              <w:rPr>
+                <w:rFonts w:eastAsiaTheme="majorEastAsia" w:cstheme="minorHAnsi"/>
+                <w:spacing w:val="-10"/>
+                <w:kern w:val="28"/>
+              </w:rPr>
+            </w:pPr>
+            <w:r>
+              <w:rPr>
+                <w:rFonts w:eastAsiaTheme="majorEastAsia" w:cstheme="minorHAnsi"/>
+                <w:spacing w:val="-10"/>
+                <w:kern w:val="28"/>
+              </w:rPr>
+              <w:t>The original body building is innovative, stay with that. It’ll lead to good results.</w:t>
+            </w:r>
+          </w:p>
+        </w:tc>
+        <w:tc>
+          <w:tcPr>
+            <w:tcW w:w="4201" w:type="dxa"/>
+          </w:tcPr>
+          <w:p>
+            <w:r>
+              <w:t>Taking a step back to overlook what has been discussed is a great way to get back on track.</w:t>
+            </w:r>
+          </w:p>
+        </w:tc>
+      </w:tr>
+      <w:tr>
+        <w:tc>
+          <w:tcPr>
+            <w:tcW w:w="4815" w:type="dxa"/>
+          </w:tcPr>
+          <w:p>
+            <w:pPr>
+              <w:pStyle w:val="TOC2"/>
+              <w:numPr>
+                <w:ilvl w:val="0"/>
+                <w:numId w:val="1"/>
+              </w:numPr>
+              <w:rPr>
+                <w:rFonts w:eastAsiaTheme="majorEastAsia" w:cstheme="minorHAnsi"/>
+                <w:spacing w:val="-10"/>
+                <w:kern w:val="28"/>
+              </w:rPr>
+            </w:pPr>
+            <w:r>
+              <w:rPr>
+                <w:rFonts w:eastAsiaTheme="majorEastAsia" w:cstheme="minorHAnsi"/>
+                <w:spacing w:val="-10"/>
+                <w:kern w:val="28"/>
+              </w:rPr>
+              <w:t>Make sure version is before not after in UE4 to avoid conflicts in opening the project file.</w:t>
+            </w:r>
+          </w:p>
+        </w:tc>
+        <w:tc>
+          <w:tcPr>
+            <w:tcW w:w="4201" w:type="dxa"/>
+          </w:tcPr>
+          <w:p>
+            <w:r>
+              <w:t>Take more care in using game engines and prepare before hand to start projects with less launch issues.</w:t>
+            </w:r>
+          </w:p>
+        </w:tc>
+      </w:tr>
+      <w:tr>
+        <w:tc>
+          <w:tcPr>
+            <w:tcW w:w="4815" w:type="dxa"/>
+          </w:tcPr>
+          <w:p>
+            <w:pPr>
+              <w:pStyle w:val="ListParagraph"/>
+              <w:numPr>
+                <w:ilvl w:val="0"/>
+                <w:numId w:val="9"/>
+              </w:numPr>
+              <w:rPr>
+                <w:rFonts w:eastAsiaTheme="majorEastAsia" w:cstheme="minorHAnsi"/>
+                <w:spacing w:val="-10"/>
+                <w:kern w:val="28"/>
+              </w:rPr>
+            </w:pPr>
+            <w:r>
+              <w:rPr>
+                <w:rFonts w:eastAsiaTheme="majorEastAsia" w:cstheme="minorHAnsi"/>
+                <w:spacing w:val="-10"/>
+                <w:kern w:val="28"/>
+              </w:rPr>
+              <w:t xml:space="preserve">Font text colour needs to be changed </w:t>
+            </w:r>
+          </w:p>
+          <w:p>
+            <w:pPr>
+              <w:pStyle w:val="ListParagraph"/>
+              <w:numPr>
+                <w:ilvl w:val="0"/>
+                <w:numId w:val="9"/>
+              </w:numPr>
+              <w:rPr>
+                <w:rFonts w:eastAsiaTheme="majorEastAsia" w:cstheme="minorHAnsi"/>
+                <w:spacing w:val="-10"/>
+                <w:kern w:val="28"/>
+              </w:rPr>
+            </w:pPr>
+            <w:r>
+              <w:rPr>
+                <w:rFonts w:eastAsiaTheme="majorEastAsia" w:cstheme="minorHAnsi"/>
+                <w:spacing w:val="-10"/>
+                <w:kern w:val="28"/>
+              </w:rPr>
+              <w:t>Too much text on the alpha, beta, gold slide, simplify it.</w:t>
+            </w:r>
+          </w:p>
+          <w:p>
+            <w:pPr>
+              <w:pStyle w:val="TOC2"/>
+              <w:numPr>
+                <w:ilvl w:val="0"/>
+                <w:numId w:val="1"/>
+              </w:numPr>
+              <w:rPr>
+                <w:rFonts w:eastAsiaTheme="majorEastAsia" w:cstheme="minorHAnsi"/>
+                <w:spacing w:val="-10"/>
+                <w:kern w:val="28"/>
+              </w:rPr>
+            </w:pPr>
+            <w:r>
+              <w:rPr>
+                <w:rFonts w:eastAsiaTheme="majorEastAsia" w:cstheme="minorHAnsi"/>
+                <w:spacing w:val="-10"/>
+                <w:kern w:val="28"/>
+              </w:rPr>
+              <w:t>Make sure the game titles are fixed</w:t>
+            </w:r>
+          </w:p>
+        </w:tc>
+        <w:tc>
+          <w:tcPr>
+            <w:tcW w:w="4201" w:type="dxa"/>
+          </w:tcPr>
+          <w:p>
+            <w:r>
+              <w:t>People have short attention spans, keeping info short and simple is key.</w:t>
+            </w:r>
+          </w:p>
+        </w:tc>
+      </w:tr>
+      <w:tr>
+        <w:tc>
+          <w:tcPr>
+            <w:tcW w:w="4815" w:type="dxa"/>
+          </w:tcPr>
+          <w:p>
+            <w:pPr>
+              <w:pStyle w:val="ListParagraph"/>
+              <w:numPr>
+                <w:ilvl w:val="0"/>
+                <w:numId w:val="9"/>
+              </w:numPr>
+              <w:rPr>
+                <w:rFonts w:eastAsiaTheme="majorEastAsia" w:cstheme="minorHAnsi"/>
+                <w:spacing w:val="-10"/>
+                <w:kern w:val="28"/>
+              </w:rPr>
+            </w:pPr>
+            <w:r>
+              <w:rPr>
+                <w:rFonts w:eastAsiaTheme="majorEastAsia" w:cstheme="minorHAnsi"/>
+                <w:spacing w:val="-10"/>
+                <w:kern w:val="28"/>
+              </w:rPr>
+              <w:t>Voice pitch needs to be practiced on</w:t>
+            </w:r>
+          </w:p>
+          <w:p>
+            <w:pPr>
+              <w:pStyle w:val="ListParagraph"/>
+              <w:numPr>
+                <w:ilvl w:val="0"/>
+                <w:numId w:val="9"/>
+              </w:numPr>
+              <w:rPr>
+                <w:rFonts w:eastAsiaTheme="majorEastAsia" w:cstheme="minorHAnsi"/>
+                <w:spacing w:val="-10"/>
+                <w:kern w:val="28"/>
+              </w:rPr>
+            </w:pPr>
+            <w:r>
+              <w:rPr>
+                <w:rFonts w:eastAsiaTheme="majorEastAsia" w:cstheme="minorHAnsi"/>
+                <w:spacing w:val="-10"/>
+                <w:kern w:val="28"/>
+              </w:rPr>
+              <w:t xml:space="preserve">Change the name of the persona </w:t>
+            </w:r>
+          </w:p>
+          <w:p>
+            <w:pPr>
+              <w:pStyle w:val="TOC2"/>
+              <w:numPr>
+                <w:ilvl w:val="0"/>
+                <w:numId w:val="1"/>
+              </w:numPr>
+              <w:rPr>
+                <w:rFonts w:eastAsiaTheme="majorEastAsia" w:cstheme="minorHAnsi"/>
+                <w:spacing w:val="-10"/>
+                <w:kern w:val="28"/>
+              </w:rPr>
+            </w:pPr>
+            <w:r>
+              <w:rPr>
+                <w:rFonts w:eastAsiaTheme="majorEastAsia" w:cstheme="minorHAnsi"/>
+                <w:spacing w:val="-10"/>
+                <w:kern w:val="28"/>
+              </w:rPr>
+              <w:t xml:space="preserve">Practice on timing </w:t>
+            </w:r>
+          </w:p>
+        </w:tc>
+        <w:tc>
+          <w:tcPr>
+            <w:tcW w:w="4201" w:type="dxa"/>
+          </w:tcPr>
+          <w:p>
+            <w:r>
+              <w:t>Be louder and prepare more before presenting in future</w:t>
+            </w:r>
+            <w:r>
+              <w:t>.</w:t>
+            </w:r>
+          </w:p>
+        </w:tc>
+      </w:tr>
+      <w:tr>
+        <w:tc>
+          <w:tcPr>
+            <w:tcW w:w="4815" w:type="dxa"/>
+          </w:tcPr>
+          <w:p>
+            <w:pPr>
+              <w:pStyle w:val="TOC2"/>
+              <w:numPr>
+                <w:ilvl w:val="0"/>
+                <w:numId w:val="1"/>
+              </w:numPr>
+              <w:rPr>
+                <w:rFonts w:eastAsiaTheme="majorEastAsia" w:cstheme="minorHAnsi"/>
+                <w:spacing w:val="-10"/>
+                <w:kern w:val="28"/>
+              </w:rPr>
+            </w:pPr>
+            <w:r>
+              <w:rPr>
+                <w:rFonts w:eastAsiaTheme="majorEastAsia" w:cstheme="minorHAnsi"/>
+                <w:spacing w:val="-10"/>
+                <w:kern w:val="28"/>
+              </w:rPr>
+              <w:t>It can be done there is a setting in blueprints that allows you to move without mesh collisions.</w:t>
+            </w:r>
+          </w:p>
+        </w:tc>
+        <w:tc>
+          <w:tcPr>
+            <w:tcW w:w="4201" w:type="dxa"/>
+          </w:tcPr>
+          <w:p>
+            <w:r>
+              <w:t>Apply newly found information to solve problems.</w:t>
+            </w:r>
+          </w:p>
+        </w:tc>
+      </w:tr>
+      <w:tr>
+        <w:tc>
+          <w:tcPr>
+            <w:tcW w:w="4815" w:type="dxa"/>
+          </w:tcPr>
+          <w:p>
+            <w:pPr>
+              <w:pStyle w:val="TOC2"/>
+              <w:numPr>
+                <w:ilvl w:val="0"/>
+                <w:numId w:val="1"/>
+              </w:numPr>
+              <w:rPr>
+                <w:rFonts w:eastAsiaTheme="majorEastAsia" w:cstheme="minorHAnsi"/>
+                <w:spacing w:val="-10"/>
+                <w:kern w:val="28"/>
+              </w:rPr>
+            </w:pPr>
+            <w:r>
+              <w:rPr>
+                <w:rFonts w:eastAsiaTheme="majorEastAsia" w:cstheme="minorHAnsi"/>
+                <w:spacing w:val="-10"/>
+                <w:kern w:val="28"/>
+              </w:rPr>
+              <w:t>Should think about the levels in which your size can dictate where you can go if that unlocks more items or can reach. Can unlock new areas.</w:t>
+            </w:r>
+          </w:p>
+        </w:tc>
+        <w:tc>
+          <w:tcPr>
+            <w:tcW w:w="4201" w:type="dxa"/>
+          </w:tcPr>
+          <w:p>
+            <w:r>
+              <w:t>Relook at level designs and play with the idea of mechanics.</w:t>
+            </w:r>
+          </w:p>
+        </w:tc>
+      </w:tr>
+      <w:tr>
+        <w:tc>
+          <w:tcPr>
+            <w:tcW w:w="4815" w:type="dxa"/>
+          </w:tcPr>
+          <w:p>
+            <w:pPr>
+              <w:pStyle w:val="TOC2"/>
+              <w:numPr>
+                <w:ilvl w:val="0"/>
+                <w:numId w:val="1"/>
+              </w:numPr>
+              <w:rPr>
+                <w:rFonts w:eastAsiaTheme="majorEastAsia" w:cstheme="minorHAnsi"/>
+                <w:spacing w:val="-10"/>
+                <w:kern w:val="28"/>
+              </w:rPr>
+            </w:pPr>
+            <w:r>
+              <w:rPr>
+                <w:rFonts w:eastAsiaTheme="majorEastAsia" w:cstheme="minorHAnsi"/>
+                <w:spacing w:val="-10"/>
+                <w:kern w:val="28"/>
+              </w:rPr>
+              <w:t>Guudo’s</w:t>
+            </w:r>
+            <w:r>
+              <w:rPr>
+                <w:rFonts w:eastAsiaTheme="majorEastAsia" w:cstheme="minorHAnsi"/>
+                <w:spacing w:val="-10"/>
+                <w:kern w:val="28"/>
+              </w:rPr>
+              <w:t xml:space="preserve"> UFO concept needs brighter colours closer to what his head looks like, whites and light greys</w:t>
+            </w:r>
+          </w:p>
+        </w:tc>
+        <w:tc>
+          <w:tcPr>
+            <w:tcW w:w="4201" w:type="dxa"/>
+          </w:tcPr>
+          <w:p>
+            <w:r>
+              <w:t>Brighten up the darker areas of the UFO such as the wings and the cockpit, make them brighter whites and off whites</w:t>
+            </w:r>
+          </w:p>
+        </w:tc>
+      </w:tr>
+      <w:tr>
+        <w:tc>
+          <w:tcPr>
+            <w:tcW w:w="4815" w:type="dxa"/>
+          </w:tcPr>
+          <w:p>
+            <w:pPr>
+              <w:pStyle w:val="ListParagraph"/>
+              <w:numPr>
+                <w:ilvl w:val="0"/>
+                <w:numId w:val="9"/>
+              </w:numPr>
+              <w:rPr>
+                <w:rFonts w:eastAsiaTheme="majorEastAsia" w:cstheme="minorHAnsi"/>
+                <w:spacing w:val="-10"/>
+                <w:kern w:val="28"/>
+              </w:rPr>
+            </w:pPr>
+            <w:r>
+              <w:rPr>
+                <w:rFonts w:eastAsiaTheme="majorEastAsia" w:cstheme="minorHAnsi"/>
+                <w:spacing w:val="-10"/>
+                <w:kern w:val="28"/>
+              </w:rPr>
+              <w:t>Everyone speaks well</w:t>
+            </w:r>
+          </w:p>
+          <w:p>
+            <w:pPr>
+              <w:pStyle w:val="ListParagraph"/>
+              <w:numPr>
+                <w:ilvl w:val="0"/>
+                <w:numId w:val="9"/>
+              </w:numPr>
+              <w:rPr>
+                <w:rFonts w:eastAsiaTheme="majorEastAsia" w:cstheme="minorHAnsi"/>
+                <w:spacing w:val="-10"/>
+                <w:kern w:val="28"/>
+              </w:rPr>
+            </w:pPr>
+            <w:r>
+              <w:rPr>
+                <w:rFonts w:eastAsiaTheme="majorEastAsia" w:cstheme="minorHAnsi"/>
+                <w:spacing w:val="-10"/>
+                <w:kern w:val="28"/>
+              </w:rPr>
+              <w:t xml:space="preserve">Don’t move hands when presenting </w:t>
+            </w:r>
+            <w:r>
+              <w:rPr>
+                <w:rFonts w:eastAsiaTheme="majorEastAsia" w:cstheme="minorHAnsi"/>
+                <w:spacing w:val="-10"/>
+                <w:kern w:val="28"/>
+              </w:rPr>
+              <w:t>its</w:t>
+            </w:r>
+            <w:r>
+              <w:rPr>
+                <w:rFonts w:eastAsiaTheme="majorEastAsia" w:cstheme="minorHAnsi"/>
+                <w:spacing w:val="-10"/>
+                <w:kern w:val="28"/>
+              </w:rPr>
+              <w:t xml:space="preserve"> distracting</w:t>
+            </w:r>
+          </w:p>
+          <w:p>
+            <w:pPr>
+              <w:pStyle w:val="ListParagraph"/>
+              <w:numPr>
+                <w:ilvl w:val="0"/>
+                <w:numId w:val="9"/>
+              </w:numPr>
+              <w:rPr>
+                <w:rFonts w:eastAsiaTheme="majorEastAsia" w:cstheme="minorHAnsi"/>
+                <w:spacing w:val="-10"/>
+                <w:kern w:val="28"/>
+              </w:rPr>
+            </w:pPr>
+            <w:r>
+              <w:rPr>
+                <w:rFonts w:eastAsiaTheme="majorEastAsia" w:cstheme="minorHAnsi"/>
+                <w:spacing w:val="-10"/>
+                <w:kern w:val="28"/>
+              </w:rPr>
+              <w:t>Don’t need all art information in the gold section of milestones, nothing should be touched.</w:t>
+            </w:r>
+          </w:p>
+          <w:p>
+            <w:pPr>
+              <w:pStyle w:val="ListParagraph"/>
+              <w:numPr>
+                <w:ilvl w:val="0"/>
+                <w:numId w:val="9"/>
+              </w:numPr>
+              <w:rPr>
+                <w:rFonts w:eastAsiaTheme="majorEastAsia" w:cstheme="minorHAnsi"/>
+                <w:spacing w:val="-10"/>
+                <w:kern w:val="28"/>
+              </w:rPr>
+            </w:pPr>
+            <w:r>
+              <w:rPr>
+                <w:rFonts w:eastAsiaTheme="majorEastAsia" w:cstheme="minorHAnsi"/>
+                <w:spacing w:val="-10"/>
+                <w:kern w:val="28"/>
+              </w:rPr>
+              <w:t>Don’t need to include preferred language of coding</w:t>
+            </w:r>
+          </w:p>
+          <w:p>
+            <w:pPr>
+              <w:pStyle w:val="ListParagraph"/>
+              <w:numPr>
+                <w:ilvl w:val="0"/>
+                <w:numId w:val="9"/>
+              </w:numPr>
+              <w:rPr>
+                <w:rFonts w:eastAsiaTheme="majorEastAsia" w:cstheme="minorHAnsi"/>
+                <w:spacing w:val="-10"/>
+                <w:kern w:val="28"/>
+              </w:rPr>
+            </w:pPr>
+            <w:r>
+              <w:rPr>
+                <w:rFonts w:eastAsiaTheme="majorEastAsia" w:cstheme="minorHAnsi"/>
+                <w:spacing w:val="-10"/>
+                <w:kern w:val="28"/>
+              </w:rPr>
+              <w:lastRenderedPageBreak/>
+              <w:t>Narrative setting is required if it's an important element of discussion.</w:t>
+            </w:r>
+          </w:p>
+          <w:p>
+            <w:pPr>
+              <w:pStyle w:val="ListParagraph"/>
+              <w:numPr>
+                <w:ilvl w:val="0"/>
+                <w:numId w:val="9"/>
+              </w:numPr>
+              <w:rPr>
+                <w:rFonts w:eastAsiaTheme="majorEastAsia" w:cstheme="minorHAnsi"/>
+                <w:spacing w:val="-10"/>
+                <w:kern w:val="28"/>
+              </w:rPr>
+            </w:pPr>
+            <w:r>
+              <w:rPr>
+                <w:rFonts w:eastAsiaTheme="majorEastAsia" w:cstheme="minorHAnsi"/>
+                <w:spacing w:val="-10"/>
+                <w:kern w:val="28"/>
+              </w:rPr>
+              <w:t>Slow down</w:t>
+            </w:r>
+          </w:p>
+          <w:p>
+            <w:pPr>
+              <w:pStyle w:val="ListParagraph"/>
+              <w:numPr>
+                <w:ilvl w:val="0"/>
+                <w:numId w:val="9"/>
+              </w:numPr>
+              <w:rPr>
+                <w:rFonts w:eastAsiaTheme="majorEastAsia" w:cstheme="minorHAnsi"/>
+                <w:spacing w:val="-10"/>
+                <w:kern w:val="28"/>
+              </w:rPr>
+            </w:pPr>
+            <w:r>
+              <w:rPr>
+                <w:rFonts w:eastAsiaTheme="majorEastAsia" w:cstheme="minorHAnsi"/>
+                <w:spacing w:val="-10"/>
+                <w:kern w:val="28"/>
+              </w:rPr>
+              <w:t>Explain the item collection further</w:t>
+            </w:r>
+          </w:p>
+          <w:p>
+            <w:pPr>
+              <w:pStyle w:val="TOC2"/>
+              <w:numPr>
+                <w:ilvl w:val="0"/>
+                <w:numId w:val="1"/>
+              </w:numPr>
+              <w:rPr>
+                <w:rFonts w:eastAsiaTheme="majorEastAsia" w:cstheme="minorHAnsi"/>
+                <w:spacing w:val="-10"/>
+                <w:kern w:val="28"/>
+              </w:rPr>
+            </w:pPr>
+            <w:r>
+              <w:rPr>
+                <w:rFonts w:eastAsiaTheme="majorEastAsia" w:cstheme="minorHAnsi"/>
+                <w:spacing w:val="-10"/>
+                <w:kern w:val="28"/>
+              </w:rPr>
+              <w:t>Gold should focus on marketing and packaging the product.</w:t>
+            </w:r>
+          </w:p>
+        </w:tc>
+        <w:tc>
+          <w:tcPr>
+            <w:tcW w:w="4201" w:type="dxa"/>
+          </w:tcPr>
+          <w:p>
+            <w:r>
+              <w:lastRenderedPageBreak/>
+              <w:t>Follow given advice</w:t>
+            </w:r>
+          </w:p>
+        </w:tc>
+      </w:tr>
+      <w:tr>
+        <w:tc>
+          <w:tcPr>
+            <w:tcW w:w="4815" w:type="dxa"/>
+          </w:tcPr>
+          <w:p>
+            <w:pPr>
+              <w:pStyle w:val="ListParagraph"/>
+              <w:numPr>
+                <w:ilvl w:val="0"/>
+                <w:numId w:val="9"/>
+              </w:numPr>
+              <w:rPr>
+                <w:rFonts w:eastAsiaTheme="majorEastAsia" w:cstheme="minorHAnsi"/>
+                <w:spacing w:val="-10"/>
+                <w:kern w:val="28"/>
+              </w:rPr>
+            </w:pPr>
+            <w:r>
+              <w:rPr>
+                <w:rFonts w:eastAsiaTheme="majorEastAsia" w:cstheme="minorHAnsi"/>
+                <w:spacing w:val="-10"/>
+                <w:kern w:val="28"/>
+              </w:rPr>
+              <w:t>Art shows a lot of promise</w:t>
+            </w:r>
+          </w:p>
+          <w:p>
+            <w:pPr>
+              <w:pStyle w:val="ListParagraph"/>
+              <w:numPr>
+                <w:ilvl w:val="0"/>
+                <w:numId w:val="9"/>
+              </w:numPr>
+              <w:rPr>
+                <w:rFonts w:eastAsiaTheme="majorEastAsia" w:cstheme="minorHAnsi"/>
+                <w:spacing w:val="-10"/>
+                <w:kern w:val="28"/>
+              </w:rPr>
+            </w:pPr>
+            <w:r>
+              <w:rPr>
+                <w:rFonts w:eastAsiaTheme="majorEastAsia" w:cstheme="minorHAnsi"/>
+                <w:spacing w:val="-10"/>
+                <w:kern w:val="28"/>
+              </w:rPr>
+              <w:t>Would be good to have a prototype of shaders, try swapping out the noise factor in the existing shader.</w:t>
+            </w:r>
+          </w:p>
+          <w:p>
+            <w:pPr>
+              <w:pStyle w:val="ListParagraph"/>
+              <w:numPr>
+                <w:ilvl w:val="0"/>
+                <w:numId w:val="9"/>
+              </w:numPr>
+              <w:rPr>
+                <w:rFonts w:eastAsiaTheme="majorEastAsia" w:cstheme="minorHAnsi"/>
+                <w:spacing w:val="-10"/>
+                <w:kern w:val="28"/>
+              </w:rPr>
+            </w:pPr>
+            <w:r>
+              <w:rPr>
+                <w:rFonts w:eastAsiaTheme="majorEastAsia" w:cstheme="minorHAnsi"/>
+                <w:spacing w:val="-10"/>
+                <w:kern w:val="28"/>
+              </w:rPr>
+              <w:t>Lighting scale is good idea in art</w:t>
+            </w:r>
+          </w:p>
+          <w:p>
+            <w:pPr>
+              <w:pStyle w:val="ListParagraph"/>
+              <w:numPr>
+                <w:ilvl w:val="0"/>
+                <w:numId w:val="9"/>
+              </w:numPr>
+              <w:rPr>
+                <w:rFonts w:eastAsiaTheme="majorEastAsia" w:cstheme="minorHAnsi"/>
+                <w:spacing w:val="-10"/>
+                <w:kern w:val="28"/>
+              </w:rPr>
+            </w:pPr>
+            <w:r>
+              <w:rPr>
+                <w:rFonts w:eastAsiaTheme="majorEastAsia" w:cstheme="minorHAnsi"/>
+                <w:spacing w:val="-10"/>
+                <w:kern w:val="28"/>
+              </w:rPr>
+              <w:t>Proof of foliage in the environment would make a stronger presentation</w:t>
+            </w:r>
+          </w:p>
+          <w:p>
+            <w:pPr>
+              <w:pStyle w:val="ListParagraph"/>
+              <w:numPr>
+                <w:ilvl w:val="0"/>
+                <w:numId w:val="9"/>
+              </w:numPr>
+              <w:rPr>
+                <w:rFonts w:eastAsiaTheme="majorEastAsia" w:cstheme="minorHAnsi"/>
+                <w:spacing w:val="-10"/>
+                <w:kern w:val="28"/>
+              </w:rPr>
+            </w:pPr>
+            <w:r>
+              <w:rPr>
+                <w:rFonts w:eastAsiaTheme="majorEastAsia" w:cstheme="minorHAnsi"/>
+                <w:spacing w:val="-10"/>
+                <w:kern w:val="28"/>
+              </w:rPr>
+              <w:t>Including a finished asset would assist the strength of the presentation</w:t>
+            </w:r>
+          </w:p>
+          <w:p>
+            <w:pPr>
+              <w:pStyle w:val="ListParagraph"/>
+              <w:numPr>
+                <w:ilvl w:val="0"/>
+                <w:numId w:val="9"/>
+              </w:numPr>
+              <w:rPr>
+                <w:rFonts w:eastAsiaTheme="majorEastAsia" w:cstheme="minorHAnsi"/>
+                <w:spacing w:val="-10"/>
+                <w:kern w:val="28"/>
+              </w:rPr>
+            </w:pPr>
+            <w:r>
+              <w:rPr>
+                <w:rFonts w:eastAsiaTheme="majorEastAsia" w:cstheme="minorHAnsi"/>
+                <w:spacing w:val="-10"/>
+                <w:kern w:val="28"/>
+              </w:rPr>
+              <w:t>Physics was unclear how it would be used.</w:t>
+            </w:r>
+          </w:p>
+          <w:p>
+            <w:pPr>
+              <w:pStyle w:val="ListParagraph"/>
+              <w:numPr>
+                <w:ilvl w:val="0"/>
+                <w:numId w:val="9"/>
+              </w:numPr>
+              <w:rPr>
+                <w:rFonts w:eastAsiaTheme="majorEastAsia" w:cstheme="minorHAnsi"/>
+                <w:spacing w:val="-10"/>
+                <w:kern w:val="28"/>
+              </w:rPr>
+            </w:pPr>
+            <w:r>
+              <w:rPr>
+                <w:rFonts w:eastAsiaTheme="majorEastAsia" w:cstheme="minorHAnsi"/>
+                <w:spacing w:val="-10"/>
+                <w:kern w:val="28"/>
+              </w:rPr>
+              <w:t xml:space="preserve">A clearer and refined schedule would be nice to use as reference to allow a better scope prediction. </w:t>
+            </w:r>
+          </w:p>
+          <w:p>
+            <w:pPr>
+              <w:pStyle w:val="ListParagraph"/>
+              <w:numPr>
+                <w:ilvl w:val="0"/>
+                <w:numId w:val="9"/>
+              </w:numPr>
+              <w:rPr>
+                <w:rFonts w:eastAsiaTheme="majorEastAsia" w:cstheme="minorHAnsi"/>
+                <w:spacing w:val="-10"/>
+                <w:kern w:val="28"/>
+              </w:rPr>
+            </w:pPr>
+            <w:r>
+              <w:rPr>
+                <w:rFonts w:eastAsiaTheme="majorEastAsia" w:cstheme="minorHAnsi"/>
+                <w:spacing w:val="-10"/>
+                <w:kern w:val="28"/>
+              </w:rPr>
+              <w:t>No foliage concepts or block outs to be seen. Mentioned in PowerPoint and would be nice to see concepts of them</w:t>
+            </w:r>
+          </w:p>
+          <w:p>
+            <w:pPr>
+              <w:pStyle w:val="ListParagraph"/>
+              <w:numPr>
+                <w:ilvl w:val="0"/>
+                <w:numId w:val="9"/>
+              </w:numPr>
+              <w:rPr>
+                <w:rFonts w:eastAsiaTheme="majorEastAsia" w:cstheme="minorHAnsi"/>
+                <w:spacing w:val="-10"/>
+                <w:kern w:val="28"/>
+              </w:rPr>
+            </w:pPr>
+            <w:r>
+              <w:rPr>
+                <w:rFonts w:eastAsiaTheme="majorEastAsia" w:cstheme="minorHAnsi"/>
+                <w:spacing w:val="-10"/>
+                <w:kern w:val="28"/>
+              </w:rPr>
+              <w:t>No proof of art, i.e. Art asset completed in chosen style in engine to showcase game look.</w:t>
+            </w:r>
+          </w:p>
+          <w:p>
+            <w:pPr>
+              <w:pStyle w:val="ListParagraph"/>
+              <w:numPr>
+                <w:ilvl w:val="0"/>
+                <w:numId w:val="9"/>
+              </w:numPr>
+              <w:rPr>
+                <w:rFonts w:eastAsiaTheme="majorEastAsia" w:cstheme="minorHAnsi"/>
+                <w:spacing w:val="-10"/>
+                <w:kern w:val="28"/>
+              </w:rPr>
+            </w:pPr>
+            <w:r>
+              <w:rPr>
+                <w:rFonts w:eastAsiaTheme="majorEastAsia" w:cstheme="minorHAnsi"/>
+                <w:spacing w:val="-10"/>
+                <w:kern w:val="28"/>
+              </w:rPr>
+              <w:t>Overall minimum number of concept pieces to showcase environment look. Needed more to show what game looked like before the actual prototype.</w:t>
+            </w:r>
+          </w:p>
+          <w:p>
+            <w:pPr>
+              <w:pStyle w:val="ListParagraph"/>
+              <w:numPr>
+                <w:ilvl w:val="0"/>
+                <w:numId w:val="9"/>
+              </w:numPr>
+              <w:rPr>
+                <w:rFonts w:eastAsiaTheme="majorEastAsia" w:cstheme="minorHAnsi"/>
+                <w:spacing w:val="-10"/>
+                <w:kern w:val="28"/>
+              </w:rPr>
+            </w:pPr>
+            <w:r>
+              <w:rPr>
+                <w:rFonts w:eastAsiaTheme="majorEastAsia" w:cstheme="minorHAnsi"/>
+                <w:spacing w:val="-10"/>
+                <w:kern w:val="28"/>
+              </w:rPr>
+              <w:t>Screenshots of the game environment would have been nice to see the idea of level layout. (paint over ideally)</w:t>
+            </w:r>
+          </w:p>
+          <w:p>
+            <w:pPr>
+              <w:pStyle w:val="ListParagraph"/>
+              <w:numPr>
+                <w:ilvl w:val="0"/>
+                <w:numId w:val="9"/>
+              </w:numPr>
+              <w:rPr>
+                <w:rFonts w:eastAsiaTheme="majorEastAsia" w:cstheme="minorHAnsi"/>
+                <w:spacing w:val="-10"/>
+                <w:kern w:val="28"/>
+              </w:rPr>
+            </w:pPr>
+            <w:r>
+              <w:rPr>
+                <w:rFonts w:eastAsiaTheme="majorEastAsia" w:cstheme="minorHAnsi"/>
+                <w:spacing w:val="-10"/>
+                <w:kern w:val="28"/>
+              </w:rPr>
+              <w:t>Litter throughout presentation screenshots of gameplay mechanics and loops to give a better idea.</w:t>
+            </w:r>
+          </w:p>
+          <w:p>
+            <w:pPr>
+              <w:pStyle w:val="ListParagraph"/>
+              <w:numPr>
+                <w:ilvl w:val="0"/>
+                <w:numId w:val="9"/>
+              </w:numPr>
+              <w:rPr>
+                <w:rFonts w:eastAsiaTheme="majorEastAsia" w:cstheme="minorHAnsi"/>
+                <w:spacing w:val="-10"/>
+                <w:kern w:val="28"/>
+              </w:rPr>
+            </w:pPr>
+            <w:r>
+              <w:rPr>
+                <w:rFonts w:eastAsiaTheme="majorEastAsia" w:cstheme="minorHAnsi"/>
+                <w:spacing w:val="-10"/>
+                <w:kern w:val="28"/>
+              </w:rPr>
+              <w:t>No dates on deliverables</w:t>
+            </w:r>
+          </w:p>
+          <w:p>
+            <w:pPr>
+              <w:pStyle w:val="ListParagraph"/>
+              <w:numPr>
+                <w:ilvl w:val="0"/>
+                <w:numId w:val="9"/>
+              </w:numPr>
+              <w:rPr>
+                <w:rFonts w:eastAsiaTheme="majorEastAsia" w:cstheme="minorHAnsi"/>
+                <w:spacing w:val="-10"/>
+                <w:kern w:val="28"/>
+              </w:rPr>
+            </w:pPr>
+            <w:r>
+              <w:rPr>
+                <w:rFonts w:eastAsiaTheme="majorEastAsia" w:cstheme="minorHAnsi"/>
+                <w:spacing w:val="-10"/>
+                <w:kern w:val="28"/>
+              </w:rPr>
+              <w:t>No age demographic in your target market, this is an issue.</w:t>
+            </w:r>
+          </w:p>
+          <w:p>
+            <w:pPr>
+              <w:pStyle w:val="ListParagraph"/>
+              <w:numPr>
+                <w:ilvl w:val="0"/>
+                <w:numId w:val="9"/>
+              </w:numPr>
+              <w:rPr>
+                <w:rFonts w:eastAsiaTheme="majorEastAsia" w:cstheme="minorHAnsi"/>
+                <w:spacing w:val="-10"/>
+                <w:kern w:val="28"/>
+              </w:rPr>
+            </w:pPr>
+            <w:r>
+              <w:rPr>
+                <w:rFonts w:eastAsiaTheme="majorEastAsia" w:cstheme="minorHAnsi"/>
+                <w:spacing w:val="-10"/>
+                <w:kern w:val="28"/>
+              </w:rPr>
+              <w:t>Theme is good</w:t>
+            </w:r>
+          </w:p>
+          <w:p>
+            <w:pPr>
+              <w:pStyle w:val="ListParagraph"/>
+              <w:numPr>
+                <w:ilvl w:val="0"/>
+                <w:numId w:val="9"/>
+              </w:numPr>
+              <w:rPr>
+                <w:rFonts w:eastAsiaTheme="majorEastAsia" w:cstheme="minorHAnsi"/>
+                <w:spacing w:val="-10"/>
+                <w:kern w:val="28"/>
+              </w:rPr>
+            </w:pPr>
+            <w:r>
+              <w:rPr>
+                <w:rFonts w:eastAsiaTheme="majorEastAsia" w:cstheme="minorHAnsi"/>
+                <w:spacing w:val="-10"/>
+                <w:kern w:val="28"/>
+              </w:rPr>
+              <w:t>Story is nice</w:t>
+            </w:r>
+          </w:p>
+          <w:p>
+            <w:pPr>
+              <w:pStyle w:val="ListParagraph"/>
+              <w:numPr>
+                <w:ilvl w:val="0"/>
+                <w:numId w:val="9"/>
+              </w:numPr>
+              <w:rPr>
+                <w:rFonts w:eastAsiaTheme="majorEastAsia" w:cstheme="minorHAnsi"/>
+                <w:spacing w:val="-10"/>
+                <w:kern w:val="28"/>
+              </w:rPr>
+            </w:pPr>
+            <w:r>
+              <w:rPr>
+                <w:rFonts w:eastAsiaTheme="majorEastAsia" w:cstheme="minorHAnsi"/>
+                <w:spacing w:val="-10"/>
+                <w:kern w:val="28"/>
+              </w:rPr>
+              <w:t>Design element was weak:</w:t>
+            </w:r>
+          </w:p>
+          <w:p>
+            <w:pPr>
+              <w:pStyle w:val="ListParagraph"/>
+              <w:numPr>
+                <w:ilvl w:val="1"/>
+                <w:numId w:val="9"/>
+              </w:numPr>
+              <w:rPr>
+                <w:rFonts w:eastAsiaTheme="majorEastAsia" w:cstheme="minorHAnsi"/>
+                <w:spacing w:val="-10"/>
+                <w:kern w:val="28"/>
+              </w:rPr>
+            </w:pPr>
+            <w:r>
+              <w:rPr>
+                <w:rFonts w:eastAsiaTheme="majorEastAsia" w:cstheme="minorHAnsi"/>
+                <w:spacing w:val="-10"/>
+                <w:kern w:val="28"/>
+              </w:rPr>
+              <w:t>How do I win?</w:t>
+            </w:r>
+          </w:p>
+          <w:p>
+            <w:pPr>
+              <w:pStyle w:val="ListParagraph"/>
+              <w:numPr>
+                <w:ilvl w:val="1"/>
+                <w:numId w:val="9"/>
+              </w:numPr>
+              <w:rPr>
+                <w:rFonts w:eastAsiaTheme="majorEastAsia" w:cstheme="minorHAnsi"/>
+                <w:spacing w:val="-10"/>
+                <w:kern w:val="28"/>
+              </w:rPr>
+            </w:pPr>
+            <w:r>
+              <w:rPr>
+                <w:rFonts w:eastAsiaTheme="majorEastAsia" w:cstheme="minorHAnsi"/>
+                <w:spacing w:val="-10"/>
+                <w:kern w:val="28"/>
+              </w:rPr>
+              <w:t>How do I gain points?</w:t>
+            </w:r>
+          </w:p>
+          <w:p>
+            <w:pPr>
+              <w:pStyle w:val="ListParagraph"/>
+              <w:numPr>
+                <w:ilvl w:val="1"/>
+                <w:numId w:val="9"/>
+              </w:numPr>
+              <w:rPr>
+                <w:rFonts w:eastAsiaTheme="majorEastAsia" w:cstheme="minorHAnsi"/>
+                <w:spacing w:val="-10"/>
+                <w:kern w:val="28"/>
+              </w:rPr>
+            </w:pPr>
+            <w:r>
+              <w:rPr>
+                <w:rFonts w:eastAsiaTheme="majorEastAsia" w:cstheme="minorHAnsi"/>
+                <w:spacing w:val="-10"/>
+                <w:kern w:val="28"/>
+              </w:rPr>
+              <w:t>How do I lose?</w:t>
+            </w:r>
+          </w:p>
+          <w:p>
+            <w:pPr>
+              <w:pStyle w:val="ListParagraph"/>
+              <w:numPr>
+                <w:ilvl w:val="1"/>
+                <w:numId w:val="9"/>
+              </w:numPr>
+              <w:rPr>
+                <w:rFonts w:eastAsiaTheme="majorEastAsia" w:cstheme="minorHAnsi"/>
+                <w:spacing w:val="-10"/>
+                <w:kern w:val="28"/>
+              </w:rPr>
+            </w:pPr>
+            <w:r>
+              <w:rPr>
+                <w:rFonts w:eastAsiaTheme="majorEastAsia" w:cstheme="minorHAnsi"/>
+                <w:spacing w:val="-10"/>
+                <w:kern w:val="28"/>
+              </w:rPr>
+              <w:t>How do I use my abilities?</w:t>
+            </w:r>
+          </w:p>
+          <w:p>
+            <w:pPr>
+              <w:pStyle w:val="ListParagraph"/>
+              <w:numPr>
+                <w:ilvl w:val="1"/>
+                <w:numId w:val="9"/>
+              </w:numPr>
+              <w:rPr>
+                <w:rFonts w:eastAsiaTheme="majorEastAsia" w:cstheme="minorHAnsi"/>
+                <w:spacing w:val="-10"/>
+                <w:kern w:val="28"/>
+              </w:rPr>
+            </w:pPr>
+            <w:r>
+              <w:rPr>
+                <w:rFonts w:eastAsiaTheme="majorEastAsia" w:cstheme="minorHAnsi"/>
+                <w:spacing w:val="-10"/>
+                <w:kern w:val="28"/>
+              </w:rPr>
+              <w:t>What reason do I have to use my abilities?</w:t>
+            </w:r>
+          </w:p>
+          <w:p>
+            <w:pPr>
+              <w:pStyle w:val="ListParagraph"/>
+              <w:numPr>
+                <w:ilvl w:val="0"/>
+                <w:numId w:val="9"/>
+              </w:numPr>
+              <w:rPr>
+                <w:rFonts w:eastAsiaTheme="majorEastAsia" w:cstheme="minorHAnsi"/>
+                <w:spacing w:val="-10"/>
+                <w:kern w:val="28"/>
+              </w:rPr>
+            </w:pPr>
+            <w:r>
+              <w:rPr>
+                <w:rFonts w:eastAsiaTheme="majorEastAsia" w:cstheme="minorHAnsi"/>
+                <w:spacing w:val="-10"/>
+                <w:kern w:val="28"/>
+              </w:rPr>
+              <w:t>Level Design concepts would've been nice to see</w:t>
+            </w:r>
+          </w:p>
+          <w:p>
+            <w:pPr>
+              <w:pStyle w:val="TOC2"/>
+              <w:numPr>
+                <w:ilvl w:val="0"/>
+                <w:numId w:val="1"/>
+              </w:numPr>
+              <w:spacing w:after="0"/>
+              <w:contextualSpacing/>
+              <w:rPr>
+                <w:rFonts w:eastAsiaTheme="majorEastAsia" w:cstheme="minorHAnsi"/>
+                <w:spacing w:val="-10"/>
+                <w:kern w:val="28"/>
+              </w:rPr>
+            </w:pPr>
+            <w:r>
+              <w:rPr>
+                <w:rFonts w:eastAsiaTheme="majorEastAsia" w:cstheme="minorHAnsi"/>
+                <w:spacing w:val="-10"/>
+                <w:kern w:val="28"/>
+              </w:rPr>
+              <w:t>No explanation of goals.</w:t>
+            </w:r>
+          </w:p>
+        </w:tc>
+        <w:tc>
+          <w:tcPr>
+            <w:tcW w:w="4201" w:type="dxa"/>
+          </w:tcPr>
+          <w:p>
+            <w:r>
+              <w:t>Foliage proof on concept</w:t>
+            </w:r>
+            <w:r>
+              <w:t>,</w:t>
+            </w:r>
+            <w:r>
+              <w:t xml:space="preserve"> modelled and added to UE4 scene to test art style</w:t>
+            </w:r>
+          </w:p>
           <w:p/>
+          <w:p>
+            <w:r>
+              <w:t>Proof of art Completed</w:t>
+            </w:r>
+          </w:p>
+          <w:p>
+            <w:r>
+              <w:t>And added to engine scene</w:t>
+            </w:r>
+          </w:p>
+          <w:p/>
+          <w:p/>
+          <w:p>
+            <w:r>
+              <w:t>Completed additional concepts of all asset types to be completed</w:t>
+            </w:r>
+          </w:p>
+          <w:p/>
+          <w:p/>
+          <w:p>
+            <w:r>
+              <w:t xml:space="preserve">Screenshot </w:t>
+            </w:r>
+            <w:r>
+              <w:t>paint overs</w:t>
+            </w:r>
+            <w:r>
+              <w:t xml:space="preserve"> added and designed</w:t>
+            </w:r>
+          </w:p>
+          <w:p/>
+          <w:p>
+            <w:r>
+              <w:t>Add in missing information in future, and discuss clearly about how the game should look, play, and its goals alongside its execution and ending conditions.</w:t>
+            </w:r>
+            <w:bookmarkStart w:id="11" w:name="_GoBack"/>
+            <w:bookmarkEnd w:id="11"/>
+          </w:p>
         </w:tc>
       </w:tr>
     </w:tbl>
     <w:p/>
+    <w:p/>
     <w:p>
       <w:r>
+        <w:lastRenderedPageBreak/>
         <w:br w:type="page"/>
       </w:r>
     </w:p>
@@ -4661,22 +6486,22 @@
       <w:pPr>
         <w:pStyle w:val="Heading1"/>
       </w:pPr>
-      <w:bookmarkStart w:id="11" w:name="_Toc47297134"/>
+      <w:bookmarkStart w:id="12" w:name="_Toc47297134"/>
       <w:r>
         <w:lastRenderedPageBreak/>
         <w:t>Risk Assessment Process</w:t>
       </w:r>
-      <w:bookmarkEnd w:id="11"/>
+      <w:bookmarkEnd w:id="12"/>
     </w:p>
     <w:p>
       <w:pPr>
         <w:pStyle w:val="Heading2"/>
       </w:pPr>
-      <w:bookmarkStart w:id="12" w:name="_Toc47297135"/>
+      <w:bookmarkStart w:id="13" w:name="_Toc47297135"/>
       <w:r>
         <w:t>SWOT</w:t>
       </w:r>
-      <w:bookmarkEnd w:id="12"/>
+      <w:bookmarkEnd w:id="13"/>
     </w:p>
     <w:p>
       <w:r>
@@ -4724,11 +6549,11 @@
       <w:pPr>
         <w:pStyle w:val="Heading2"/>
       </w:pPr>
-      <w:bookmarkStart w:id="13" w:name="_Toc47297136"/>
+      <w:bookmarkStart w:id="14" w:name="_Toc47297136"/>
       <w:r>
         <w:t>Risk Likelihood</w:t>
       </w:r>
-      <w:bookmarkEnd w:id="13"/>
+      <w:bookmarkEnd w:id="14"/>
     </w:p>
     <w:p>
       <w:r>
@@ -5069,8 +6894,120 @@
 </file>
 
 <file path=word/numbering.xml><?xml version="1.0" encoding="utf-8"?>
-<w:numbering xmlns:wpc="http://schemas.microsoft.com/office/word/2010/wordprocessingCanvas" xmlns:cx="http://schemas.microsoft.com/office/drawing/2014/chartex" xmlns:cx1="http://schemas.microsoft.com/office/drawing/2015/9/8/chartex" xmlns:cx2="http://schemas.microsoft.com/office/drawing/2015/10/21/chartex" xmlns:cx3="http://schemas.microsoft.com/office/drawing/2016/5/9/chartex" xmlns:cx4="http://schemas.microsoft.com/office/drawing/2016/5/10/chartex" xmlns:cx5="http://schemas.microsoft.com/office/drawing/2016/5/11/chartex" xmlns:cx6="http://schemas.microsoft.com/office/drawing/2016/5/12/chartex" xmlns:cx7="http://schemas.microsoft.com/office/drawing/2016/5/13/chartex" xmlns:cx8="http://schemas.microsoft.com/office/drawing/2016/5/14/chartex" xmlns:mc="http://schemas.openxmlformats.org/markup-compatibility/2006" xmlns:aink="http://schemas.microsoft.com/office/drawing/2016/ink" xmlns:am3d="http://schemas.microsoft.com/office/drawing/2017/model3d" xmlns:o="urn:schemas-microsoft-com:office:office" xmlns:r="http://schemas.openxmlformats.org/officeDocument/2006/relationships" xmlns:m="http://schemas.openxmlformats.org/officeDocument/2006/math" xmlns:v="urn:schemas-microsoft-com:vml" xmlns:wp14="http://schemas.microsoft.com/office/word/2010/wordprocessingDrawing" xmlns:wp="http://schemas.openxmlformats.org/drawingml/2006/wordprocessingDrawing" xmlns:w10="urn:schemas-microsoft-com:office:word" xmlns:w="http://schemas.openxmlformats.org/wordprocessingml/2006/main" xmlns:w14="http://schemas.microsoft.com/office/word/2010/wordml" xmlns:w15="http://schemas.microsoft.com/office/word/2012/wordml" xmlns:w16cex="http://schemas.microsoft.com/office/word/2018/wordml/cex" xmlns:w16cid="http://schemas.microsoft.com/office/word/2016/wordml/cid" xmlns:w16="http://schemas.microsoft.com/office/word/2018/wordml" xmlns:w16se="http://schemas.microsoft.com/office/word/2015/wordml/symex" xmlns:wpg="http://schemas.microsoft.com/office/word/2010/wordprocessingGroup" xmlns:wpi="http://schemas.microsoft.com/office/word/2010/wordprocessingInk" xmlns:wne="http://schemas.microsoft.com/office/word/2006/wordml" xmlns:wps="http://schemas.microsoft.com/office/word/2010/wordprocessingShape" mc:Ignorable="w14 w15 w16se w16cid w16 w16cex wp14">
+<w:numbering xmlns:wpc="http://schemas.microsoft.com/office/word/2010/wordprocessingCanvas" xmlns:cx="http://schemas.microsoft.com/office/drawing/2014/chartex" xmlns:cx1="http://schemas.microsoft.com/office/drawing/2015/9/8/chartex" xmlns:cx2="http://schemas.microsoft.com/office/drawing/2015/10/21/chartex" xmlns:cx3="http://schemas.microsoft.com/office/drawing/2016/5/9/chartex" xmlns:cx4="http://schemas.microsoft.com/office/drawing/2016/5/10/chartex" xmlns:cx5="http://schemas.microsoft.com/office/drawing/2016/5/11/chartex" xmlns:cx6="http://schemas.microsoft.com/office/drawing/2016/5/12/chartex" xmlns:cx7="http://schemas.microsoft.com/office/drawing/2016/5/13/chartex" xmlns:cx8="http://schemas.microsoft.com/office/drawing/2016/5/14/chartex" xmlns:mc="http://schemas.openxmlformats.org/markup-compatibility/2006" xmlns:aink="http://schemas.microsoft.com/office/drawing/2016/ink" xmlns:am3d="http://schemas.microsoft.com/office/drawing/2017/model3d" xmlns:o="urn:schemas-microsoft-com:office:office" xmlns:r="http://schemas.openxmlformats.org/officeDocument/2006/relationships" xmlns:m="http://schemas.openxmlformats.org/officeDocument/2006/math" xmlns:v="urn:schemas-microsoft-com:vml" xmlns:wp14="http://schemas.microsoft.com/office/word/2010/wordprocessingDrawing" xmlns:wp="http://schemas.openxmlformats.org/drawingml/2006/wordprocessingDrawing" xmlns:w10="urn:schemas-microsoft-com:office:word" xmlns:w="http://schemas.openxmlformats.org/wordprocessingml/2006/main" xmlns:w14="http://schemas.microsoft.com/office/word/2010/wordml" xmlns:w15="http://schemas.microsoft.com/office/word/2012/wordml" xmlns:w16cid="http://schemas.microsoft.com/office/word/2016/wordml/cid" xmlns:w16se="http://schemas.microsoft.com/office/word/2015/wordml/symex" xmlns:wpg="http://schemas.microsoft.com/office/word/2010/wordprocessingGroup" xmlns:wpi="http://schemas.microsoft.com/office/word/2010/wordprocessingInk" xmlns:wne="http://schemas.microsoft.com/office/word/2006/wordml" xmlns:wps="http://schemas.microsoft.com/office/word/2010/wordprocessingShape" mc:Ignorable="w14 w15 w16se w16cid wp14">
   <w:abstractNum w:abstractNumId="0" w15:restartNumberingAfterBreak="0">
+    <w:nsid w:val="17B05DB2"/>
+    <w:multiLevelType w:val="hybridMultilevel"/>
+    <w:tmpl w:val="303A87B4"/>
+    <w:lvl w:ilvl="0" w:tplc="C59EDA4C">
+      <w:numFmt w:val="bullet"/>
+      <w:lvlText w:val="-"/>
+      <w:lvlJc w:val="left"/>
+      <w:pPr>
+        <w:ind w:left="720" w:hanging="360"/>
+      </w:pPr>
+      <w:rPr>
+        <w:rFonts w:ascii="Calibri" w:eastAsiaTheme="minorHAnsi" w:hAnsi="Calibri" w:cs="Calibri" w:hint="default"/>
+      </w:rPr>
+    </w:lvl>
+    <w:lvl w:ilvl="1" w:tplc="0C090003" w:tentative="1">
+      <w:start w:val="1"/>
+      <w:numFmt w:val="bullet"/>
+      <w:lvlText w:val="o"/>
+      <w:lvlJc w:val="left"/>
+      <w:pPr>
+        <w:ind w:left="1440" w:hanging="360"/>
+      </w:pPr>
+      <w:rPr>
+        <w:rFonts w:ascii="Courier New" w:hAnsi="Courier New" w:cs="Courier New" w:hint="default"/>
+      </w:rPr>
+    </w:lvl>
+    <w:lvl w:ilvl="2" w:tplc="0C090005" w:tentative="1">
+      <w:start w:val="1"/>
+      <w:numFmt w:val="bullet"/>
+      <w:lvlText w:val=""/>
+      <w:lvlJc w:val="left"/>
+      <w:pPr>
+        <w:ind w:left="2160" w:hanging="360"/>
+      </w:pPr>
+      <w:rPr>
+        <w:rFonts w:ascii="Wingdings" w:hAnsi="Wingdings" w:hint="default"/>
+      </w:rPr>
+    </w:lvl>
+    <w:lvl w:ilvl="3" w:tplc="0C090001" w:tentative="1">
+      <w:start w:val="1"/>
+      <w:numFmt w:val="bullet"/>
+      <w:lvlText w:val=""/>
+      <w:lvlJc w:val="left"/>
+      <w:pPr>
+        <w:ind w:left="2880" w:hanging="360"/>
+      </w:pPr>
+      <w:rPr>
+        <w:rFonts w:ascii="Symbol" w:hAnsi="Symbol" w:hint="default"/>
+      </w:rPr>
+    </w:lvl>
+    <w:lvl w:ilvl="4" w:tplc="0C090003" w:tentative="1">
+      <w:start w:val="1"/>
+      <w:numFmt w:val="bullet"/>
+      <w:lvlText w:val="o"/>
+      <w:lvlJc w:val="left"/>
+      <w:pPr>
+        <w:ind w:left="3600" w:hanging="360"/>
+      </w:pPr>
+      <w:rPr>
+        <w:rFonts w:ascii="Courier New" w:hAnsi="Courier New" w:cs="Courier New" w:hint="default"/>
+      </w:rPr>
+    </w:lvl>
+    <w:lvl w:ilvl="5" w:tplc="0C090005" w:tentative="1">
+      <w:start w:val="1"/>
+      <w:numFmt w:val="bullet"/>
+      <w:lvlText w:val=""/>
+      <w:lvlJc w:val="left"/>
+      <w:pPr>
+        <w:ind w:left="4320" w:hanging="360"/>
+      </w:pPr>
+      <w:rPr>
+        <w:rFonts w:ascii="Wingdings" w:hAnsi="Wingdings" w:hint="default"/>
+      </w:rPr>
+    </w:lvl>
+    <w:lvl w:ilvl="6" w:tplc="0C090001" w:tentative="1">
+      <w:start w:val="1"/>
+      <w:numFmt w:val="bullet"/>
+      <w:lvlText w:val=""/>
+      <w:lvlJc w:val="left"/>
+      <w:pPr>
+        <w:ind w:left="5040" w:hanging="360"/>
+      </w:pPr>
+      <w:rPr>
+        <w:rFonts w:ascii="Symbol" w:hAnsi="Symbol" w:hint="default"/>
+      </w:rPr>
+    </w:lvl>
+    <w:lvl w:ilvl="7" w:tplc="0C090003" w:tentative="1">
+      <w:start w:val="1"/>
+      <w:numFmt w:val="bullet"/>
+      <w:lvlText w:val="o"/>
+      <w:lvlJc w:val="left"/>
+      <w:pPr>
+        <w:ind w:left="5760" w:hanging="360"/>
+      </w:pPr>
+      <w:rPr>
+        <w:rFonts w:ascii="Courier New" w:hAnsi="Courier New" w:cs="Courier New" w:hint="default"/>
+      </w:rPr>
+    </w:lvl>
+    <w:lvl w:ilvl="8" w:tplc="0C090005" w:tentative="1">
+      <w:start w:val="1"/>
+      <w:numFmt w:val="bullet"/>
+      <w:lvlText w:val=""/>
+      <w:lvlJc w:val="left"/>
+      <w:pPr>
+        <w:ind w:left="6480" w:hanging="360"/>
+      </w:pPr>
+      <w:rPr>
+        <w:rFonts w:ascii="Wingdings" w:hAnsi="Wingdings" w:hint="default"/>
+      </w:rPr>
+    </w:lvl>
+  </w:abstractNum>
+  <w:abstractNum w:abstractNumId="1" w15:restartNumberingAfterBreak="0">
     <w:nsid w:val="1D196C45"/>
     <w:multiLevelType w:val="hybridMultilevel"/>
     <w:tmpl w:val="1430FAB0"/>
@@ -5182,10 +7119,10 @@
       </w:rPr>
     </w:lvl>
   </w:abstractNum>
-  <w:abstractNum w:abstractNumId="1" w15:restartNumberingAfterBreak="0">
+  <w:abstractNum w:abstractNumId="2" w15:restartNumberingAfterBreak="0">
     <w:nsid w:val="286E3C07"/>
     <w:multiLevelType w:val="hybridMultilevel"/>
-    <w:tmpl w:val="1A581CA4"/>
+    <w:tmpl w:val="CC1CCF42"/>
     <w:lvl w:ilvl="0" w:tplc="0C09000F">
       <w:start w:val="1"/>
       <w:numFmt w:val="decimal"/>
@@ -5268,7 +7205,119 @@
       </w:pPr>
     </w:lvl>
   </w:abstractNum>
-  <w:abstractNum w:abstractNumId="2" w15:restartNumberingAfterBreak="0">
+  <w:abstractNum w:abstractNumId="3" w15:restartNumberingAfterBreak="0">
+    <w:nsid w:val="2CA567A9"/>
+    <w:multiLevelType w:val="hybridMultilevel"/>
+    <w:tmpl w:val="274A8AA8"/>
+    <w:lvl w:ilvl="0" w:tplc="95D0F106">
+      <w:numFmt w:val="bullet"/>
+      <w:lvlText w:val="-"/>
+      <w:lvlJc w:val="left"/>
+      <w:pPr>
+        <w:ind w:left="720" w:hanging="360"/>
+      </w:pPr>
+      <w:rPr>
+        <w:rFonts w:ascii="Calibri" w:eastAsiaTheme="minorHAnsi" w:hAnsi="Calibri" w:cs="Calibri" w:hint="default"/>
+      </w:rPr>
+    </w:lvl>
+    <w:lvl w:ilvl="1" w:tplc="0C090003" w:tentative="1">
+      <w:start w:val="1"/>
+      <w:numFmt w:val="bullet"/>
+      <w:lvlText w:val="o"/>
+      <w:lvlJc w:val="left"/>
+      <w:pPr>
+        <w:ind w:left="1440" w:hanging="360"/>
+      </w:pPr>
+      <w:rPr>
+        <w:rFonts w:ascii="Courier New" w:hAnsi="Courier New" w:cs="Courier New" w:hint="default"/>
+      </w:rPr>
+    </w:lvl>
+    <w:lvl w:ilvl="2" w:tplc="0C090005" w:tentative="1">
+      <w:start w:val="1"/>
+      <w:numFmt w:val="bullet"/>
+      <w:lvlText w:val=""/>
+      <w:lvlJc w:val="left"/>
+      <w:pPr>
+        <w:ind w:left="2160" w:hanging="360"/>
+      </w:pPr>
+      <w:rPr>
+        <w:rFonts w:ascii="Wingdings" w:hAnsi="Wingdings" w:hint="default"/>
+      </w:rPr>
+    </w:lvl>
+    <w:lvl w:ilvl="3" w:tplc="0C090001" w:tentative="1">
+      <w:start w:val="1"/>
+      <w:numFmt w:val="bullet"/>
+      <w:lvlText w:val=""/>
+      <w:lvlJc w:val="left"/>
+      <w:pPr>
+        <w:ind w:left="2880" w:hanging="360"/>
+      </w:pPr>
+      <w:rPr>
+        <w:rFonts w:ascii="Symbol" w:hAnsi="Symbol" w:hint="default"/>
+      </w:rPr>
+    </w:lvl>
+    <w:lvl w:ilvl="4" w:tplc="0C090003" w:tentative="1">
+      <w:start w:val="1"/>
+      <w:numFmt w:val="bullet"/>
+      <w:lvlText w:val="o"/>
+      <w:lvlJc w:val="left"/>
+      <w:pPr>
+        <w:ind w:left="3600" w:hanging="360"/>
+      </w:pPr>
+      <w:rPr>
+        <w:rFonts w:ascii="Courier New" w:hAnsi="Courier New" w:cs="Courier New" w:hint="default"/>
+      </w:rPr>
+    </w:lvl>
+    <w:lvl w:ilvl="5" w:tplc="0C090005" w:tentative="1">
+      <w:start w:val="1"/>
+      <w:numFmt w:val="bullet"/>
+      <w:lvlText w:val=""/>
+      <w:lvlJc w:val="left"/>
+      <w:pPr>
+        <w:ind w:left="4320" w:hanging="360"/>
+      </w:pPr>
+      <w:rPr>
+        <w:rFonts w:ascii="Wingdings" w:hAnsi="Wingdings" w:hint="default"/>
+      </w:rPr>
+    </w:lvl>
+    <w:lvl w:ilvl="6" w:tplc="0C090001" w:tentative="1">
+      <w:start w:val="1"/>
+      <w:numFmt w:val="bullet"/>
+      <w:lvlText w:val=""/>
+      <w:lvlJc w:val="left"/>
+      <w:pPr>
+        <w:ind w:left="5040" w:hanging="360"/>
+      </w:pPr>
+      <w:rPr>
+        <w:rFonts w:ascii="Symbol" w:hAnsi="Symbol" w:hint="default"/>
+      </w:rPr>
+    </w:lvl>
+    <w:lvl w:ilvl="7" w:tplc="0C090003" w:tentative="1">
+      <w:start w:val="1"/>
+      <w:numFmt w:val="bullet"/>
+      <w:lvlText w:val="o"/>
+      <w:lvlJc w:val="left"/>
+      <w:pPr>
+        <w:ind w:left="5760" w:hanging="360"/>
+      </w:pPr>
+      <w:rPr>
+        <w:rFonts w:ascii="Courier New" w:hAnsi="Courier New" w:cs="Courier New" w:hint="default"/>
+      </w:rPr>
+    </w:lvl>
+    <w:lvl w:ilvl="8" w:tplc="0C090005" w:tentative="1">
+      <w:start w:val="1"/>
+      <w:numFmt w:val="bullet"/>
+      <w:lvlText w:val=""/>
+      <w:lvlJc w:val="left"/>
+      <w:pPr>
+        <w:ind w:left="6480" w:hanging="360"/>
+      </w:pPr>
+      <w:rPr>
+        <w:rFonts w:ascii="Wingdings" w:hAnsi="Wingdings" w:hint="default"/>
+      </w:rPr>
+    </w:lvl>
+  </w:abstractNum>
+  <w:abstractNum w:abstractNumId="4" w15:restartNumberingAfterBreak="0">
     <w:nsid w:val="2CFB5E8F"/>
     <w:multiLevelType w:val="hybridMultilevel"/>
     <w:tmpl w:val="A378D362"/>
@@ -5354,7 +7403,318 @@
       </w:pPr>
     </w:lvl>
   </w:abstractNum>
-  <w:abstractNum w:abstractNumId="3" w15:restartNumberingAfterBreak="0">
+  <w:abstractNum w:abstractNumId="5" w15:restartNumberingAfterBreak="0">
+    <w:nsid w:val="49016F71"/>
+    <w:multiLevelType w:val="hybridMultilevel"/>
+    <w:tmpl w:val="CC1CCF42"/>
+    <w:lvl w:ilvl="0" w:tplc="0C09000F">
+      <w:start w:val="1"/>
+      <w:numFmt w:val="decimal"/>
+      <w:lvlText w:val="%1."/>
+      <w:lvlJc w:val="left"/>
+      <w:pPr>
+        <w:ind w:left="720" w:hanging="360"/>
+      </w:pPr>
+    </w:lvl>
+    <w:lvl w:ilvl="1" w:tplc="0C090019" w:tentative="1">
+      <w:start w:val="1"/>
+      <w:numFmt w:val="lowerLetter"/>
+      <w:lvlText w:val="%2."/>
+      <w:lvlJc w:val="left"/>
+      <w:pPr>
+        <w:ind w:left="1440" w:hanging="360"/>
+      </w:pPr>
+    </w:lvl>
+    <w:lvl w:ilvl="2" w:tplc="0C09001B" w:tentative="1">
+      <w:start w:val="1"/>
+      <w:numFmt w:val="lowerRoman"/>
+      <w:lvlText w:val="%3."/>
+      <w:lvlJc w:val="right"/>
+      <w:pPr>
+        <w:ind w:left="2160" w:hanging="180"/>
+      </w:pPr>
+    </w:lvl>
+    <w:lvl w:ilvl="3" w:tplc="0C09000F" w:tentative="1">
+      <w:start w:val="1"/>
+      <w:numFmt w:val="decimal"/>
+      <w:lvlText w:val="%4."/>
+      <w:lvlJc w:val="left"/>
+      <w:pPr>
+        <w:ind w:left="2880" w:hanging="360"/>
+      </w:pPr>
+    </w:lvl>
+    <w:lvl w:ilvl="4" w:tplc="0C090019" w:tentative="1">
+      <w:start w:val="1"/>
+      <w:numFmt w:val="lowerLetter"/>
+      <w:lvlText w:val="%5."/>
+      <w:lvlJc w:val="left"/>
+      <w:pPr>
+        <w:ind w:left="3600" w:hanging="360"/>
+      </w:pPr>
+    </w:lvl>
+    <w:lvl w:ilvl="5" w:tplc="0C09001B" w:tentative="1">
+      <w:start w:val="1"/>
+      <w:numFmt w:val="lowerRoman"/>
+      <w:lvlText w:val="%6."/>
+      <w:lvlJc w:val="right"/>
+      <w:pPr>
+        <w:ind w:left="4320" w:hanging="180"/>
+      </w:pPr>
+    </w:lvl>
+    <w:lvl w:ilvl="6" w:tplc="0C09000F" w:tentative="1">
+      <w:start w:val="1"/>
+      <w:numFmt w:val="decimal"/>
+      <w:lvlText w:val="%7."/>
+      <w:lvlJc w:val="left"/>
+      <w:pPr>
+        <w:ind w:left="5040" w:hanging="360"/>
+      </w:pPr>
+    </w:lvl>
+    <w:lvl w:ilvl="7" w:tplc="0C090019" w:tentative="1">
+      <w:start w:val="1"/>
+      <w:numFmt w:val="lowerLetter"/>
+      <w:lvlText w:val="%8."/>
+      <w:lvlJc w:val="left"/>
+      <w:pPr>
+        <w:ind w:left="5760" w:hanging="360"/>
+      </w:pPr>
+    </w:lvl>
+    <w:lvl w:ilvl="8" w:tplc="0C09001B" w:tentative="1">
+      <w:start w:val="1"/>
+      <w:numFmt w:val="lowerRoman"/>
+      <w:lvlText w:val="%9."/>
+      <w:lvlJc w:val="right"/>
+      <w:pPr>
+        <w:ind w:left="6480" w:hanging="180"/>
+      </w:pPr>
+    </w:lvl>
+  </w:abstractNum>
+  <w:abstractNum w:abstractNumId="6" w15:restartNumberingAfterBreak="0">
+    <w:nsid w:val="4A6F3E20"/>
+    <w:multiLevelType w:val="hybridMultilevel"/>
+    <w:tmpl w:val="5CF0EA02"/>
+    <w:lvl w:ilvl="0" w:tplc="3238F396">
+      <w:numFmt w:val="bullet"/>
+      <w:lvlText w:val="-"/>
+      <w:lvlJc w:val="left"/>
+      <w:pPr>
+        <w:ind w:left="720" w:hanging="360"/>
+      </w:pPr>
+      <w:rPr>
+        <w:rFonts w:ascii="Calibri" w:eastAsiaTheme="minorHAnsi" w:hAnsi="Calibri" w:cs="Calibri" w:hint="default"/>
+        <w:sz w:val="22"/>
+      </w:rPr>
+    </w:lvl>
+    <w:lvl w:ilvl="1" w:tplc="0C090003" w:tentative="1">
+      <w:start w:val="1"/>
+      <w:numFmt w:val="bullet"/>
+      <w:lvlText w:val="o"/>
+      <w:lvlJc w:val="left"/>
+      <w:pPr>
+        <w:ind w:left="1440" w:hanging="360"/>
+      </w:pPr>
+      <w:rPr>
+        <w:rFonts w:ascii="Courier New" w:hAnsi="Courier New" w:cs="Courier New" w:hint="default"/>
+      </w:rPr>
+    </w:lvl>
+    <w:lvl w:ilvl="2" w:tplc="0C090005" w:tentative="1">
+      <w:start w:val="1"/>
+      <w:numFmt w:val="bullet"/>
+      <w:lvlText w:val=""/>
+      <w:lvlJc w:val="left"/>
+      <w:pPr>
+        <w:ind w:left="2160" w:hanging="360"/>
+      </w:pPr>
+      <w:rPr>
+        <w:rFonts w:ascii="Wingdings" w:hAnsi="Wingdings" w:hint="default"/>
+      </w:rPr>
+    </w:lvl>
+    <w:lvl w:ilvl="3" w:tplc="0C090001" w:tentative="1">
+      <w:start w:val="1"/>
+      <w:numFmt w:val="bullet"/>
+      <w:lvlText w:val=""/>
+      <w:lvlJc w:val="left"/>
+      <w:pPr>
+        <w:ind w:left="2880" w:hanging="360"/>
+      </w:pPr>
+      <w:rPr>
+        <w:rFonts w:ascii="Symbol" w:hAnsi="Symbol" w:hint="default"/>
+      </w:rPr>
+    </w:lvl>
+    <w:lvl w:ilvl="4" w:tplc="0C090003" w:tentative="1">
+      <w:start w:val="1"/>
+      <w:numFmt w:val="bullet"/>
+      <w:lvlText w:val="o"/>
+      <w:lvlJc w:val="left"/>
+      <w:pPr>
+        <w:ind w:left="3600" w:hanging="360"/>
+      </w:pPr>
+      <w:rPr>
+        <w:rFonts w:ascii="Courier New" w:hAnsi="Courier New" w:cs="Courier New" w:hint="default"/>
+      </w:rPr>
+    </w:lvl>
+    <w:lvl w:ilvl="5" w:tplc="0C090005" w:tentative="1">
+      <w:start w:val="1"/>
+      <w:numFmt w:val="bullet"/>
+      <w:lvlText w:val=""/>
+      <w:lvlJc w:val="left"/>
+      <w:pPr>
+        <w:ind w:left="4320" w:hanging="360"/>
+      </w:pPr>
+      <w:rPr>
+        <w:rFonts w:ascii="Wingdings" w:hAnsi="Wingdings" w:hint="default"/>
+      </w:rPr>
+    </w:lvl>
+    <w:lvl w:ilvl="6" w:tplc="0C090001" w:tentative="1">
+      <w:start w:val="1"/>
+      <w:numFmt w:val="bullet"/>
+      <w:lvlText w:val=""/>
+      <w:lvlJc w:val="left"/>
+      <w:pPr>
+        <w:ind w:left="5040" w:hanging="360"/>
+      </w:pPr>
+      <w:rPr>
+        <w:rFonts w:ascii="Symbol" w:hAnsi="Symbol" w:hint="default"/>
+      </w:rPr>
+    </w:lvl>
+    <w:lvl w:ilvl="7" w:tplc="0C090003" w:tentative="1">
+      <w:start w:val="1"/>
+      <w:numFmt w:val="bullet"/>
+      <w:lvlText w:val="o"/>
+      <w:lvlJc w:val="left"/>
+      <w:pPr>
+        <w:ind w:left="5760" w:hanging="360"/>
+      </w:pPr>
+      <w:rPr>
+        <w:rFonts w:ascii="Courier New" w:hAnsi="Courier New" w:cs="Courier New" w:hint="default"/>
+      </w:rPr>
+    </w:lvl>
+    <w:lvl w:ilvl="8" w:tplc="0C090005" w:tentative="1">
+      <w:start w:val="1"/>
+      <w:numFmt w:val="bullet"/>
+      <w:lvlText w:val=""/>
+      <w:lvlJc w:val="left"/>
+      <w:pPr>
+        <w:ind w:left="6480" w:hanging="360"/>
+      </w:pPr>
+      <w:rPr>
+        <w:rFonts w:ascii="Wingdings" w:hAnsi="Wingdings" w:hint="default"/>
+      </w:rPr>
+    </w:lvl>
+  </w:abstractNum>
+  <w:abstractNum w:abstractNumId="7" w15:restartNumberingAfterBreak="0">
+    <w:nsid w:val="57C27162"/>
+    <w:multiLevelType w:val="hybridMultilevel"/>
+    <w:tmpl w:val="AF5617B4"/>
+    <w:lvl w:ilvl="0" w:tplc="2E48D90E">
+      <w:numFmt w:val="bullet"/>
+      <w:lvlText w:val="-"/>
+      <w:lvlJc w:val="left"/>
+      <w:pPr>
+        <w:ind w:left="720" w:hanging="360"/>
+      </w:pPr>
+      <w:rPr>
+        <w:rFonts w:ascii="Calibri" w:eastAsiaTheme="majorEastAsia" w:hAnsi="Calibri" w:cs="Calibri" w:hint="default"/>
+      </w:rPr>
+    </w:lvl>
+    <w:lvl w:ilvl="1" w:tplc="0C090003">
+      <w:start w:val="1"/>
+      <w:numFmt w:val="bullet"/>
+      <w:lvlText w:val="o"/>
+      <w:lvlJc w:val="left"/>
+      <w:pPr>
+        <w:ind w:left="1440" w:hanging="360"/>
+      </w:pPr>
+      <w:rPr>
+        <w:rFonts w:ascii="Courier New" w:hAnsi="Courier New" w:cs="Courier New" w:hint="default"/>
+      </w:rPr>
+    </w:lvl>
+    <w:lvl w:ilvl="2" w:tplc="0C090005" w:tentative="1">
+      <w:start w:val="1"/>
+      <w:numFmt w:val="bullet"/>
+      <w:lvlText w:val=""/>
+      <w:lvlJc w:val="left"/>
+      <w:pPr>
+        <w:ind w:left="2160" w:hanging="360"/>
+      </w:pPr>
+      <w:rPr>
+        <w:rFonts w:ascii="Wingdings" w:hAnsi="Wingdings" w:hint="default"/>
+      </w:rPr>
+    </w:lvl>
+    <w:lvl w:ilvl="3" w:tplc="0C090001" w:tentative="1">
+      <w:start w:val="1"/>
+      <w:numFmt w:val="bullet"/>
+      <w:lvlText w:val=""/>
+      <w:lvlJc w:val="left"/>
+      <w:pPr>
+        <w:ind w:left="2880" w:hanging="360"/>
+      </w:pPr>
+      <w:rPr>
+        <w:rFonts w:ascii="Symbol" w:hAnsi="Symbol" w:hint="default"/>
+      </w:rPr>
+    </w:lvl>
+    <w:lvl w:ilvl="4" w:tplc="0C090003" w:tentative="1">
+      <w:start w:val="1"/>
+      <w:numFmt w:val="bullet"/>
+      <w:lvlText w:val="o"/>
+      <w:lvlJc w:val="left"/>
+      <w:pPr>
+        <w:ind w:left="3600" w:hanging="360"/>
+      </w:pPr>
+      <w:rPr>
+        <w:rFonts w:ascii="Courier New" w:hAnsi="Courier New" w:cs="Courier New" w:hint="default"/>
+      </w:rPr>
+    </w:lvl>
+    <w:lvl w:ilvl="5" w:tplc="0C090005" w:tentative="1">
+      <w:start w:val="1"/>
+      <w:numFmt w:val="bullet"/>
+      <w:lvlText w:val=""/>
+      <w:lvlJc w:val="left"/>
+      <w:pPr>
+        <w:ind w:left="4320" w:hanging="360"/>
+      </w:pPr>
+      <w:rPr>
+        <w:rFonts w:ascii="Wingdings" w:hAnsi="Wingdings" w:hint="default"/>
+      </w:rPr>
+    </w:lvl>
+    <w:lvl w:ilvl="6" w:tplc="0C090001" w:tentative="1">
+      <w:start w:val="1"/>
+      <w:numFmt w:val="bullet"/>
+      <w:lvlText w:val=""/>
+      <w:lvlJc w:val="left"/>
+      <w:pPr>
+        <w:ind w:left="5040" w:hanging="360"/>
+      </w:pPr>
+      <w:rPr>
+        <w:rFonts w:ascii="Symbol" w:hAnsi="Symbol" w:hint="default"/>
+      </w:rPr>
+    </w:lvl>
+    <w:lvl w:ilvl="7" w:tplc="0C090003" w:tentative="1">
+      <w:start w:val="1"/>
+      <w:numFmt w:val="bullet"/>
+      <w:lvlText w:val="o"/>
+      <w:lvlJc w:val="left"/>
+      <w:pPr>
+        <w:ind w:left="5760" w:hanging="360"/>
+      </w:pPr>
+      <w:rPr>
+        <w:rFonts w:ascii="Courier New" w:hAnsi="Courier New" w:cs="Courier New" w:hint="default"/>
+      </w:rPr>
+    </w:lvl>
+    <w:lvl w:ilvl="8" w:tplc="0C090005" w:tentative="1">
+      <w:start w:val="1"/>
+      <w:numFmt w:val="bullet"/>
+      <w:lvlText w:val=""/>
+      <w:lvlJc w:val="left"/>
+      <w:pPr>
+        <w:ind w:left="6480" w:hanging="360"/>
+      </w:pPr>
+      <w:rPr>
+        <w:rFonts w:ascii="Wingdings" w:hAnsi="Wingdings" w:hint="default"/>
+      </w:rPr>
+    </w:lvl>
+  </w:abstractNum>
+  <w:abstractNum w:abstractNumId="8" w15:restartNumberingAfterBreak="0">
     <w:nsid w:val="5AA3587A"/>
     <w:multiLevelType w:val="hybridMultilevel"/>
     <w:tmpl w:val="A2A638C2"/>
@@ -5440,7 +7800,7 @@
       </w:pPr>
     </w:lvl>
   </w:abstractNum>
-  <w:abstractNum w:abstractNumId="4" w15:restartNumberingAfterBreak="0">
+  <w:abstractNum w:abstractNumId="9" w15:restartNumberingAfterBreak="0">
     <w:nsid w:val="5B8C5923"/>
     <w:multiLevelType w:val="hybridMultilevel"/>
     <w:tmpl w:val="BB1A5D0E"/>
@@ -5526,7 +7886,7 @@
       </w:pPr>
     </w:lvl>
   </w:abstractNum>
-  <w:abstractNum w:abstractNumId="5" w15:restartNumberingAfterBreak="0">
+  <w:abstractNum w:abstractNumId="10" w15:restartNumberingAfterBreak="0">
     <w:nsid w:val="66CE39D4"/>
     <w:multiLevelType w:val="hybridMultilevel"/>
     <w:tmpl w:val="555C3054"/>
@@ -5638,7 +7998,7 @@
       </w:rPr>
     </w:lvl>
   </w:abstractNum>
-  <w:abstractNum w:abstractNumId="6" w15:restartNumberingAfterBreak="0">
+  <w:abstractNum w:abstractNumId="11" w15:restartNumberingAfterBreak="0">
     <w:nsid w:val="7A992570"/>
     <w:multiLevelType w:val="hybridMultilevel"/>
     <w:tmpl w:val="F1329C82"/>
@@ -5725,31 +8085,46 @@
     </w:lvl>
   </w:abstractNum>
   <w:num w:numId="1">
+    <w:abstractNumId w:val="1"/>
+  </w:num>
+  <w:num w:numId="2">
+    <w:abstractNumId w:val="10"/>
+  </w:num>
+  <w:num w:numId="3">
+    <w:abstractNumId w:val="9"/>
+  </w:num>
+  <w:num w:numId="4">
+    <w:abstractNumId w:val="8"/>
+  </w:num>
+  <w:num w:numId="5">
+    <w:abstractNumId w:val="2"/>
+  </w:num>
+  <w:num w:numId="6">
+    <w:abstractNumId w:val="4"/>
+  </w:num>
+  <w:num w:numId="7">
+    <w:abstractNumId w:val="11"/>
+  </w:num>
+  <w:num w:numId="8">
+    <w:abstractNumId w:val="5"/>
+  </w:num>
+  <w:num w:numId="9">
+    <w:abstractNumId w:val="7"/>
+  </w:num>
+  <w:num w:numId="10">
     <w:abstractNumId w:val="0"/>
   </w:num>
-  <w:num w:numId="2">
-    <w:abstractNumId w:val="5"/>
+  <w:num w:numId="11">
+    <w:abstractNumId w:val="6"/>
   </w:num>
-  <w:num w:numId="3">
-    <w:abstractNumId w:val="4"/>
-  </w:num>
-  <w:num w:numId="4">
+  <w:num w:numId="12">
     <w:abstractNumId w:val="3"/>
-  </w:num>
-  <w:num w:numId="5">
-    <w:abstractNumId w:val="1"/>
-  </w:num>
-  <w:num w:numId="6">
-    <w:abstractNumId w:val="2"/>
-  </w:num>
-  <w:num w:numId="7">
-    <w:abstractNumId w:val="6"/>
   </w:num>
 </w:numbering>
 </file>
 
 <file path=word/styles.xml><?xml version="1.0" encoding="utf-8"?>
-<w:styles xmlns:mc="http://schemas.openxmlformats.org/markup-compatibility/2006" xmlns:r="http://schemas.openxmlformats.org/officeDocument/2006/relationships" xmlns:w="http://schemas.openxmlformats.org/wordprocessingml/2006/main" xmlns:w14="http://schemas.microsoft.com/office/word/2010/wordml" xmlns:w15="http://schemas.microsoft.com/office/word/2012/wordml" xmlns:w16cex="http://schemas.microsoft.com/office/word/2018/wordml/cex" xmlns:w16cid="http://schemas.microsoft.com/office/word/2016/wordml/cid" xmlns:w16="http://schemas.microsoft.com/office/word/2018/wordml" xmlns:w16se="http://schemas.microsoft.com/office/word/2015/wordml/symex" mc:Ignorable="w14 w15 w16se w16cid w16 w16cex">
+<w:styles xmlns:mc="http://schemas.openxmlformats.org/markup-compatibility/2006" xmlns:r="http://schemas.openxmlformats.org/officeDocument/2006/relationships" xmlns:w="http://schemas.openxmlformats.org/wordprocessingml/2006/main" xmlns:w14="http://schemas.microsoft.com/office/word/2010/wordml" xmlns:w15="http://schemas.microsoft.com/office/word/2012/wordml" xmlns:w16cid="http://schemas.microsoft.com/office/word/2016/wordml/cid" xmlns:w16se="http://schemas.microsoft.com/office/word/2015/wordml/symex" mc:Ignorable="w14 w15 w16se w16cid">
   <w:docDefaults>
     <w:rPrDefault>
       <w:rPr>
@@ -5765,7 +8140,7 @@
       </w:pPr>
     </w:pPrDefault>
   </w:docDefaults>
-  <w:latentStyles w:defLockedState="0" w:defUIPriority="99" w:defSemiHidden="0" w:defUnhideWhenUsed="0" w:defQFormat="0" w:count="376">
+  <w:latentStyles w:defLockedState="0" w:defUIPriority="99" w:defSemiHidden="0" w:defUnhideWhenUsed="0" w:defQFormat="0" w:count="375">
     <w:lsdException w:name="Normal" w:uiPriority="0" w:qFormat="1"/>
     <w:lsdException w:name="heading 1" w:uiPriority="9" w:qFormat="1"/>
     <w:lsdException w:name="heading 2" w:semiHidden="1" w:uiPriority="9" w:unhideWhenUsed="1" w:qFormat="1"/>
@@ -6141,7 +8516,6 @@
     <w:lsdException w:name="Smart Hyperlink" w:semiHidden="1" w:unhideWhenUsed="1"/>
     <w:lsdException w:name="Hashtag" w:semiHidden="1" w:unhideWhenUsed="1"/>
     <w:lsdException w:name="Unresolved Mention" w:semiHidden="1" w:unhideWhenUsed="1"/>
-    <w:lsdException w:name="Smart Link" w:semiHidden="1" w:unhideWhenUsed="1"/>
   </w:latentStyles>
   <w:style w:type="paragraph" w:default="1" w:styleId="Normal">
     <w:name w:val="Normal"/>
@@ -6437,7 +8811,7 @@
                   <c:v>Project Commencement</c:v>
                 </c:pt>
                 <c:pt idx="1">
-                  <c:v>Prototyping</c:v>
+                  <c:v>Pre-Production</c:v>
                 </c:pt>
                 <c:pt idx="2">
                   <c:v>Alpha</c:v>
@@ -7564,7 +9938,7 @@
 </file>
 
 <file path=customXml/itemProps2.xml><?xml version="1.0" encoding="utf-8"?>
-<ds:datastoreItem xmlns:ds="http://schemas.openxmlformats.org/officeDocument/2006/customXml" ds:itemID="{9E75D8BA-0EA4-412A-8F58-CF836195FD02}">
+<ds:datastoreItem xmlns:ds="http://schemas.openxmlformats.org/officeDocument/2006/customXml" ds:itemID="{04BE96D4-2BD8-488A-B029-47716BDB9656}">
   <ds:schemaRefs>
     <ds:schemaRef ds:uri="http://schemas.openxmlformats.org/officeDocument/2006/bibliography"/>
   </ds:schemaRefs>
